--- a/Anleitung_zur_Excel_Vorlage.docx
+++ b/Anleitung_zur_Excel_Vorlage.docx
@@ -13,34 +13,21 @@
         <w:rPr>
           <w:lang w:val="de-DE"/>
         </w:rPr>
-        <w:t xml:space="preserve">Anleitung zur </w:t>
-      </w:r>
-      <w:r>
-        <w:rPr>
-          <w:lang w:val="de-DE"/>
-        </w:rPr>
-        <w:t xml:space="preserve">Bearbeitung der </w:t>
-      </w:r>
-      <w:r>
-        <w:rPr>
-          <w:lang w:val="de-DE"/>
-        </w:rPr>
-        <w:t>Excel-Vorlage</w:t>
+        <w:t>Anleitung</w:t>
+      </w:r>
+      <w:r>
+        <w:rPr>
+          <w:lang w:val="de-DE"/>
+        </w:rPr>
+        <w:t xml:space="preserve"> Schritt 1: Erstellen einer neuen Excel-Tabelle</w:t>
       </w:r>
     </w:p>
     <w:p>
       <w:pPr>
-        <w:pStyle w:val="Heading2"/>
-        <w:rPr>
-          <w:lang w:val="de-DE"/>
-        </w:rPr>
-      </w:pPr>
-      <w:r>
-        <w:rPr>
-          <w:lang w:val="de-DE"/>
-        </w:rPr>
-        <w:t>Übersicht Variablenausprägungen und ihre Codierung</w:t>
-      </w:r>
+        <w:rPr>
+          <w:lang w:val="de-DE"/>
+        </w:rPr>
+      </w:pPr>
     </w:p>
     <w:p>
       <w:pPr>
@@ -48,59 +35,706 @@
           <w:lang w:val="de-DE"/>
         </w:rPr>
       </w:pPr>
-      <w:r>
-        <w:rPr>
-          <w:lang w:val="de-DE"/>
-        </w:rPr>
-        <w:t>Die Codierung gibt jeweils an, in welcher Form die Ausprägung, der unter Variablennamen gelisteten Variablen, in die Excel Tabelle eingetragen wird. Zum Beispiel wird für die Variable „</w:t>
-      </w:r>
-      <w:proofErr w:type="spellStart"/>
-      <w:r>
-        <w:rPr>
-          <w:lang w:val="de-DE"/>
-        </w:rPr>
-        <w:t>extraktivismus</w:t>
-      </w:r>
-      <w:proofErr w:type="spellEnd"/>
-      <w:r>
-        <w:rPr>
-          <w:lang w:val="de-DE"/>
-        </w:rPr>
-        <w:t xml:space="preserve">“ die Ausprägung „trifft zu“ als 1 in der entsprechenden Spalte für </w:t>
-      </w:r>
-      <w:r>
-        <w:rPr>
-          <w:lang w:val="de-DE"/>
-        </w:rPr>
-        <w:t>„</w:t>
-      </w:r>
-      <w:proofErr w:type="spellStart"/>
-      <w:r>
-        <w:rPr>
-          <w:lang w:val="de-DE"/>
-        </w:rPr>
-        <w:t>extraktivismus</w:t>
-      </w:r>
-      <w:proofErr w:type="spellEnd"/>
-      <w:r>
-        <w:rPr>
-          <w:lang w:val="de-DE"/>
-        </w:rPr>
-        <w:t>“</w:t>
-      </w:r>
-      <w:r>
-        <w:rPr>
-          <w:lang w:val="de-DE"/>
-        </w:rPr>
-        <w:t xml:space="preserve"> eingetragen.</w:t>
-      </w:r>
     </w:p>
     <w:p>
-      <w:pPr>
-        <w:rPr>
-          <w:lang w:val="de-DE"/>
-        </w:rPr>
-      </w:pPr>
+      <w:r>
+        <w:rPr>
+          <w:noProof/>
+        </w:rPr>
+        <mc:AlternateContent>
+          <mc:Choice Requires="wps">
+            <w:drawing>
+              <wp:anchor distT="0" distB="0" distL="114300" distR="114300" simplePos="0" relativeHeight="251661312" behindDoc="0" locked="0" layoutInCell="1" allowOverlap="1" wp14:anchorId="31DF10CA" wp14:editId="31E9D0F2">
+                <wp:simplePos x="0" y="0"/>
+                <wp:positionH relativeFrom="column">
+                  <wp:posOffset>1994360</wp:posOffset>
+                </wp:positionH>
+                <wp:positionV relativeFrom="paragraph">
+                  <wp:posOffset>1814430</wp:posOffset>
+                </wp:positionV>
+                <wp:extent cx="417600" cy="294075"/>
+                <wp:effectExtent l="0" t="0" r="1905" b="0"/>
+                <wp:wrapNone/>
+                <wp:docPr id="7" name="Text Box 7"/>
+                <wp:cNvGraphicFramePr/>
+                <a:graphic xmlns:a="http://schemas.openxmlformats.org/drawingml/2006/main">
+                  <a:graphicData uri="http://schemas.microsoft.com/office/word/2010/wordprocessingShape">
+                    <wps:wsp>
+                      <wps:cNvSpPr txBox="1"/>
+                      <wps:spPr>
+                        <a:xfrm>
+                          <a:off x="0" y="0"/>
+                          <a:ext cx="417600" cy="294075"/>
+                        </a:xfrm>
+                        <a:prstGeom prst="rect">
+                          <a:avLst/>
+                        </a:prstGeom>
+                        <a:solidFill>
+                          <a:schemeClr val="lt1"/>
+                        </a:solidFill>
+                        <a:ln w="6350">
+                          <a:noFill/>
+                        </a:ln>
+                      </wps:spPr>
+                      <wps:txbx>
+                        <w:txbxContent>
+                          <w:p>
+                            <w:r>
+                              <w:rPr>
+                                <w:noProof/>
+                              </w:rPr>
+                              <w:drawing>
+                                <wp:inline distT="0" distB="0" distL="0" distR="0" wp14:anchorId="73886C93" wp14:editId="5417DDBE">
+                                  <wp:extent cx="223200" cy="210071"/>
+                                  <wp:effectExtent l="0" t="0" r="5715" b="6350"/>
+                                  <wp:docPr id="8" name="Picture 8"/>
+                                  <wp:cNvGraphicFramePr>
+                                    <a:graphicFrameLocks xmlns:a="http://schemas.openxmlformats.org/drawingml/2006/main" noChangeAspect="1"/>
+                                  </wp:cNvGraphicFramePr>
+                                  <a:graphic xmlns:a="http://schemas.openxmlformats.org/drawingml/2006/main">
+                                    <a:graphicData uri="http://schemas.openxmlformats.org/drawingml/2006/picture">
+                                      <pic:pic xmlns:pic="http://schemas.openxmlformats.org/drawingml/2006/picture">
+                                        <pic:nvPicPr>
+                                          <pic:cNvPr id="8" name="Screen Shot 2020-06-22 at 4.30.04 PM.png"/>
+                                          <pic:cNvPicPr/>
+                                        </pic:nvPicPr>
+                                        <pic:blipFill>
+                                          <a:blip r:embed="rId5">
+                                            <a:extLst>
+                                              <a:ext uri="{28A0092B-C50C-407E-A947-70E740481C1C}">
+                                                <a14:useLocalDpi xmlns:a14="http://schemas.microsoft.com/office/drawing/2010/main" val="0"/>
+                                              </a:ext>
+                                            </a:extLst>
+                                          </a:blip>
+                                          <a:stretch>
+                                            <a:fillRect/>
+                                          </a:stretch>
+                                        </pic:blipFill>
+                                        <pic:spPr>
+                                          <a:xfrm>
+                                            <a:off x="0" y="0"/>
+                                            <a:ext cx="239843" cy="225735"/>
+                                          </a:xfrm>
+                                          <a:prstGeom prst="rect">
+                                            <a:avLst/>
+                                          </a:prstGeom>
+                                        </pic:spPr>
+                                      </pic:pic>
+                                    </a:graphicData>
+                                  </a:graphic>
+                                </wp:inline>
+                              </w:drawing>
+                            </w:r>
+                          </w:p>
+                        </w:txbxContent>
+                      </wps:txbx>
+                      <wps:bodyPr rot="0" spcFirstLastPara="0" vertOverflow="overflow" horzOverflow="overflow" vert="horz" wrap="square" lIns="91440" tIns="45720" rIns="91440" bIns="45720" numCol="1" spcCol="0" rtlCol="0" fromWordArt="0" anchor="t" anchorCtr="0" forceAA="0" compatLnSpc="1">
+                        <a:prstTxWarp prst="textNoShape">
+                          <a:avLst/>
+                        </a:prstTxWarp>
+                        <a:noAutofit/>
+                      </wps:bodyPr>
+                    </wps:wsp>
+                  </a:graphicData>
+                </a:graphic>
+                <wp14:sizeRelH relativeFrom="margin">
+                  <wp14:pctWidth>0</wp14:pctWidth>
+                </wp14:sizeRelH>
+                <wp14:sizeRelV relativeFrom="margin">
+                  <wp14:pctHeight>0</wp14:pctHeight>
+                </wp14:sizeRelV>
+              </wp:anchor>
+            </w:drawing>
+          </mc:Choice>
+          <mc:Fallback>
+            <w:pict>
+              <v:shapetype w14:anchorId="31DF10CA" id="_x0000_t202" coordsize="21600,21600" o:spt="202" path="m,l,21600r21600,l21600,xe">
+                <v:stroke joinstyle="miter"/>
+                <v:path gradientshapeok="t" o:connecttype="rect"/>
+              </v:shapetype>
+              <v:shape id="Text Box 7" o:spid="_x0000_s1026" type="#_x0000_t202" style="position:absolute;margin-left:157.05pt;margin-top:142.85pt;width:32.9pt;height:23.15pt;z-index:251661312;visibility:visible;mso-wrap-style:square;mso-width-percent:0;mso-height-percent:0;mso-wrap-distance-left:9pt;mso-wrap-distance-top:0;mso-wrap-distance-right:9pt;mso-wrap-distance-bottom:0;mso-position-horizontal:absolute;mso-position-horizontal-relative:text;mso-position-vertical:absolute;mso-position-vertical-relative:text;mso-width-percent:0;mso-height-percent:0;mso-width-relative:margin;mso-height-relative:margin;v-text-anchor:top" o:gfxdata="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" fillcolor="white [3201]" stroked="f" strokeweight=".5pt">
+                <v:textbox>
+                  <w:txbxContent>
+                    <w:p>
+                      <w:r>
+                        <w:rPr>
+                          <w:noProof/>
+                        </w:rPr>
+                        <w:drawing>
+                          <wp:inline distT="0" distB="0" distL="0" distR="0" wp14:anchorId="73886C93" wp14:editId="5417DDBE">
+                            <wp:extent cx="223200" cy="210071"/>
+                            <wp:effectExtent l="0" t="0" r="5715" b="6350"/>
+                            <wp:docPr id="8" name="Picture 8"/>
+                            <wp:cNvGraphicFramePr>
+                              <a:graphicFrameLocks xmlns:a="http://schemas.openxmlformats.org/drawingml/2006/main" noChangeAspect="1"/>
+                            </wp:cNvGraphicFramePr>
+                            <a:graphic xmlns:a="http://schemas.openxmlformats.org/drawingml/2006/main">
+                              <a:graphicData uri="http://schemas.openxmlformats.org/drawingml/2006/picture">
+                                <pic:pic xmlns:pic="http://schemas.openxmlformats.org/drawingml/2006/picture">
+                                  <pic:nvPicPr>
+                                    <pic:cNvPr id="8" name="Screen Shot 2020-06-22 at 4.30.04 PM.png"/>
+                                    <pic:cNvPicPr/>
+                                  </pic:nvPicPr>
+                                  <pic:blipFill>
+                                    <a:blip r:embed="rId5">
+                                      <a:extLst>
+                                        <a:ext uri="{28A0092B-C50C-407E-A947-70E740481C1C}">
+                                          <a14:useLocalDpi xmlns:a14="http://schemas.microsoft.com/office/drawing/2010/main" val="0"/>
+                                        </a:ext>
+                                      </a:extLst>
+                                    </a:blip>
+                                    <a:stretch>
+                                      <a:fillRect/>
+                                    </a:stretch>
+                                  </pic:blipFill>
+                                  <pic:spPr>
+                                    <a:xfrm>
+                                      <a:off x="0" y="0"/>
+                                      <a:ext cx="239843" cy="225735"/>
+                                    </a:xfrm>
+                                    <a:prstGeom prst="rect">
+                                      <a:avLst/>
+                                    </a:prstGeom>
+                                  </pic:spPr>
+                                </pic:pic>
+                              </a:graphicData>
+                            </a:graphic>
+                          </wp:inline>
+                        </w:drawing>
+                      </w:r>
+                    </w:p>
+                  </w:txbxContent>
+                </v:textbox>
+              </v:shape>
+            </w:pict>
+          </mc:Fallback>
+        </mc:AlternateContent>
+      </w:r>
+      <w:r>
+        <w:rPr>
+          <w:noProof/>
+        </w:rPr>
+        <mc:AlternateContent>
+          <mc:Choice Requires="wps">
+            <w:drawing>
+              <wp:anchor distT="0" distB="0" distL="114300" distR="114300" simplePos="0" relativeHeight="251662336" behindDoc="0" locked="0" layoutInCell="1" allowOverlap="1" wp14:anchorId="24025357" wp14:editId="6255A6AC">
+                <wp:simplePos x="0" y="0"/>
+                <wp:positionH relativeFrom="column">
+                  <wp:posOffset>2699400</wp:posOffset>
+                </wp:positionH>
+                <wp:positionV relativeFrom="paragraph">
+                  <wp:posOffset>1581150</wp:posOffset>
+                </wp:positionV>
+                <wp:extent cx="1188000" cy="374400"/>
+                <wp:effectExtent l="0" t="0" r="6350" b="0"/>
+                <wp:wrapNone/>
+                <wp:docPr id="9" name="Text Box 9"/>
+                <wp:cNvGraphicFramePr/>
+                <a:graphic xmlns:a="http://schemas.openxmlformats.org/drawingml/2006/main">
+                  <a:graphicData uri="http://schemas.microsoft.com/office/word/2010/wordprocessingShape">
+                    <wps:wsp>
+                      <wps:cNvSpPr txBox="1"/>
+                      <wps:spPr>
+                        <a:xfrm>
+                          <a:off x="0" y="0"/>
+                          <a:ext cx="1188000" cy="374400"/>
+                        </a:xfrm>
+                        <a:prstGeom prst="rect">
+                          <a:avLst/>
+                        </a:prstGeom>
+                        <a:solidFill>
+                          <a:schemeClr val="lt1"/>
+                        </a:solidFill>
+                        <a:ln w="6350">
+                          <a:noFill/>
+                        </a:ln>
+                      </wps:spPr>
+                      <wps:txbx>
+                        <w:txbxContent>
+                          <w:p>
+                            <w:r>
+                              <w:rPr>
+                                <w:noProof/>
+                              </w:rPr>
+                              <w:drawing>
+                                <wp:inline distT="0" distB="0" distL="0" distR="0" wp14:anchorId="28803256" wp14:editId="5917C5A9">
+                                  <wp:extent cx="1005840" cy="216535"/>
+                                  <wp:effectExtent l="0" t="0" r="0" b="0"/>
+                                  <wp:docPr id="10" name="Picture 10"/>
+                                  <wp:cNvGraphicFramePr>
+                                    <a:graphicFrameLocks xmlns:a="http://schemas.openxmlformats.org/drawingml/2006/main" noChangeAspect="1"/>
+                                  </wp:cNvGraphicFramePr>
+                                  <a:graphic xmlns:a="http://schemas.openxmlformats.org/drawingml/2006/main">
+                                    <a:graphicData uri="http://schemas.openxmlformats.org/drawingml/2006/picture">
+                                      <pic:pic xmlns:pic="http://schemas.openxmlformats.org/drawingml/2006/picture">
+                                        <pic:nvPicPr>
+                                          <pic:cNvPr id="10" name="Screen Shot 2020-06-22 at 4.31.59 PM.png"/>
+                                          <pic:cNvPicPr/>
+                                        </pic:nvPicPr>
+                                        <pic:blipFill>
+                                          <a:blip r:embed="rId6">
+                                            <a:extLst>
+                                              <a:ext uri="{28A0092B-C50C-407E-A947-70E740481C1C}">
+                                                <a14:useLocalDpi xmlns:a14="http://schemas.microsoft.com/office/drawing/2010/main" val="0"/>
+                                              </a:ext>
+                                            </a:extLst>
+                                          </a:blip>
+                                          <a:stretch>
+                                            <a:fillRect/>
+                                          </a:stretch>
+                                        </pic:blipFill>
+                                        <pic:spPr>
+                                          <a:xfrm>
+                                            <a:off x="0" y="0"/>
+                                            <a:ext cx="1005840" cy="216535"/>
+                                          </a:xfrm>
+                                          <a:prstGeom prst="rect">
+                                            <a:avLst/>
+                                          </a:prstGeom>
+                                        </pic:spPr>
+                                      </pic:pic>
+                                    </a:graphicData>
+                                  </a:graphic>
+                                </wp:inline>
+                              </w:drawing>
+                            </w:r>
+                          </w:p>
+                        </w:txbxContent>
+                      </wps:txbx>
+                      <wps:bodyPr rot="0" spcFirstLastPara="0" vertOverflow="overflow" horzOverflow="overflow" vert="horz" wrap="square" lIns="91440" tIns="45720" rIns="91440" bIns="45720" numCol="1" spcCol="0" rtlCol="0" fromWordArt="0" anchor="t" anchorCtr="0" forceAA="0" compatLnSpc="1">
+                        <a:prstTxWarp prst="textNoShape">
+                          <a:avLst/>
+                        </a:prstTxWarp>
+                        <a:noAutofit/>
+                      </wps:bodyPr>
+                    </wps:wsp>
+                  </a:graphicData>
+                </a:graphic>
+                <wp14:sizeRelH relativeFrom="margin">
+                  <wp14:pctWidth>0</wp14:pctWidth>
+                </wp14:sizeRelH>
+                <wp14:sizeRelV relativeFrom="margin">
+                  <wp14:pctHeight>0</wp14:pctHeight>
+                </wp14:sizeRelV>
+              </wp:anchor>
+            </w:drawing>
+          </mc:Choice>
+          <mc:Fallback>
+            <w:pict>
+              <v:shape w14:anchorId="24025357" id="Text Box 9" o:spid="_x0000_s1027" type="#_x0000_t202" style="position:absolute;margin-left:212.55pt;margin-top:124.5pt;width:93.55pt;height:29.5pt;z-index:251662336;visibility:visible;mso-wrap-style:square;mso-width-percent:0;mso-height-percent:0;mso-wrap-distance-left:9pt;mso-wrap-distance-top:0;mso-wrap-distance-right:9pt;mso-wrap-distance-bottom:0;mso-position-horizontal:absolute;mso-position-horizontal-relative:text;mso-position-vertical:absolute;mso-position-vertical-relative:text;mso-width-percent:0;mso-height-percent:0;mso-width-relative:margin;mso-height-relative:margin;v-text-anchor:top" o:gfxdata="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" fillcolor="white [3201]" stroked="f" strokeweight=".5pt">
+                <v:textbox>
+                  <w:txbxContent>
+                    <w:p>
+                      <w:r>
+                        <w:rPr>
+                          <w:noProof/>
+                        </w:rPr>
+                        <w:drawing>
+                          <wp:inline distT="0" distB="0" distL="0" distR="0" wp14:anchorId="28803256" wp14:editId="5917C5A9">
+                            <wp:extent cx="1005840" cy="216535"/>
+                            <wp:effectExtent l="0" t="0" r="0" b="0"/>
+                            <wp:docPr id="10" name="Picture 10"/>
+                            <wp:cNvGraphicFramePr>
+                              <a:graphicFrameLocks xmlns:a="http://schemas.openxmlformats.org/drawingml/2006/main" noChangeAspect="1"/>
+                            </wp:cNvGraphicFramePr>
+                            <a:graphic xmlns:a="http://schemas.openxmlformats.org/drawingml/2006/main">
+                              <a:graphicData uri="http://schemas.openxmlformats.org/drawingml/2006/picture">
+                                <pic:pic xmlns:pic="http://schemas.openxmlformats.org/drawingml/2006/picture">
+                                  <pic:nvPicPr>
+                                    <pic:cNvPr id="10" name="Screen Shot 2020-06-22 at 4.31.59 PM.png"/>
+                                    <pic:cNvPicPr/>
+                                  </pic:nvPicPr>
+                                  <pic:blipFill>
+                                    <a:blip r:embed="rId6">
+                                      <a:extLst>
+                                        <a:ext uri="{28A0092B-C50C-407E-A947-70E740481C1C}">
+                                          <a14:useLocalDpi xmlns:a14="http://schemas.microsoft.com/office/drawing/2010/main" val="0"/>
+                                        </a:ext>
+                                      </a:extLst>
+                                    </a:blip>
+                                    <a:stretch>
+                                      <a:fillRect/>
+                                    </a:stretch>
+                                  </pic:blipFill>
+                                  <pic:spPr>
+                                    <a:xfrm>
+                                      <a:off x="0" y="0"/>
+                                      <a:ext cx="1005840" cy="216535"/>
+                                    </a:xfrm>
+                                    <a:prstGeom prst="rect">
+                                      <a:avLst/>
+                                    </a:prstGeom>
+                                  </pic:spPr>
+                                </pic:pic>
+                              </a:graphicData>
+                            </a:graphic>
+                          </wp:inline>
+                        </w:drawing>
+                      </w:r>
+                    </w:p>
+                  </w:txbxContent>
+                </v:textbox>
+              </v:shape>
+            </w:pict>
+          </mc:Fallback>
+        </mc:AlternateContent>
+      </w:r>
+      <w:r>
+        <w:rPr>
+          <w:noProof/>
+        </w:rPr>
+        <mc:AlternateContent>
+          <mc:Choice Requires="wps">
+            <w:drawing>
+              <wp:anchor distT="0" distB="0" distL="114300" distR="114300" simplePos="0" relativeHeight="251660288" behindDoc="0" locked="0" layoutInCell="1" allowOverlap="1" wp14:anchorId="271C5194" wp14:editId="2A5AF564">
+                <wp:simplePos x="0" y="0"/>
+                <wp:positionH relativeFrom="column">
+                  <wp:posOffset>2483080</wp:posOffset>
+                </wp:positionH>
+                <wp:positionV relativeFrom="paragraph">
+                  <wp:posOffset>1020045</wp:posOffset>
+                </wp:positionV>
+                <wp:extent cx="1022400" cy="302400"/>
+                <wp:effectExtent l="0" t="0" r="6350" b="2540"/>
+                <wp:wrapNone/>
+                <wp:docPr id="5" name="Text Box 5"/>
+                <wp:cNvGraphicFramePr/>
+                <a:graphic xmlns:a="http://schemas.openxmlformats.org/drawingml/2006/main">
+                  <a:graphicData uri="http://schemas.microsoft.com/office/word/2010/wordprocessingShape">
+                    <wps:wsp>
+                      <wps:cNvSpPr txBox="1"/>
+                      <wps:spPr>
+                        <a:xfrm>
+                          <a:off x="0" y="0"/>
+                          <a:ext cx="1022400" cy="302400"/>
+                        </a:xfrm>
+                        <a:prstGeom prst="rect">
+                          <a:avLst/>
+                        </a:prstGeom>
+                        <a:solidFill>
+                          <a:schemeClr val="lt1"/>
+                        </a:solidFill>
+                        <a:ln w="6350">
+                          <a:noFill/>
+                        </a:ln>
+                      </wps:spPr>
+                      <wps:txbx>
+                        <w:txbxContent>
+                          <w:p>
+                            <w:r>
+                              <w:rPr>
+                                <w:noProof/>
+                              </w:rPr>
+                              <w:drawing>
+                                <wp:inline distT="0" distB="0" distL="0" distR="0" wp14:anchorId="71EDC837" wp14:editId="25575A3E">
+                                  <wp:extent cx="835200" cy="195472"/>
+                                  <wp:effectExtent l="0" t="0" r="3175" b="0"/>
+                                  <wp:docPr id="12" name="Picture 12"/>
+                                  <wp:cNvGraphicFramePr>
+                                    <a:graphicFrameLocks xmlns:a="http://schemas.openxmlformats.org/drawingml/2006/main" noChangeAspect="1"/>
+                                  </wp:cNvGraphicFramePr>
+                                  <a:graphic xmlns:a="http://schemas.openxmlformats.org/drawingml/2006/main">
+                                    <a:graphicData uri="http://schemas.openxmlformats.org/drawingml/2006/picture">
+                                      <pic:pic xmlns:pic="http://schemas.openxmlformats.org/drawingml/2006/picture">
+                                        <pic:nvPicPr>
+                                          <pic:cNvPr id="6" name="Screen Shot 2020-06-22 at 4.28.58 PM.png"/>
+                                          <pic:cNvPicPr/>
+                                        </pic:nvPicPr>
+                                        <pic:blipFill>
+                                          <a:blip r:embed="rId7">
+                                            <a:extLst>
+                                              <a:ext uri="{28A0092B-C50C-407E-A947-70E740481C1C}">
+                                                <a14:useLocalDpi xmlns:a14="http://schemas.microsoft.com/office/drawing/2010/main" val="0"/>
+                                              </a:ext>
+                                            </a:extLst>
+                                          </a:blip>
+                                          <a:stretch>
+                                            <a:fillRect/>
+                                          </a:stretch>
+                                        </pic:blipFill>
+                                        <pic:spPr>
+                                          <a:xfrm>
+                                            <a:off x="0" y="0"/>
+                                            <a:ext cx="914035" cy="213923"/>
+                                          </a:xfrm>
+                                          <a:prstGeom prst="rect">
+                                            <a:avLst/>
+                                          </a:prstGeom>
+                                        </pic:spPr>
+                                      </pic:pic>
+                                    </a:graphicData>
+                                  </a:graphic>
+                                </wp:inline>
+                              </w:drawing>
+                            </w:r>
+                          </w:p>
+                        </w:txbxContent>
+                      </wps:txbx>
+                      <wps:bodyPr rot="0" spcFirstLastPara="0" vertOverflow="overflow" horzOverflow="overflow" vert="horz" wrap="square" lIns="91440" tIns="45720" rIns="91440" bIns="45720" numCol="1" spcCol="0" rtlCol="0" fromWordArt="0" anchor="t" anchorCtr="0" forceAA="0" compatLnSpc="1">
+                        <a:prstTxWarp prst="textNoShape">
+                          <a:avLst/>
+                        </a:prstTxWarp>
+                        <a:noAutofit/>
+                      </wps:bodyPr>
+                    </wps:wsp>
+                  </a:graphicData>
+                </a:graphic>
+                <wp14:sizeRelH relativeFrom="margin">
+                  <wp14:pctWidth>0</wp14:pctWidth>
+                </wp14:sizeRelH>
+                <wp14:sizeRelV relativeFrom="margin">
+                  <wp14:pctHeight>0</wp14:pctHeight>
+                </wp14:sizeRelV>
+              </wp:anchor>
+            </w:drawing>
+          </mc:Choice>
+          <mc:Fallback>
+            <w:pict>
+              <v:shape w14:anchorId="271C5194" id="Text Box 5" o:spid="_x0000_s1028" type="#_x0000_t202" style="position:absolute;margin-left:195.5pt;margin-top:80.3pt;width:80.5pt;height:23.8pt;z-index:251660288;visibility:visible;mso-wrap-style:square;mso-width-percent:0;mso-height-percent:0;mso-wrap-distance-left:9pt;mso-wrap-distance-top:0;mso-wrap-distance-right:9pt;mso-wrap-distance-bottom:0;mso-position-horizontal:absolute;mso-position-horizontal-relative:text;mso-position-vertical:absolute;mso-position-vertical-relative:text;mso-width-percent:0;mso-height-percent:0;mso-width-relative:margin;mso-height-relative:margin;v-text-anchor:top" o:gfxdata="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" fillcolor="white [3201]" stroked="f" strokeweight=".5pt">
+                <v:textbox>
+                  <w:txbxContent>
+                    <w:p>
+                      <w:r>
+                        <w:rPr>
+                          <w:noProof/>
+                        </w:rPr>
+                        <w:drawing>
+                          <wp:inline distT="0" distB="0" distL="0" distR="0" wp14:anchorId="71EDC837" wp14:editId="25575A3E">
+                            <wp:extent cx="835200" cy="195472"/>
+                            <wp:effectExtent l="0" t="0" r="3175" b="0"/>
+                            <wp:docPr id="12" name="Picture 12"/>
+                            <wp:cNvGraphicFramePr>
+                              <a:graphicFrameLocks xmlns:a="http://schemas.openxmlformats.org/drawingml/2006/main" noChangeAspect="1"/>
+                            </wp:cNvGraphicFramePr>
+                            <a:graphic xmlns:a="http://schemas.openxmlformats.org/drawingml/2006/main">
+                              <a:graphicData uri="http://schemas.openxmlformats.org/drawingml/2006/picture">
+                                <pic:pic xmlns:pic="http://schemas.openxmlformats.org/drawingml/2006/picture">
+                                  <pic:nvPicPr>
+                                    <pic:cNvPr id="6" name="Screen Shot 2020-06-22 at 4.28.58 PM.png"/>
+                                    <pic:cNvPicPr/>
+                                  </pic:nvPicPr>
+                                  <pic:blipFill>
+                                    <a:blip r:embed="rId7">
+                                      <a:extLst>
+                                        <a:ext uri="{28A0092B-C50C-407E-A947-70E740481C1C}">
+                                          <a14:useLocalDpi xmlns:a14="http://schemas.microsoft.com/office/drawing/2010/main" val="0"/>
+                                        </a:ext>
+                                      </a:extLst>
+                                    </a:blip>
+                                    <a:stretch>
+                                      <a:fillRect/>
+                                    </a:stretch>
+                                  </pic:blipFill>
+                                  <pic:spPr>
+                                    <a:xfrm>
+                                      <a:off x="0" y="0"/>
+                                      <a:ext cx="914035" cy="213923"/>
+                                    </a:xfrm>
+                                    <a:prstGeom prst="rect">
+                                      <a:avLst/>
+                                    </a:prstGeom>
+                                  </pic:spPr>
+                                </pic:pic>
+                              </a:graphicData>
+                            </a:graphic>
+                          </wp:inline>
+                        </w:drawing>
+                      </w:r>
+                    </w:p>
+                  </w:txbxContent>
+                </v:textbox>
+              </v:shape>
+            </w:pict>
+          </mc:Fallback>
+        </mc:AlternateContent>
+      </w:r>
+      <w:r>
+        <w:rPr>
+          <w:noProof/>
+        </w:rPr>
+        <mc:AlternateContent>
+          <mc:Choice Requires="wps">
+            <w:drawing>
+              <wp:anchor distT="0" distB="0" distL="114300" distR="114300" simplePos="0" relativeHeight="251659264" behindDoc="0" locked="0" layoutInCell="1" allowOverlap="1" wp14:anchorId="34DF1C44" wp14:editId="11561EEA">
+                <wp:simplePos x="0" y="0"/>
+                <wp:positionH relativeFrom="column">
+                  <wp:posOffset>2900115</wp:posOffset>
+                </wp:positionH>
+                <wp:positionV relativeFrom="paragraph">
+                  <wp:posOffset>132255</wp:posOffset>
+                </wp:positionV>
+                <wp:extent cx="553975" cy="453600"/>
+                <wp:effectExtent l="0" t="0" r="5080" b="3810"/>
+                <wp:wrapNone/>
+                <wp:docPr id="6" name="Text Box 6"/>
+                <wp:cNvGraphicFramePr/>
+                <a:graphic xmlns:a="http://schemas.openxmlformats.org/drawingml/2006/main">
+                  <a:graphicData uri="http://schemas.microsoft.com/office/word/2010/wordprocessingShape">
+                    <wps:wsp>
+                      <wps:cNvSpPr txBox="1"/>
+                      <wps:spPr>
+                        <a:xfrm>
+                          <a:off x="0" y="0"/>
+                          <a:ext cx="553975" cy="453600"/>
+                        </a:xfrm>
+                        <a:prstGeom prst="rect">
+                          <a:avLst/>
+                        </a:prstGeom>
+                        <a:solidFill>
+                          <a:schemeClr val="lt1"/>
+                        </a:solidFill>
+                        <a:ln w="6350">
+                          <a:noFill/>
+                        </a:ln>
+                      </wps:spPr>
+                      <wps:txbx>
+                        <w:txbxContent>
+                          <w:p>
+                            <w:r>
+                              <w:rPr>
+                                <w:noProof/>
+                              </w:rPr>
+                              <w:drawing>
+                                <wp:inline distT="0" distB="0" distL="0" distR="0" wp14:anchorId="4074FD0B" wp14:editId="631C6D1B">
+                                  <wp:extent cx="352800" cy="395380"/>
+                                  <wp:effectExtent l="0" t="0" r="3175" b="0"/>
+                                  <wp:docPr id="13" name="Picture 13" descr="A close up of a sign&#10;&#10;Description automatically generated"/>
+                                  <wp:cNvGraphicFramePr>
+                                    <a:graphicFrameLocks xmlns:a="http://schemas.openxmlformats.org/drawingml/2006/main" noChangeAspect="1"/>
+                                  </wp:cNvGraphicFramePr>
+                                  <a:graphic xmlns:a="http://schemas.openxmlformats.org/drawingml/2006/main">
+                                    <a:graphicData uri="http://schemas.openxmlformats.org/drawingml/2006/picture">
+                                      <pic:pic xmlns:pic="http://schemas.openxmlformats.org/drawingml/2006/picture">
+                                        <pic:nvPicPr>
+                                          <pic:cNvPr id="3" name="Screen Shot 2020-06-22 at 4.23.00 PM.png"/>
+                                          <pic:cNvPicPr/>
+                                        </pic:nvPicPr>
+                                        <pic:blipFill>
+                                          <a:blip r:embed="rId8">
+                                            <a:extLst>
+                                              <a:ext uri="{28A0092B-C50C-407E-A947-70E740481C1C}">
+                                                <a14:useLocalDpi xmlns:a14="http://schemas.microsoft.com/office/drawing/2010/main" val="0"/>
+                                              </a:ext>
+                                            </a:extLst>
+                                          </a:blip>
+                                          <a:stretch>
+                                            <a:fillRect/>
+                                          </a:stretch>
+                                        </pic:blipFill>
+                                        <pic:spPr>
+                                          <a:xfrm>
+                                            <a:off x="0" y="0"/>
+                                            <a:ext cx="380409" cy="426322"/>
+                                          </a:xfrm>
+                                          <a:prstGeom prst="rect">
+                                            <a:avLst/>
+                                          </a:prstGeom>
+                                        </pic:spPr>
+                                      </pic:pic>
+                                    </a:graphicData>
+                                  </a:graphic>
+                                </wp:inline>
+                              </w:drawing>
+                            </w:r>
+                          </w:p>
+                        </w:txbxContent>
+                      </wps:txbx>
+                      <wps:bodyPr rot="0" spcFirstLastPara="0" vertOverflow="overflow" horzOverflow="overflow" vert="horz" wrap="square" lIns="91440" tIns="45720" rIns="91440" bIns="45720" numCol="1" spcCol="0" rtlCol="0" fromWordArt="0" anchor="t" anchorCtr="0" forceAA="0" compatLnSpc="1">
+                        <a:prstTxWarp prst="textNoShape">
+                          <a:avLst/>
+                        </a:prstTxWarp>
+                        <a:noAutofit/>
+                      </wps:bodyPr>
+                    </wps:wsp>
+                  </a:graphicData>
+                </a:graphic>
+                <wp14:sizeRelH relativeFrom="margin">
+                  <wp14:pctWidth>0</wp14:pctWidth>
+                </wp14:sizeRelH>
+                <wp14:sizeRelV relativeFrom="margin">
+                  <wp14:pctHeight>0</wp14:pctHeight>
+                </wp14:sizeRelV>
+              </wp:anchor>
+            </w:drawing>
+          </mc:Choice>
+          <mc:Fallback>
+            <w:pict>
+              <v:shape w14:anchorId="34DF1C44" id="Text Box 6" o:spid="_x0000_s1029" type="#_x0000_t202" style="position:absolute;margin-left:228.35pt;margin-top:10.4pt;width:43.6pt;height:35.7pt;z-index:251659264;visibility:visible;mso-wrap-style:square;mso-width-percent:0;mso-height-percent:0;mso-wrap-distance-left:9pt;mso-wrap-distance-top:0;mso-wrap-distance-right:9pt;mso-wrap-distance-bottom:0;mso-position-horizontal:absolute;mso-position-horizontal-relative:text;mso-position-vertical:absolute;mso-position-vertical-relative:text;mso-width-percent:0;mso-height-percent:0;mso-width-relative:margin;mso-height-relative:margin;v-text-anchor:top" o:gfxdata="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" fillcolor="white [3201]" stroked="f" strokeweight=".5pt">
+                <v:textbox>
+                  <w:txbxContent>
+                    <w:p>
+                      <w:r>
+                        <w:rPr>
+                          <w:noProof/>
+                        </w:rPr>
+                        <w:drawing>
+                          <wp:inline distT="0" distB="0" distL="0" distR="0" wp14:anchorId="4074FD0B" wp14:editId="631C6D1B">
+                            <wp:extent cx="352800" cy="395380"/>
+                            <wp:effectExtent l="0" t="0" r="3175" b="0"/>
+                            <wp:docPr id="13" name="Picture 13" descr="A close up of a sign&#10;&#10;Description automatically generated"/>
+                            <wp:cNvGraphicFramePr>
+                              <a:graphicFrameLocks xmlns:a="http://schemas.openxmlformats.org/drawingml/2006/main" noChangeAspect="1"/>
+                            </wp:cNvGraphicFramePr>
+                            <a:graphic xmlns:a="http://schemas.openxmlformats.org/drawingml/2006/main">
+                              <a:graphicData uri="http://schemas.openxmlformats.org/drawingml/2006/picture">
+                                <pic:pic xmlns:pic="http://schemas.openxmlformats.org/drawingml/2006/picture">
+                                  <pic:nvPicPr>
+                                    <pic:cNvPr id="3" name="Screen Shot 2020-06-22 at 4.23.00 PM.png"/>
+                                    <pic:cNvPicPr/>
+                                  </pic:nvPicPr>
+                                  <pic:blipFill>
+                                    <a:blip r:embed="rId8">
+                                      <a:extLst>
+                                        <a:ext uri="{28A0092B-C50C-407E-A947-70E740481C1C}">
+                                          <a14:useLocalDpi xmlns:a14="http://schemas.microsoft.com/office/drawing/2010/main" val="0"/>
+                                        </a:ext>
+                                      </a:extLst>
+                                    </a:blip>
+                                    <a:stretch>
+                                      <a:fillRect/>
+                                    </a:stretch>
+                                  </pic:blipFill>
+                                  <pic:spPr>
+                                    <a:xfrm>
+                                      <a:off x="0" y="0"/>
+                                      <a:ext cx="380409" cy="426322"/>
+                                    </a:xfrm>
+                                    <a:prstGeom prst="rect">
+                                      <a:avLst/>
+                                    </a:prstGeom>
+                                  </pic:spPr>
+                                </pic:pic>
+                              </a:graphicData>
+                            </a:graphic>
+                          </wp:inline>
+                        </w:drawing>
+                      </w:r>
+                    </w:p>
+                  </w:txbxContent>
+                </v:textbox>
+              </v:shape>
+            </w:pict>
+          </mc:Fallback>
+        </mc:AlternateContent>
+      </w:r>
+      <w:r>
+        <w:rPr>
+          <w:noProof/>
+        </w:rPr>
+        <w:drawing>
+          <wp:inline distT="0" distB="0" distL="0" distR="0" wp14:anchorId="7DF1D75C" wp14:editId="0E39D256">
+            <wp:extent cx="5486400" cy="3200400"/>
+            <wp:effectExtent l="25400" t="12700" r="12700" b="25400"/>
+            <wp:docPr id="11" name="Diagram 11"/>
+            <wp:cNvGraphicFramePr/>
+            <a:graphic xmlns:a="http://schemas.openxmlformats.org/drawingml/2006/main">
+              <a:graphicData uri="http://schemas.openxmlformats.org/drawingml/2006/diagram">
+                <dgm:relIds xmlns:dgm="http://schemas.openxmlformats.org/drawingml/2006/diagram" xmlns:r="http://schemas.openxmlformats.org/officeDocument/2006/relationships" r:dm="rId9" r:lo="rId10" r:qs="rId11" r:cs="rId12"/>
+              </a:graphicData>
+            </a:graphic>
+          </wp:inline>
+        </w:drawing>
+      </w:r>
     </w:p>
     <w:p>
       <w:pPr>
@@ -113,8 +747,378 @@
       <w:pPr>
         <w:pStyle w:val="Heading2"/>
         <w:rPr>
+          <w:sz w:val="21"/>
+          <w:szCs w:val="21"/>
+          <w:lang w:val="de-DE"/>
+        </w:rPr>
+      </w:pPr>
+      <w:r>
+        <w:rPr>
+          <w:sz w:val="21"/>
+          <w:szCs w:val="21"/>
+          <w:lang w:val="de-DE"/>
+        </w:rPr>
+        <w:t>Zusammenfassung:</w:t>
+      </w:r>
+    </w:p>
+    <w:p>
+      <w:pPr>
+        <w:pStyle w:val="ListParagraph"/>
+        <w:numPr>
+          <w:ilvl w:val="0"/>
+          <w:numId w:val="3"/>
+        </w:numPr>
+        <w:rPr>
+          <w:sz w:val="21"/>
+          <w:szCs w:val="21"/>
+          <w:lang w:val="de-DE"/>
+        </w:rPr>
+      </w:pPr>
+      <w:r>
+        <w:rPr>
+          <w:sz w:val="21"/>
+          <w:szCs w:val="21"/>
+          <w:lang w:val="de-DE"/>
+        </w:rPr>
+        <w:t xml:space="preserve">Wenn alle Schritte erfolgreich durchgelaufen sind, befindet sich im Hauptordner eine neue Excel-Tabelle mit dem Namen „schuldenreport_vorlage_XXXX.xlsx“, wobei XXXX für das jeweilige Jahr steht, welches ihr oben in Zeile 54 gesetzt habt. </w:t>
+      </w:r>
+    </w:p>
+    <w:p>
+      <w:pPr>
+        <w:pStyle w:val="ListParagraph"/>
+        <w:numPr>
+          <w:ilvl w:val="0"/>
+          <w:numId w:val="3"/>
+        </w:numPr>
+        <w:rPr>
+          <w:sz w:val="21"/>
+          <w:szCs w:val="21"/>
+          <w:lang w:val="de-DE"/>
+        </w:rPr>
+      </w:pPr>
+      <w:r>
+        <w:rPr>
+          <w:sz w:val="21"/>
+          <w:szCs w:val="21"/>
+          <w:lang w:val="de-DE"/>
+        </w:rPr>
+        <w:t xml:space="preserve">Beispiel: Für das Jahr 2021, setzt ersetzt ihr die XXXX in Zeile 54 in der </w:t>
+      </w:r>
+      <w:proofErr w:type="spellStart"/>
+      <w:r>
+        <w:rPr>
+          <w:sz w:val="21"/>
+          <w:szCs w:val="21"/>
+          <w:lang w:val="de-DE"/>
+        </w:rPr>
+        <w:t>main.Rmd</w:t>
+      </w:r>
+      <w:proofErr w:type="spellEnd"/>
+      <w:r>
+        <w:rPr>
+          <w:sz w:val="21"/>
+          <w:szCs w:val="21"/>
+          <w:lang w:val="de-DE"/>
+        </w:rPr>
+        <w:t xml:space="preserve"> Datei mit 2021 und erhaltet am Ende eine neue Excel-Tabelle mit dem Namen „schuldenreport_vorlage_2021.xlsx“ im Hauptordner</w:t>
+      </w:r>
+    </w:p>
+    <w:p>
+      <w:pPr>
+        <w:pStyle w:val="ListParagraph"/>
+        <w:numPr>
+          <w:ilvl w:val="0"/>
+          <w:numId w:val="3"/>
+        </w:numPr>
+        <w:rPr>
+          <w:sz w:val="21"/>
+          <w:szCs w:val="21"/>
+          <w:lang w:val="de-DE"/>
+        </w:rPr>
+      </w:pPr>
+      <w:r>
+        <w:rPr>
+          <w:sz w:val="21"/>
+          <w:szCs w:val="21"/>
+          <w:lang w:val="de-DE"/>
+        </w:rPr>
+        <w:t xml:space="preserve">Diese Datei könnt ihr nun </w:t>
+      </w:r>
+      <w:r>
+        <w:rPr>
+          <w:sz w:val="21"/>
+          <w:szCs w:val="21"/>
+          <w:lang w:val="de-DE"/>
+        </w:rPr>
+        <w:t>noch händisch ergänzen</w:t>
+      </w:r>
+    </w:p>
+    <w:p>
+      <w:pPr>
+        <w:pStyle w:val="ListParagraph"/>
+        <w:numPr>
+          <w:ilvl w:val="0"/>
+          <w:numId w:val="3"/>
+        </w:numPr>
+        <w:rPr>
+          <w:color w:val="FF0000"/>
+          <w:sz w:val="21"/>
+          <w:szCs w:val="21"/>
+          <w:lang w:val="de-DE"/>
+        </w:rPr>
+      </w:pPr>
+      <w:r>
+        <w:rPr>
+          <w:color w:val="FF0000"/>
+          <w:sz w:val="21"/>
+          <w:szCs w:val="21"/>
+          <w:lang w:val="de-DE"/>
+        </w:rPr>
+        <w:t>WICHTIG: Alle Änderungen müssen in der gleichen Excel-Tabelle gespeichert werden! Das heißt, wenn ihr Informationen zu den Indikatorvariablen ergänzt, sollten diese Änderungen auch in der Datei im Hauptordner gespeichert werden (ganz einfach über das normale Speichersymbol in Excel).</w:t>
+      </w:r>
+    </w:p>
+    <w:p>
+      <w:pPr>
+        <w:rPr>
+          <w:sz w:val="21"/>
+          <w:szCs w:val="21"/>
+          <w:lang w:val="de-DE"/>
+        </w:rPr>
+      </w:pPr>
+    </w:p>
+    <w:p>
+      <w:pPr>
+        <w:pStyle w:val="Heading2"/>
+        <w:rPr>
+          <w:sz w:val="21"/>
+          <w:szCs w:val="21"/>
+          <w:lang w:val="de-DE"/>
+        </w:rPr>
+      </w:pPr>
+      <w:r>
+        <w:rPr>
+          <w:sz w:val="21"/>
+          <w:szCs w:val="21"/>
+          <w:lang w:val="de-DE"/>
+        </w:rPr>
+        <w:t>Ausfüllen der Excel-Tabelle:</w:t>
+      </w:r>
+    </w:p>
+    <w:p>
+      <w:pPr>
+        <w:pStyle w:val="ListParagraph"/>
+        <w:numPr>
+          <w:ilvl w:val="0"/>
+          <w:numId w:val="4"/>
+        </w:numPr>
+        <w:rPr>
+          <w:sz w:val="21"/>
+          <w:szCs w:val="21"/>
+          <w:lang w:val="de-DE"/>
+        </w:rPr>
+      </w:pPr>
+      <w:r>
+        <w:rPr>
+          <w:sz w:val="21"/>
+          <w:szCs w:val="21"/>
+          <w:lang w:val="de-DE"/>
+        </w:rPr>
+        <w:t>Jede Spalte der Excel-Tabelle kann manuell von euch bearbeitet werden</w:t>
+      </w:r>
+    </w:p>
+    <w:p>
+      <w:pPr>
+        <w:pStyle w:val="ListParagraph"/>
+        <w:numPr>
+          <w:ilvl w:val="0"/>
+          <w:numId w:val="4"/>
+        </w:numPr>
+        <w:rPr>
+          <w:sz w:val="21"/>
+          <w:szCs w:val="21"/>
+          <w:lang w:val="de-DE"/>
+        </w:rPr>
+      </w:pPr>
+      <w:r>
+        <w:rPr>
+          <w:sz w:val="21"/>
+          <w:szCs w:val="21"/>
+          <w:lang w:val="de-DE"/>
+        </w:rPr>
+        <w:t>Durch die Schritte oben werden bereits einige Informationen von der Excel-Tabelle aus dem vorherigen Jahr übernommen. Sollte es Änderungen im Vergleich zum Vorjahr geben, können diese auch manuell angepasst werden</w:t>
+      </w:r>
+    </w:p>
+    <w:p>
+      <w:pPr>
+        <w:pStyle w:val="ListParagraph"/>
+        <w:numPr>
+          <w:ilvl w:val="0"/>
+          <w:numId w:val="4"/>
+        </w:numPr>
+        <w:rPr>
+          <w:sz w:val="21"/>
+          <w:szCs w:val="21"/>
+          <w:lang w:val="de-DE"/>
+        </w:rPr>
+      </w:pPr>
+      <w:r>
+        <w:rPr>
+          <w:sz w:val="21"/>
+          <w:szCs w:val="21"/>
+          <w:lang w:val="de-DE"/>
+        </w:rPr>
+        <w:t xml:space="preserve">Neben den statischen Informationen wie Ländernamen oder </w:t>
+      </w:r>
+      <w:proofErr w:type="spellStart"/>
+      <w:r>
+        <w:rPr>
+          <w:sz w:val="21"/>
+          <w:szCs w:val="21"/>
+          <w:lang w:val="de-DE"/>
+        </w:rPr>
+        <w:t>Extraktivismus</w:t>
+      </w:r>
+      <w:proofErr w:type="spellEnd"/>
+      <w:r>
+        <w:rPr>
+          <w:sz w:val="21"/>
+          <w:szCs w:val="21"/>
+          <w:lang w:val="de-DE"/>
+        </w:rPr>
+        <w:t xml:space="preserve"> werden auch jedes Jahr die aktuellen Zahlen von der World Bank geladen. Diese beziehen sich auf die Informationen zwei Jahre vor der von euch eingegebenen Jahreszahl. Das bedeutet, Für das Jahr 2021 werden automatisch alle verfügbaren Informationen von der Weltbank Website eingelesen, die für das Jahr 2019 veröffentlich sind.</w:t>
+      </w:r>
+    </w:p>
+    <w:p>
+      <w:pPr>
+        <w:pStyle w:val="ListParagraph"/>
+        <w:numPr>
+          <w:ilvl w:val="0"/>
+          <w:numId w:val="4"/>
+        </w:numPr>
+        <w:rPr>
+          <w:color w:val="FF0000"/>
+          <w:sz w:val="21"/>
+          <w:szCs w:val="21"/>
+          <w:lang w:val="de-DE"/>
+        </w:rPr>
+      </w:pPr>
+      <w:r>
+        <w:rPr>
+          <w:color w:val="FF0000"/>
+          <w:sz w:val="21"/>
+          <w:szCs w:val="21"/>
+          <w:lang w:val="de-DE"/>
+        </w:rPr>
+        <w:t xml:space="preserve">ACHTUNG: Jedes Mal, wenn ihr Zeile 100 ausführt wird eine neue Excel-Tabelle generiert und die alte mit dem gleichen Jahr überschrieben. Das heißt, dass auch alle manuellen Änderungen verloren gehen. Deshalb wäre es am besten, diesen Schritt nur 1x auszuführen und dann die Daten händisch zu ergänzen. </w:t>
+      </w:r>
+    </w:p>
+    <w:p>
+      <w:pPr>
+        <w:pStyle w:val="Heading2"/>
+        <w:rPr>
+          <w:sz w:val="21"/>
+          <w:szCs w:val="21"/>
+          <w:lang w:val="de-DE"/>
+        </w:rPr>
+      </w:pPr>
+      <w:r>
+        <w:rPr>
+          <w:sz w:val="21"/>
+          <w:szCs w:val="21"/>
+          <w:lang w:val="de-DE"/>
+        </w:rPr>
+        <w:lastRenderedPageBreak/>
+        <w:t>Übersicht Variablenausprägungen und ihre Codierung</w:t>
+      </w:r>
+    </w:p>
+    <w:p>
+      <w:pPr>
+        <w:rPr>
+          <w:sz w:val="21"/>
+          <w:szCs w:val="21"/>
+          <w:lang w:val="de-DE"/>
+        </w:rPr>
+      </w:pPr>
+    </w:p>
+    <w:p>
+      <w:pPr>
+        <w:rPr>
+          <w:sz w:val="21"/>
+          <w:szCs w:val="21"/>
+          <w:lang w:val="de-DE"/>
+        </w:rPr>
+      </w:pPr>
+      <w:r>
+        <w:rPr>
+          <w:sz w:val="21"/>
+          <w:szCs w:val="21"/>
+          <w:lang w:val="de-DE"/>
+        </w:rPr>
+        <w:t>Die Codierung gibt jeweils an, in welcher Form die Ausprägung, der unter Variablennamen gelisteten Variablen, in die Excel Tabelle eingetragen wird. Zum Beispiel wird für die Variable „</w:t>
+      </w:r>
+      <w:proofErr w:type="spellStart"/>
+      <w:r>
+        <w:rPr>
+          <w:sz w:val="21"/>
+          <w:szCs w:val="21"/>
+          <w:lang w:val="de-DE"/>
+        </w:rPr>
+        <w:t>extraktivismus</w:t>
+      </w:r>
+      <w:proofErr w:type="spellEnd"/>
+      <w:r>
+        <w:rPr>
+          <w:sz w:val="21"/>
+          <w:szCs w:val="21"/>
+          <w:lang w:val="de-DE"/>
+        </w:rPr>
+        <w:t>“ die Ausprägung „trifft zu“ als 1 in der entsprechenden Spalte für „</w:t>
+      </w:r>
+      <w:proofErr w:type="spellStart"/>
+      <w:r>
+        <w:rPr>
+          <w:sz w:val="21"/>
+          <w:szCs w:val="21"/>
+          <w:lang w:val="de-DE"/>
+        </w:rPr>
+        <w:t>extraktivismus</w:t>
+      </w:r>
+      <w:proofErr w:type="spellEnd"/>
+      <w:r>
+        <w:rPr>
+          <w:sz w:val="21"/>
+          <w:szCs w:val="21"/>
+          <w:lang w:val="de-DE"/>
+        </w:rPr>
+        <w:t>“ eingetragen.</w:t>
+      </w:r>
+    </w:p>
+    <w:p>
+      <w:pPr>
+        <w:rPr>
+          <w:sz w:val="21"/>
+          <w:szCs w:val="21"/>
+          <w:lang w:val="de-DE"/>
+        </w:rPr>
+      </w:pPr>
+    </w:p>
+    <w:p>
+      <w:pPr>
+        <w:rPr>
+          <w:sz w:val="21"/>
+          <w:szCs w:val="21"/>
+          <w:lang w:val="de-DE"/>
+        </w:rPr>
+      </w:pPr>
+    </w:p>
+    <w:p>
+      <w:pPr>
+        <w:pStyle w:val="Heading2"/>
+        <w:rPr>
           <w:b/>
           <w:bCs/>
+          <w:sz w:val="21"/>
+          <w:szCs w:val="21"/>
           <w:u w:val="single"/>
           <w:lang w:val="de-DE"/>
         </w:rPr>
@@ -123,6 +1127,8 @@
         <w:rPr>
           <w:b/>
           <w:bCs/>
+          <w:sz w:val="21"/>
+          <w:szCs w:val="21"/>
           <w:u w:val="single"/>
           <w:lang w:val="de-DE"/>
         </w:rPr>
@@ -132,6 +1138,8 @@
         <w:rPr>
           <w:b/>
           <w:bCs/>
+          <w:sz w:val="21"/>
+          <w:szCs w:val="21"/>
           <w:u w:val="single"/>
           <w:lang w:val="de-DE"/>
         </w:rPr>
@@ -141,6 +1149,8 @@
         <w:rPr>
           <w:b/>
           <w:bCs/>
+          <w:sz w:val="21"/>
+          <w:szCs w:val="21"/>
           <w:u w:val="single"/>
           <w:lang w:val="de-DE"/>
         </w:rPr>
@@ -150,6 +1160,8 @@
         <w:rPr>
           <w:b/>
           <w:bCs/>
+          <w:sz w:val="21"/>
+          <w:szCs w:val="21"/>
           <w:u w:val="single"/>
           <w:lang w:val="de-DE"/>
         </w:rPr>
@@ -159,6 +1171,8 @@
         <w:rPr>
           <w:b/>
           <w:bCs/>
+          <w:sz w:val="21"/>
+          <w:szCs w:val="21"/>
           <w:u w:val="single"/>
           <w:lang w:val="de-DE"/>
         </w:rPr>
@@ -169,6 +1183,8 @@
         <w:rPr>
           <w:b/>
           <w:bCs/>
+          <w:sz w:val="21"/>
+          <w:szCs w:val="21"/>
           <w:u w:val="single"/>
           <w:lang w:val="de-DE"/>
         </w:rPr>
@@ -178,6 +1194,8 @@
         <w:rPr>
           <w:b/>
           <w:bCs/>
+          <w:sz w:val="21"/>
+          <w:szCs w:val="21"/>
           <w:u w:val="single"/>
           <w:lang w:val="de-DE"/>
         </w:rPr>
@@ -187,6 +1205,8 @@
         <w:rPr>
           <w:b/>
           <w:bCs/>
+          <w:sz w:val="21"/>
+          <w:szCs w:val="21"/>
           <w:u w:val="single"/>
           <w:lang w:val="de-DE"/>
         </w:rPr>
@@ -196,6 +1216,8 @@
         <w:rPr>
           <w:b/>
           <w:bCs/>
+          <w:sz w:val="21"/>
+          <w:szCs w:val="21"/>
           <w:u w:val="single"/>
           <w:lang w:val="de-DE"/>
         </w:rPr>
@@ -205,6 +1227,8 @@
         <w:rPr>
           <w:b/>
           <w:bCs/>
+          <w:sz w:val="21"/>
+          <w:szCs w:val="21"/>
           <w:u w:val="single"/>
           <w:lang w:val="de-DE"/>
         </w:rPr>
@@ -214,6 +1238,8 @@
     <w:p>
       <w:pPr>
         <w:rPr>
+          <w:sz w:val="21"/>
+          <w:szCs w:val="21"/>
           <w:lang w:val="de-DE"/>
         </w:rPr>
       </w:pPr>
@@ -224,8 +1250,8 @@
         <w:rPr>
           <w:b/>
           <w:bCs/>
-          <w:sz w:val="24"/>
-          <w:szCs w:val="24"/>
+          <w:sz w:val="21"/>
+          <w:szCs w:val="21"/>
           <w:lang w:val="de-DE"/>
         </w:rPr>
       </w:pPr>
@@ -234,8 +1260,8 @@
         <w:rPr>
           <w:b/>
           <w:bCs/>
-          <w:sz w:val="24"/>
-          <w:szCs w:val="24"/>
+          <w:sz w:val="21"/>
+          <w:szCs w:val="21"/>
           <w:lang w:val="de-DE"/>
         </w:rPr>
         <w:t>extraktivismus</w:t>
@@ -245,8 +1271,8 @@
         <w:rPr>
           <w:b/>
           <w:bCs/>
-          <w:sz w:val="24"/>
-          <w:szCs w:val="24"/>
+          <w:sz w:val="21"/>
+          <w:szCs w:val="21"/>
           <w:lang w:val="de-DE"/>
         </w:rPr>
         <w:t xml:space="preserve"> </w:t>
@@ -258,8 +1284,8 @@
         <w:rPr>
           <w:b/>
           <w:bCs/>
-          <w:sz w:val="24"/>
-          <w:szCs w:val="24"/>
+          <w:sz w:val="21"/>
+          <w:szCs w:val="21"/>
           <w:lang w:val="de-DE"/>
         </w:rPr>
       </w:pPr>
@@ -268,8 +1294,8 @@
         <w:rPr>
           <w:b/>
           <w:bCs/>
-          <w:sz w:val="24"/>
-          <w:szCs w:val="24"/>
+          <w:sz w:val="21"/>
+          <w:szCs w:val="21"/>
           <w:lang w:val="de-DE"/>
         </w:rPr>
         <w:t>fagilitaet</w:t>
@@ -279,8 +1305,8 @@
         <w:rPr>
           <w:b/>
           <w:bCs/>
-          <w:sz w:val="24"/>
-          <w:szCs w:val="24"/>
+          <w:sz w:val="21"/>
+          <w:szCs w:val="21"/>
           <w:lang w:val="de-DE"/>
         </w:rPr>
         <w:t xml:space="preserve"> </w:t>
@@ -292,8 +1318,8 @@
         <w:rPr>
           <w:b/>
           <w:bCs/>
-          <w:sz w:val="24"/>
-          <w:szCs w:val="24"/>
+          <w:sz w:val="21"/>
+          <w:szCs w:val="21"/>
           <w:lang w:val="de-DE"/>
         </w:rPr>
       </w:pPr>
@@ -302,8 +1328,8 @@
         <w:rPr>
           <w:b/>
           <w:bCs/>
-          <w:sz w:val="24"/>
-          <w:szCs w:val="24"/>
+          <w:sz w:val="21"/>
+          <w:szCs w:val="21"/>
           <w:lang w:val="de-DE"/>
         </w:rPr>
         <w:t>problematische_schuldenstruktur</w:t>
@@ -313,8 +1339,8 @@
         <w:rPr>
           <w:b/>
           <w:bCs/>
-          <w:sz w:val="24"/>
-          <w:szCs w:val="24"/>
+          <w:sz w:val="21"/>
+          <w:szCs w:val="21"/>
           <w:lang w:val="de-DE"/>
         </w:rPr>
         <w:t xml:space="preserve"> </w:t>
@@ -326,8 +1352,8 @@
         <w:rPr>
           <w:b/>
           <w:bCs/>
-          <w:sz w:val="24"/>
-          <w:szCs w:val="24"/>
+          <w:sz w:val="21"/>
+          <w:szCs w:val="21"/>
           <w:lang w:val="de-DE"/>
         </w:rPr>
       </w:pPr>
@@ -336,8 +1362,8 @@
         <w:rPr>
           <w:b/>
           <w:bCs/>
-          <w:sz w:val="24"/>
-          <w:szCs w:val="24"/>
+          <w:sz w:val="21"/>
+          <w:szCs w:val="21"/>
           <w:lang w:val="de-DE"/>
         </w:rPr>
         <w:t>vulnerabilitaet_naturkatastrophen</w:t>
@@ -348,47 +1374,63 @@
       <w:pPr>
         <w:ind w:left="3600" w:firstLine="720"/>
         <w:rPr>
-          <w:lang w:val="de-DE"/>
-        </w:rPr>
-      </w:pPr>
-      <w:r>
-        <w:rPr>
+          <w:sz w:val="21"/>
+          <w:szCs w:val="21"/>
+          <w:lang w:val="de-DE"/>
+        </w:rPr>
+      </w:pPr>
+      <w:r>
+        <w:rPr>
+          <w:sz w:val="21"/>
+          <w:szCs w:val="21"/>
           <w:lang w:val="de-DE"/>
         </w:rPr>
         <w:t>trifft zu</w:t>
       </w:r>
       <w:r>
         <w:rPr>
+          <w:sz w:val="21"/>
+          <w:szCs w:val="21"/>
           <w:lang w:val="de-DE"/>
         </w:rPr>
         <w:t>:</w:t>
       </w:r>
       <w:r>
         <w:rPr>
-          <w:lang w:val="de-DE"/>
-        </w:rPr>
-        <w:tab/>
-      </w:r>
-      <w:r>
-        <w:rPr>
-          <w:lang w:val="de-DE"/>
-        </w:rPr>
-        <w:tab/>
-      </w:r>
-      <w:r>
-        <w:rPr>
-          <w:lang w:val="de-DE"/>
-        </w:rPr>
-        <w:tab/>
-      </w:r>
-      <w:r>
-        <w:rPr>
-          <w:lang w:val="de-DE"/>
-        </w:rPr>
-        <w:tab/>
-      </w:r>
-      <w:r>
-        <w:rPr>
+          <w:sz w:val="21"/>
+          <w:szCs w:val="21"/>
+          <w:lang w:val="de-DE"/>
+        </w:rPr>
+        <w:tab/>
+      </w:r>
+      <w:r>
+        <w:rPr>
+          <w:sz w:val="21"/>
+          <w:szCs w:val="21"/>
+          <w:lang w:val="de-DE"/>
+        </w:rPr>
+        <w:tab/>
+      </w:r>
+      <w:r>
+        <w:rPr>
+          <w:sz w:val="21"/>
+          <w:szCs w:val="21"/>
+          <w:lang w:val="de-DE"/>
+        </w:rPr>
+        <w:tab/>
+      </w:r>
+      <w:r>
+        <w:rPr>
+          <w:sz w:val="21"/>
+          <w:szCs w:val="21"/>
+          <w:lang w:val="de-DE"/>
+        </w:rPr>
+        <w:tab/>
+      </w:r>
+      <w:r>
+        <w:rPr>
+          <w:sz w:val="21"/>
+          <w:szCs w:val="21"/>
           <w:lang w:val="de-DE"/>
         </w:rPr>
         <w:tab/>
@@ -399,47 +1441,63 @@
       <w:pPr>
         <w:ind w:left="4320"/>
         <w:rPr>
-          <w:lang w:val="de-DE"/>
-        </w:rPr>
-      </w:pPr>
-      <w:r>
-        <w:rPr>
+          <w:sz w:val="21"/>
+          <w:szCs w:val="21"/>
+          <w:lang w:val="de-DE"/>
+        </w:rPr>
+      </w:pPr>
+      <w:r>
+        <w:rPr>
+          <w:sz w:val="21"/>
+          <w:szCs w:val="21"/>
           <w:lang w:val="de-DE"/>
         </w:rPr>
         <w:t>trifft nicht zu</w:t>
       </w:r>
       <w:r>
         <w:rPr>
+          <w:sz w:val="21"/>
+          <w:szCs w:val="21"/>
           <w:lang w:val="de-DE"/>
         </w:rPr>
         <w:t>:</w:t>
       </w:r>
       <w:r>
         <w:rPr>
-          <w:lang w:val="de-DE"/>
-        </w:rPr>
-        <w:tab/>
-      </w:r>
-      <w:r>
-        <w:rPr>
-          <w:lang w:val="de-DE"/>
-        </w:rPr>
-        <w:tab/>
-      </w:r>
-      <w:r>
-        <w:rPr>
-          <w:lang w:val="de-DE"/>
-        </w:rPr>
-        <w:tab/>
-      </w:r>
-      <w:r>
-        <w:rPr>
-          <w:lang w:val="de-DE"/>
-        </w:rPr>
-        <w:tab/>
-      </w:r>
-      <w:r>
-        <w:rPr>
+          <w:sz w:val="21"/>
+          <w:szCs w:val="21"/>
+          <w:lang w:val="de-DE"/>
+        </w:rPr>
+        <w:tab/>
+      </w:r>
+      <w:r>
+        <w:rPr>
+          <w:sz w:val="21"/>
+          <w:szCs w:val="21"/>
+          <w:lang w:val="de-DE"/>
+        </w:rPr>
+        <w:tab/>
+      </w:r>
+      <w:r>
+        <w:rPr>
+          <w:sz w:val="21"/>
+          <w:szCs w:val="21"/>
+          <w:lang w:val="de-DE"/>
+        </w:rPr>
+        <w:tab/>
+      </w:r>
+      <w:r>
+        <w:rPr>
+          <w:sz w:val="21"/>
+          <w:szCs w:val="21"/>
+          <w:lang w:val="de-DE"/>
+        </w:rPr>
+        <w:tab/>
+      </w:r>
+      <w:r>
+        <w:rPr>
+          <w:sz w:val="21"/>
+          <w:szCs w:val="21"/>
           <w:lang w:val="de-DE"/>
         </w:rPr>
         <w:tab/>
@@ -449,16 +1507,20 @@
     <w:p>
       <w:pPr>
         <w:rPr>
+          <w:sz w:val="21"/>
+          <w:szCs w:val="21"/>
           <w:lang w:val="de-DE"/>
         </w:rPr>
       </w:pPr>
       <w:r>
         <w:rPr>
           <w:noProof/>
+          <w:sz w:val="21"/>
+          <w:szCs w:val="21"/>
           <w:lang w:val="de-DE"/>
         </w:rPr>
         <w:pict w14:anchorId="68763115">
-          <v:rect id="_x0000_i1025" alt="" style="width:451.15pt;height:.05pt;mso-width-percent:0;mso-height-percent:0;mso-width-percent:0;mso-height-percent:0" o:hrpct="964" o:hralign="center" o:hrstd="t" o:hr="t" fillcolor="#a0a0a0" stroked="f"/>
+          <v:rect id="_x0000_i1028" alt="" style="width:434.75pt;height:.05pt;mso-width-percent:0;mso-height-percent:0;mso-width-percent:0;mso-height-percent:0" o:hrpct="929" o:hralign="center" o:hrstd="t" o:hr="t" fillcolor="#a0a0a0" stroked="f"/>
         </w:pict>
       </w:r>
     </w:p>
@@ -468,8 +1530,8 @@
         <w:rPr>
           <w:b/>
           <w:bCs/>
-          <w:sz w:val="24"/>
-          <w:szCs w:val="24"/>
+          <w:sz w:val="21"/>
+          <w:szCs w:val="21"/>
           <w:lang w:val="de-DE"/>
         </w:rPr>
       </w:pPr>
@@ -478,8 +1540,8 @@
         <w:rPr>
           <w:b/>
           <w:bCs/>
-          <w:sz w:val="24"/>
-          <w:szCs w:val="24"/>
+          <w:sz w:val="21"/>
+          <w:szCs w:val="21"/>
           <w:lang w:val="de-DE"/>
         </w:rPr>
         <w:t>zahlungssituation</w:t>
@@ -490,41 +1552,55 @@
       <w:pPr>
         <w:ind w:left="4320"/>
         <w:rPr>
-          <w:lang w:val="de-DE"/>
-        </w:rPr>
-      </w:pPr>
-      <w:r>
-        <w:rPr>
+          <w:sz w:val="21"/>
+          <w:szCs w:val="21"/>
+          <w:lang w:val="de-DE"/>
+        </w:rPr>
+      </w:pPr>
+      <w:r>
+        <w:rPr>
+          <w:sz w:val="21"/>
+          <w:szCs w:val="21"/>
           <w:lang w:val="de-DE"/>
         </w:rPr>
         <w:t xml:space="preserve">graues Feuersymbol: </w:t>
       </w:r>
       <w:r>
         <w:rPr>
-          <w:lang w:val="de-DE"/>
-        </w:rPr>
-        <w:tab/>
-      </w:r>
-      <w:r>
-        <w:rPr>
-          <w:lang w:val="de-DE"/>
-        </w:rPr>
-        <w:tab/>
-      </w:r>
-      <w:r>
-        <w:rPr>
-          <w:lang w:val="de-DE"/>
-        </w:rPr>
-        <w:tab/>
-      </w:r>
-      <w:r>
-        <w:rPr>
-          <w:lang w:val="de-DE"/>
-        </w:rPr>
-        <w:tab/>
-      </w:r>
-      <w:r>
-        <w:rPr>
+          <w:sz w:val="21"/>
+          <w:szCs w:val="21"/>
+          <w:lang w:val="de-DE"/>
+        </w:rPr>
+        <w:tab/>
+      </w:r>
+      <w:r>
+        <w:rPr>
+          <w:sz w:val="21"/>
+          <w:szCs w:val="21"/>
+          <w:lang w:val="de-DE"/>
+        </w:rPr>
+        <w:tab/>
+      </w:r>
+      <w:r>
+        <w:rPr>
+          <w:sz w:val="21"/>
+          <w:szCs w:val="21"/>
+          <w:lang w:val="de-DE"/>
+        </w:rPr>
+        <w:tab/>
+      </w:r>
+      <w:r>
+        <w:rPr>
+          <w:sz w:val="21"/>
+          <w:szCs w:val="21"/>
+          <w:lang w:val="de-DE"/>
+        </w:rPr>
+        <w:tab/>
+      </w:r>
+      <w:r>
+        <w:rPr>
+          <w:sz w:val="21"/>
+          <w:szCs w:val="21"/>
           <w:lang w:val="de-DE"/>
         </w:rPr>
         <w:t>1</w:t>
@@ -534,35 +1610,47 @@
       <w:pPr>
         <w:ind w:left="4320"/>
         <w:rPr>
-          <w:lang w:val="de-DE"/>
-        </w:rPr>
-      </w:pPr>
-      <w:r>
-        <w:rPr>
+          <w:sz w:val="21"/>
+          <w:szCs w:val="21"/>
+          <w:lang w:val="de-DE"/>
+        </w:rPr>
+      </w:pPr>
+      <w:r>
+        <w:rPr>
+          <w:sz w:val="21"/>
+          <w:szCs w:val="21"/>
           <w:lang w:val="de-DE"/>
         </w:rPr>
         <w:t xml:space="preserve">orangenes Feuersymbol: </w:t>
       </w:r>
       <w:r>
         <w:rPr>
-          <w:lang w:val="de-DE"/>
-        </w:rPr>
-        <w:tab/>
-      </w:r>
-      <w:r>
-        <w:rPr>
-          <w:lang w:val="de-DE"/>
-        </w:rPr>
-        <w:tab/>
-      </w:r>
-      <w:r>
-        <w:rPr>
-          <w:lang w:val="de-DE"/>
-        </w:rPr>
-        <w:tab/>
-      </w:r>
-      <w:r>
-        <w:rPr>
+          <w:sz w:val="21"/>
+          <w:szCs w:val="21"/>
+          <w:lang w:val="de-DE"/>
+        </w:rPr>
+        <w:tab/>
+      </w:r>
+      <w:r>
+        <w:rPr>
+          <w:sz w:val="21"/>
+          <w:szCs w:val="21"/>
+          <w:lang w:val="de-DE"/>
+        </w:rPr>
+        <w:tab/>
+      </w:r>
+      <w:r>
+        <w:rPr>
+          <w:sz w:val="21"/>
+          <w:szCs w:val="21"/>
+          <w:lang w:val="de-DE"/>
+        </w:rPr>
+        <w:tab/>
+      </w:r>
+      <w:r>
+        <w:rPr>
+          <w:sz w:val="21"/>
+          <w:szCs w:val="21"/>
           <w:lang w:val="de-DE"/>
         </w:rPr>
         <w:t>2</w:t>
@@ -572,41 +1660,55 @@
       <w:pPr>
         <w:ind w:left="4320"/>
         <w:rPr>
-          <w:lang w:val="de-DE"/>
-        </w:rPr>
-      </w:pPr>
-      <w:r>
-        <w:rPr>
+          <w:sz w:val="21"/>
+          <w:szCs w:val="21"/>
+          <w:lang w:val="de-DE"/>
+        </w:rPr>
+      </w:pPr>
+      <w:r>
+        <w:rPr>
+          <w:sz w:val="21"/>
+          <w:szCs w:val="21"/>
           <w:lang w:val="de-DE"/>
         </w:rPr>
         <w:t xml:space="preserve">rotes Feuersymbol: </w:t>
       </w:r>
       <w:r>
         <w:rPr>
-          <w:lang w:val="de-DE"/>
-        </w:rPr>
-        <w:tab/>
-      </w:r>
-      <w:r>
-        <w:rPr>
-          <w:lang w:val="de-DE"/>
-        </w:rPr>
-        <w:tab/>
-      </w:r>
-      <w:r>
-        <w:rPr>
-          <w:lang w:val="de-DE"/>
-        </w:rPr>
-        <w:tab/>
-      </w:r>
-      <w:r>
-        <w:rPr>
-          <w:lang w:val="de-DE"/>
-        </w:rPr>
-        <w:tab/>
-      </w:r>
-      <w:r>
-        <w:rPr>
+          <w:sz w:val="21"/>
+          <w:szCs w:val="21"/>
+          <w:lang w:val="de-DE"/>
+        </w:rPr>
+        <w:tab/>
+      </w:r>
+      <w:r>
+        <w:rPr>
+          <w:sz w:val="21"/>
+          <w:szCs w:val="21"/>
+          <w:lang w:val="de-DE"/>
+        </w:rPr>
+        <w:tab/>
+      </w:r>
+      <w:r>
+        <w:rPr>
+          <w:sz w:val="21"/>
+          <w:szCs w:val="21"/>
+          <w:lang w:val="de-DE"/>
+        </w:rPr>
+        <w:tab/>
+      </w:r>
+      <w:r>
+        <w:rPr>
+          <w:sz w:val="21"/>
+          <w:szCs w:val="21"/>
+          <w:lang w:val="de-DE"/>
+        </w:rPr>
+        <w:tab/>
+      </w:r>
+      <w:r>
+        <w:rPr>
+          <w:sz w:val="21"/>
+          <w:szCs w:val="21"/>
           <w:lang w:val="de-DE"/>
         </w:rPr>
         <w:t>3</w:t>
@@ -615,6 +1717,8 @@
     <w:p>
       <w:pPr>
         <w:rPr>
+          <w:sz w:val="21"/>
+          <w:szCs w:val="21"/>
           <w:lang w:val="de-DE"/>
         </w:rPr>
       </w:pPr>
@@ -622,16 +1726,20 @@
     <w:p>
       <w:pPr>
         <w:rPr>
+          <w:sz w:val="21"/>
+          <w:szCs w:val="21"/>
           <w:lang w:val="de-DE"/>
         </w:rPr>
       </w:pPr>
       <w:r>
         <w:rPr>
           <w:noProof/>
+          <w:sz w:val="21"/>
+          <w:szCs w:val="21"/>
           <w:lang w:val="de-DE"/>
         </w:rPr>
         <w:pict w14:anchorId="1945F276">
-          <v:rect id="_x0000_i1026" alt="" style="width:451.15pt;height:.05pt;mso-width-percent:0;mso-height-percent:0;mso-width-percent:0;mso-height-percent:0" o:hrpct="964" o:hralign="center" o:hrstd="t" o:hr="t" fillcolor="#a0a0a0" stroked="f"/>
+          <v:rect id="_x0000_i1027" alt="" style="width:434.75pt;height:.05pt;mso-width-percent:0;mso-height-percent:0;mso-width-percent:0;mso-height-percent:0" o:hrpct="929" o:hralign="center" o:hrstd="t" o:hr="t" fillcolor="#a0a0a0" stroked="f"/>
         </w:pict>
       </w:r>
     </w:p>
@@ -641,8 +1749,8 @@
         <w:rPr>
           <w:b/>
           <w:bCs/>
-          <w:sz w:val="24"/>
-          <w:szCs w:val="24"/>
+          <w:sz w:val="21"/>
+          <w:szCs w:val="21"/>
           <w:lang w:val="de-DE"/>
         </w:rPr>
       </w:pPr>
@@ -651,8 +1759,8 @@
         <w:rPr>
           <w:b/>
           <w:bCs/>
-          <w:sz w:val="24"/>
-          <w:szCs w:val="24"/>
+          <w:sz w:val="21"/>
+          <w:szCs w:val="21"/>
           <w:lang w:val="de-DE"/>
         </w:rPr>
         <w:t>income</w:t>
@@ -662,41 +1770,55 @@
     <w:p>
       <w:pPr>
         <w:rPr>
-          <w:lang w:val="de-DE"/>
-        </w:rPr>
-      </w:pPr>
-      <w:r>
-        <w:rPr>
-          <w:lang w:val="de-DE"/>
-        </w:rPr>
-        <w:tab/>
-      </w:r>
-      <w:r>
-        <w:rPr>
-          <w:lang w:val="de-DE"/>
-        </w:rPr>
-        <w:tab/>
-      </w:r>
-      <w:r>
-        <w:rPr>
-          <w:lang w:val="de-DE"/>
-        </w:rPr>
-        <w:tab/>
-      </w:r>
-      <w:r>
-        <w:rPr>
-          <w:lang w:val="de-DE"/>
-        </w:rPr>
-        <w:tab/>
-      </w:r>
-      <w:r>
-        <w:rPr>
-          <w:lang w:val="de-DE"/>
-        </w:rPr>
-        <w:tab/>
-      </w:r>
-      <w:r>
-        <w:rPr>
+          <w:sz w:val="21"/>
+          <w:szCs w:val="21"/>
+          <w:lang w:val="de-DE"/>
+        </w:rPr>
+      </w:pPr>
+      <w:r>
+        <w:rPr>
+          <w:sz w:val="21"/>
+          <w:szCs w:val="21"/>
+          <w:lang w:val="de-DE"/>
+        </w:rPr>
+        <w:tab/>
+      </w:r>
+      <w:r>
+        <w:rPr>
+          <w:sz w:val="21"/>
+          <w:szCs w:val="21"/>
+          <w:lang w:val="de-DE"/>
+        </w:rPr>
+        <w:tab/>
+      </w:r>
+      <w:r>
+        <w:rPr>
+          <w:sz w:val="21"/>
+          <w:szCs w:val="21"/>
+          <w:lang w:val="de-DE"/>
+        </w:rPr>
+        <w:tab/>
+      </w:r>
+      <w:r>
+        <w:rPr>
+          <w:sz w:val="21"/>
+          <w:szCs w:val="21"/>
+          <w:lang w:val="de-DE"/>
+        </w:rPr>
+        <w:tab/>
+      </w:r>
+      <w:r>
+        <w:rPr>
+          <w:sz w:val="21"/>
+          <w:szCs w:val="21"/>
+          <w:lang w:val="de-DE"/>
+        </w:rPr>
+        <w:tab/>
+      </w:r>
+      <w:r>
+        <w:rPr>
+          <w:sz w:val="21"/>
+          <w:szCs w:val="21"/>
           <w:lang w:val="de-DE"/>
         </w:rPr>
         <w:tab/>
@@ -704,24 +1826,32 @@
       </w:r>
       <w:r>
         <w:rPr>
-          <w:lang w:val="de-DE"/>
-        </w:rPr>
-        <w:tab/>
-      </w:r>
-      <w:r>
-        <w:rPr>
-          <w:lang w:val="de-DE"/>
-        </w:rPr>
-        <w:tab/>
-      </w:r>
-      <w:r>
-        <w:rPr>
-          <w:lang w:val="de-DE"/>
-        </w:rPr>
-        <w:tab/>
-      </w:r>
-      <w:r>
-        <w:rPr>
+          <w:sz w:val="21"/>
+          <w:szCs w:val="21"/>
+          <w:lang w:val="de-DE"/>
+        </w:rPr>
+        <w:tab/>
+      </w:r>
+      <w:r>
+        <w:rPr>
+          <w:sz w:val="21"/>
+          <w:szCs w:val="21"/>
+          <w:lang w:val="de-DE"/>
+        </w:rPr>
+        <w:tab/>
+      </w:r>
+      <w:r>
+        <w:rPr>
+          <w:sz w:val="21"/>
+          <w:szCs w:val="21"/>
+          <w:lang w:val="de-DE"/>
+        </w:rPr>
+        <w:tab/>
+      </w:r>
+      <w:r>
+        <w:rPr>
+          <w:sz w:val="21"/>
+          <w:szCs w:val="21"/>
           <w:lang w:val="de-DE"/>
         </w:rPr>
         <w:tab/>
@@ -731,41 +1861,55 @@
     <w:p>
       <w:pPr>
         <w:rPr>
-          <w:lang w:val="de-DE"/>
-        </w:rPr>
-      </w:pPr>
-      <w:r>
-        <w:rPr>
-          <w:lang w:val="de-DE"/>
-        </w:rPr>
-        <w:tab/>
-      </w:r>
-      <w:r>
-        <w:rPr>
-          <w:lang w:val="de-DE"/>
-        </w:rPr>
-        <w:tab/>
-      </w:r>
-      <w:r>
-        <w:rPr>
-          <w:lang w:val="de-DE"/>
-        </w:rPr>
-        <w:tab/>
-      </w:r>
-      <w:r>
-        <w:rPr>
-          <w:lang w:val="de-DE"/>
-        </w:rPr>
-        <w:tab/>
-      </w:r>
-      <w:r>
-        <w:rPr>
-          <w:lang w:val="de-DE"/>
-        </w:rPr>
-        <w:tab/>
-      </w:r>
-      <w:r>
-        <w:rPr>
+          <w:sz w:val="21"/>
+          <w:szCs w:val="21"/>
+          <w:lang w:val="de-DE"/>
+        </w:rPr>
+      </w:pPr>
+      <w:r>
+        <w:rPr>
+          <w:sz w:val="21"/>
+          <w:szCs w:val="21"/>
+          <w:lang w:val="de-DE"/>
+        </w:rPr>
+        <w:tab/>
+      </w:r>
+      <w:r>
+        <w:rPr>
+          <w:sz w:val="21"/>
+          <w:szCs w:val="21"/>
+          <w:lang w:val="de-DE"/>
+        </w:rPr>
+        <w:tab/>
+      </w:r>
+      <w:r>
+        <w:rPr>
+          <w:sz w:val="21"/>
+          <w:szCs w:val="21"/>
+          <w:lang w:val="de-DE"/>
+        </w:rPr>
+        <w:tab/>
+      </w:r>
+      <w:r>
+        <w:rPr>
+          <w:sz w:val="21"/>
+          <w:szCs w:val="21"/>
+          <w:lang w:val="de-DE"/>
+        </w:rPr>
+        <w:tab/>
+      </w:r>
+      <w:r>
+        <w:rPr>
+          <w:sz w:val="21"/>
+          <w:szCs w:val="21"/>
+          <w:lang w:val="de-DE"/>
+        </w:rPr>
+        <w:tab/>
+      </w:r>
+      <w:r>
+        <w:rPr>
+          <w:sz w:val="21"/>
+          <w:szCs w:val="21"/>
           <w:lang w:val="de-DE"/>
         </w:rPr>
         <w:tab/>
@@ -773,12 +1917,16 @@
       </w:r>
       <w:r>
         <w:rPr>
-          <w:lang w:val="de-DE"/>
-        </w:rPr>
-        <w:tab/>
-      </w:r>
-      <w:r>
-        <w:rPr>
+          <w:sz w:val="21"/>
+          <w:szCs w:val="21"/>
+          <w:lang w:val="de-DE"/>
+        </w:rPr>
+        <w:tab/>
+      </w:r>
+      <w:r>
+        <w:rPr>
+          <w:sz w:val="21"/>
+          <w:szCs w:val="21"/>
           <w:lang w:val="de-DE"/>
         </w:rPr>
         <w:tab/>
@@ -788,41 +1936,55 @@
     <w:p>
       <w:pPr>
         <w:rPr>
-          <w:lang w:val="de-DE"/>
-        </w:rPr>
-      </w:pPr>
-      <w:r>
-        <w:rPr>
-          <w:lang w:val="de-DE"/>
-        </w:rPr>
-        <w:tab/>
-      </w:r>
-      <w:r>
-        <w:rPr>
-          <w:lang w:val="de-DE"/>
-        </w:rPr>
-        <w:tab/>
-      </w:r>
-      <w:r>
-        <w:rPr>
-          <w:lang w:val="de-DE"/>
-        </w:rPr>
-        <w:tab/>
-      </w:r>
-      <w:r>
-        <w:rPr>
-          <w:lang w:val="de-DE"/>
-        </w:rPr>
-        <w:tab/>
-      </w:r>
-      <w:r>
-        <w:rPr>
-          <w:lang w:val="de-DE"/>
-        </w:rPr>
-        <w:tab/>
-      </w:r>
-      <w:r>
-        <w:rPr>
+          <w:sz w:val="21"/>
+          <w:szCs w:val="21"/>
+          <w:lang w:val="de-DE"/>
+        </w:rPr>
+      </w:pPr>
+      <w:r>
+        <w:rPr>
+          <w:sz w:val="21"/>
+          <w:szCs w:val="21"/>
+          <w:lang w:val="de-DE"/>
+        </w:rPr>
+        <w:tab/>
+      </w:r>
+      <w:r>
+        <w:rPr>
+          <w:sz w:val="21"/>
+          <w:szCs w:val="21"/>
+          <w:lang w:val="de-DE"/>
+        </w:rPr>
+        <w:tab/>
+      </w:r>
+      <w:r>
+        <w:rPr>
+          <w:sz w:val="21"/>
+          <w:szCs w:val="21"/>
+          <w:lang w:val="de-DE"/>
+        </w:rPr>
+        <w:tab/>
+      </w:r>
+      <w:r>
+        <w:rPr>
+          <w:sz w:val="21"/>
+          <w:szCs w:val="21"/>
+          <w:lang w:val="de-DE"/>
+        </w:rPr>
+        <w:tab/>
+      </w:r>
+      <w:r>
+        <w:rPr>
+          <w:sz w:val="21"/>
+          <w:szCs w:val="21"/>
+          <w:lang w:val="de-DE"/>
+        </w:rPr>
+        <w:tab/>
+      </w:r>
+      <w:r>
+        <w:rPr>
+          <w:sz w:val="21"/>
+          <w:szCs w:val="21"/>
           <w:lang w:val="de-DE"/>
         </w:rPr>
         <w:tab/>
@@ -830,12 +1992,16 @@
       </w:r>
       <w:r>
         <w:rPr>
-          <w:lang w:val="de-DE"/>
-        </w:rPr>
-        <w:tab/>
-      </w:r>
-      <w:r>
-        <w:rPr>
+          <w:sz w:val="21"/>
+          <w:szCs w:val="21"/>
+          <w:lang w:val="de-DE"/>
+        </w:rPr>
+        <w:tab/>
+      </w:r>
+      <w:r>
+        <w:rPr>
+          <w:sz w:val="21"/>
+          <w:szCs w:val="21"/>
           <w:lang w:val="de-DE"/>
         </w:rPr>
         <w:tab/>
@@ -845,41 +2011,55 @@
     <w:p>
       <w:pPr>
         <w:rPr>
-          <w:lang w:val="de-DE"/>
-        </w:rPr>
-      </w:pPr>
-      <w:r>
-        <w:rPr>
-          <w:lang w:val="de-DE"/>
-        </w:rPr>
-        <w:tab/>
-      </w:r>
-      <w:r>
-        <w:rPr>
-          <w:lang w:val="de-DE"/>
-        </w:rPr>
-        <w:tab/>
-      </w:r>
-      <w:r>
-        <w:rPr>
-          <w:lang w:val="de-DE"/>
-        </w:rPr>
-        <w:tab/>
-      </w:r>
-      <w:r>
-        <w:rPr>
-          <w:lang w:val="de-DE"/>
-        </w:rPr>
-        <w:tab/>
-      </w:r>
-      <w:r>
-        <w:rPr>
-          <w:lang w:val="de-DE"/>
-        </w:rPr>
-        <w:tab/>
-      </w:r>
-      <w:r>
-        <w:rPr>
+          <w:sz w:val="21"/>
+          <w:szCs w:val="21"/>
+          <w:lang w:val="de-DE"/>
+        </w:rPr>
+      </w:pPr>
+      <w:r>
+        <w:rPr>
+          <w:sz w:val="21"/>
+          <w:szCs w:val="21"/>
+          <w:lang w:val="de-DE"/>
+        </w:rPr>
+        <w:tab/>
+      </w:r>
+      <w:r>
+        <w:rPr>
+          <w:sz w:val="21"/>
+          <w:szCs w:val="21"/>
+          <w:lang w:val="de-DE"/>
+        </w:rPr>
+        <w:tab/>
+      </w:r>
+      <w:r>
+        <w:rPr>
+          <w:sz w:val="21"/>
+          <w:szCs w:val="21"/>
+          <w:lang w:val="de-DE"/>
+        </w:rPr>
+        <w:tab/>
+      </w:r>
+      <w:r>
+        <w:rPr>
+          <w:sz w:val="21"/>
+          <w:szCs w:val="21"/>
+          <w:lang w:val="de-DE"/>
+        </w:rPr>
+        <w:tab/>
+      </w:r>
+      <w:r>
+        <w:rPr>
+          <w:sz w:val="21"/>
+          <w:szCs w:val="21"/>
+          <w:lang w:val="de-DE"/>
+        </w:rPr>
+        <w:tab/>
+      </w:r>
+      <w:r>
+        <w:rPr>
+          <w:sz w:val="21"/>
+          <w:szCs w:val="21"/>
           <w:lang w:val="de-DE"/>
         </w:rPr>
         <w:tab/>
@@ -887,24 +2067,32 @@
       </w:r>
       <w:r>
         <w:rPr>
-          <w:lang w:val="de-DE"/>
-        </w:rPr>
-        <w:tab/>
-      </w:r>
-      <w:r>
-        <w:rPr>
-          <w:lang w:val="de-DE"/>
-        </w:rPr>
-        <w:tab/>
-      </w:r>
-      <w:r>
-        <w:rPr>
-          <w:lang w:val="de-DE"/>
-        </w:rPr>
-        <w:tab/>
-      </w:r>
-      <w:r>
-        <w:rPr>
+          <w:sz w:val="21"/>
+          <w:szCs w:val="21"/>
+          <w:lang w:val="de-DE"/>
+        </w:rPr>
+        <w:tab/>
+      </w:r>
+      <w:r>
+        <w:rPr>
+          <w:sz w:val="21"/>
+          <w:szCs w:val="21"/>
+          <w:lang w:val="de-DE"/>
+        </w:rPr>
+        <w:tab/>
+      </w:r>
+      <w:r>
+        <w:rPr>
+          <w:sz w:val="21"/>
+          <w:szCs w:val="21"/>
+          <w:lang w:val="de-DE"/>
+        </w:rPr>
+        <w:tab/>
+      </w:r>
+      <w:r>
+        <w:rPr>
+          <w:sz w:val="21"/>
+          <w:szCs w:val="21"/>
           <w:lang w:val="de-DE"/>
         </w:rPr>
         <w:tab/>
@@ -914,16 +2102,20 @@
     <w:p>
       <w:pPr>
         <w:rPr>
+          <w:sz w:val="21"/>
+          <w:szCs w:val="21"/>
           <w:lang w:val="de-DE"/>
         </w:rPr>
       </w:pPr>
       <w:r>
         <w:rPr>
           <w:noProof/>
+          <w:sz w:val="21"/>
+          <w:szCs w:val="21"/>
           <w:lang w:val="de-DE"/>
         </w:rPr>
         <w:pict w14:anchorId="2B7347B3">
-          <v:rect id="_x0000_i1027" alt="" style="width:451.15pt;height:.05pt;mso-width-percent:0;mso-height-percent:0;mso-width-percent:0;mso-height-percent:0" o:hrpct="964" o:hralign="center" o:hrstd="t" o:hr="t" fillcolor="#a0a0a0" stroked="f"/>
+          <v:rect id="_x0000_i1026" alt="" style="width:434.75pt;height:.05pt;mso-width-percent:0;mso-height-percent:0;mso-width-percent:0;mso-height-percent:0" o:hrpct="929" o:hralign="center" o:hrstd="t" o:hr="t" fillcolor="#a0a0a0" stroked="f"/>
         </w:pict>
       </w:r>
     </w:p>
@@ -931,8 +2123,8 @@
       <w:pPr>
         <w:pStyle w:val="Heading2"/>
         <w:rPr>
-          <w:sz w:val="24"/>
-          <w:szCs w:val="24"/>
+          <w:sz w:val="21"/>
+          <w:szCs w:val="21"/>
           <w:lang w:val="de-DE"/>
         </w:rPr>
       </w:pPr>
@@ -941,8 +2133,8 @@
         <w:rPr>
           <w:b/>
           <w:bCs/>
-          <w:sz w:val="24"/>
-          <w:szCs w:val="24"/>
+          <w:sz w:val="21"/>
+          <w:szCs w:val="21"/>
           <w:lang w:val="de-DE"/>
         </w:rPr>
         <w:t>oeffentliche_schulden_bip</w:t>
@@ -950,8 +2142,8 @@
       <w:proofErr w:type="spellEnd"/>
       <w:r>
         <w:rPr>
-          <w:sz w:val="24"/>
-          <w:szCs w:val="24"/>
+          <w:sz w:val="21"/>
+          <w:szCs w:val="21"/>
           <w:lang w:val="de-DE"/>
         </w:rPr>
         <w:t xml:space="preserve"> </w:t>
@@ -961,15 +2153,15 @@
       <w:pPr>
         <w:pStyle w:val="Heading2"/>
         <w:rPr>
-          <w:sz w:val="16"/>
-          <w:szCs w:val="16"/>
-          <w:lang w:val="de-DE"/>
-        </w:rPr>
-      </w:pPr>
-      <w:r>
-        <w:rPr>
-          <w:sz w:val="16"/>
-          <w:szCs w:val="16"/>
+          <w:sz w:val="21"/>
+          <w:szCs w:val="21"/>
+          <w:lang w:val="de-DE"/>
+        </w:rPr>
+      </w:pPr>
+      <w:r>
+        <w:rPr>
+          <w:sz w:val="21"/>
+          <w:szCs w:val="21"/>
           <w:lang w:val="de-DE"/>
         </w:rPr>
         <w:t>(Öffentliche Schulden / BIP)</w:t>
@@ -979,8 +2171,8 @@
       <w:pPr>
         <w:pStyle w:val="Heading2"/>
         <w:rPr>
-          <w:sz w:val="24"/>
-          <w:szCs w:val="24"/>
+          <w:sz w:val="21"/>
+          <w:szCs w:val="21"/>
           <w:lang w:val="de-DE"/>
         </w:rPr>
       </w:pPr>
@@ -989,8 +2181,8 @@
         <w:rPr>
           <w:b/>
           <w:bCs/>
-          <w:sz w:val="24"/>
-          <w:szCs w:val="24"/>
+          <w:sz w:val="21"/>
+          <w:szCs w:val="21"/>
           <w:lang w:val="de-DE"/>
         </w:rPr>
         <w:t>oeffentliche_schulden_staatseinnahmen</w:t>
@@ -998,8 +2190,8 @@
       <w:proofErr w:type="spellEnd"/>
       <w:r>
         <w:rPr>
-          <w:sz w:val="24"/>
-          <w:szCs w:val="24"/>
+          <w:sz w:val="21"/>
+          <w:szCs w:val="21"/>
           <w:lang w:val="de-DE"/>
         </w:rPr>
         <w:t xml:space="preserve"> </w:t>
@@ -1009,15 +2201,15 @@
       <w:pPr>
         <w:pStyle w:val="Heading2"/>
         <w:rPr>
-          <w:sz w:val="16"/>
-          <w:szCs w:val="16"/>
-          <w:lang w:val="de-DE"/>
-        </w:rPr>
-      </w:pPr>
-      <w:r>
-        <w:rPr>
-          <w:sz w:val="16"/>
-          <w:szCs w:val="16"/>
+          <w:sz w:val="21"/>
+          <w:szCs w:val="21"/>
+          <w:lang w:val="de-DE"/>
+        </w:rPr>
+      </w:pPr>
+      <w:r>
+        <w:rPr>
+          <w:sz w:val="21"/>
+          <w:szCs w:val="21"/>
           <w:lang w:val="de-DE"/>
         </w:rPr>
         <w:t>(Öffentliche Schulden / Staatseinnahmen)</w:t>
@@ -1027,8 +2219,8 @@
       <w:pPr>
         <w:pStyle w:val="Heading2"/>
         <w:rPr>
-          <w:sz w:val="24"/>
-          <w:szCs w:val="24"/>
+          <w:sz w:val="21"/>
+          <w:szCs w:val="21"/>
           <w:lang w:val="de-DE"/>
         </w:rPr>
       </w:pPr>
@@ -1037,8 +2229,8 @@
         <w:rPr>
           <w:b/>
           <w:bCs/>
-          <w:sz w:val="24"/>
-          <w:szCs w:val="24"/>
+          <w:sz w:val="21"/>
+          <w:szCs w:val="21"/>
           <w:lang w:val="de-DE"/>
         </w:rPr>
         <w:t>auslandsschulden_bip</w:t>
@@ -1046,8 +2238,8 @@
       <w:proofErr w:type="spellEnd"/>
       <w:r>
         <w:rPr>
-          <w:sz w:val="24"/>
-          <w:szCs w:val="24"/>
+          <w:sz w:val="21"/>
+          <w:szCs w:val="21"/>
           <w:lang w:val="de-DE"/>
         </w:rPr>
         <w:t xml:space="preserve"> </w:t>
@@ -1057,15 +2249,15 @@
       <w:pPr>
         <w:pStyle w:val="Heading2"/>
         <w:rPr>
-          <w:sz w:val="16"/>
-          <w:szCs w:val="16"/>
-          <w:lang w:val="de-DE"/>
-        </w:rPr>
-      </w:pPr>
-      <w:r>
-        <w:rPr>
-          <w:sz w:val="16"/>
-          <w:szCs w:val="16"/>
+          <w:sz w:val="21"/>
+          <w:szCs w:val="21"/>
+          <w:lang w:val="de-DE"/>
+        </w:rPr>
+      </w:pPr>
+      <w:r>
+        <w:rPr>
+          <w:sz w:val="21"/>
+          <w:szCs w:val="21"/>
           <w:lang w:val="de-DE"/>
         </w:rPr>
         <w:t>(Auslandsschuldenstand / BIP)</w:t>
@@ -1075,8 +2267,8 @@
       <w:pPr>
         <w:pStyle w:val="Heading2"/>
         <w:rPr>
-          <w:sz w:val="24"/>
-          <w:szCs w:val="24"/>
+          <w:sz w:val="21"/>
+          <w:szCs w:val="21"/>
           <w:lang w:val="de-DE"/>
         </w:rPr>
       </w:pPr>
@@ -1085,8 +2277,8 @@
         <w:rPr>
           <w:b/>
           <w:bCs/>
-          <w:sz w:val="24"/>
-          <w:szCs w:val="24"/>
+          <w:sz w:val="21"/>
+          <w:szCs w:val="21"/>
           <w:lang w:val="de-DE"/>
         </w:rPr>
         <w:t>auslandsschuldenstand_exporteinnahmen</w:t>
@@ -1094,8 +2286,8 @@
       <w:proofErr w:type="spellEnd"/>
       <w:r>
         <w:rPr>
-          <w:sz w:val="24"/>
-          <w:szCs w:val="24"/>
+          <w:sz w:val="21"/>
+          <w:szCs w:val="21"/>
           <w:lang w:val="de-DE"/>
         </w:rPr>
         <w:t xml:space="preserve"> </w:t>
@@ -1105,15 +2297,15 @@
       <w:pPr>
         <w:pStyle w:val="Heading2"/>
         <w:rPr>
-          <w:sz w:val="16"/>
-          <w:szCs w:val="16"/>
-          <w:lang w:val="de-DE"/>
-        </w:rPr>
-      </w:pPr>
-      <w:r>
-        <w:rPr>
-          <w:sz w:val="16"/>
-          <w:szCs w:val="16"/>
+          <w:sz w:val="21"/>
+          <w:szCs w:val="21"/>
+          <w:lang w:val="de-DE"/>
+        </w:rPr>
+      </w:pPr>
+      <w:r>
+        <w:rPr>
+          <w:sz w:val="21"/>
+          <w:szCs w:val="21"/>
           <w:lang w:val="de-DE"/>
         </w:rPr>
         <w:t>(Auslandsschuldenstand / Exporteinnahmen)</w:t>
@@ -1123,8 +2315,8 @@
       <w:pPr>
         <w:pStyle w:val="Heading2"/>
         <w:rPr>
-          <w:sz w:val="24"/>
-          <w:szCs w:val="24"/>
+          <w:sz w:val="21"/>
+          <w:szCs w:val="21"/>
           <w:lang w:val="de-DE"/>
         </w:rPr>
       </w:pPr>
@@ -1133,8 +2325,8 @@
         <w:rPr>
           <w:b/>
           <w:bCs/>
-          <w:sz w:val="24"/>
-          <w:szCs w:val="24"/>
+          <w:sz w:val="21"/>
+          <w:szCs w:val="21"/>
           <w:lang w:val="de-DE"/>
         </w:rPr>
         <w:t>auslandsschuldendienst_exporteinnahmen</w:t>
@@ -1142,8 +2334,8 @@
       <w:proofErr w:type="spellEnd"/>
       <w:r>
         <w:rPr>
-          <w:sz w:val="24"/>
-          <w:szCs w:val="24"/>
+          <w:sz w:val="21"/>
+          <w:szCs w:val="21"/>
           <w:lang w:val="de-DE"/>
         </w:rPr>
         <w:t xml:space="preserve"> </w:t>
@@ -1153,15 +2345,15 @@
       <w:pPr>
         <w:pStyle w:val="Heading2"/>
         <w:rPr>
-          <w:sz w:val="16"/>
-          <w:szCs w:val="16"/>
-          <w:lang w:val="de-DE"/>
-        </w:rPr>
-      </w:pPr>
-      <w:r>
-        <w:rPr>
-          <w:sz w:val="16"/>
-          <w:szCs w:val="16"/>
+          <w:sz w:val="21"/>
+          <w:szCs w:val="21"/>
+          <w:lang w:val="de-DE"/>
+        </w:rPr>
+      </w:pPr>
+      <w:r>
+        <w:rPr>
+          <w:sz w:val="21"/>
+          <w:szCs w:val="21"/>
           <w:lang w:val="de-DE"/>
         </w:rPr>
         <w:t>(Auslandsschuldendienst / Exporteinnahmen)</w:t>
@@ -1170,6 +2362,8 @@
     <w:p>
       <w:pPr>
         <w:rPr>
+          <w:sz w:val="21"/>
+          <w:szCs w:val="21"/>
           <w:lang w:val="de-DE"/>
         </w:rPr>
       </w:pPr>
@@ -1177,41 +2371,55 @@
     <w:p>
       <w:pPr>
         <w:rPr>
-          <w:lang w:val="de-DE"/>
-        </w:rPr>
-      </w:pPr>
-      <w:r>
-        <w:rPr>
-          <w:lang w:val="de-DE"/>
-        </w:rPr>
-        <w:tab/>
-      </w:r>
-      <w:r>
-        <w:rPr>
-          <w:lang w:val="de-DE"/>
-        </w:rPr>
-        <w:tab/>
-      </w:r>
-      <w:r>
-        <w:rPr>
-          <w:lang w:val="de-DE"/>
-        </w:rPr>
-        <w:tab/>
-      </w:r>
-      <w:r>
-        <w:rPr>
-          <w:lang w:val="de-DE"/>
-        </w:rPr>
-        <w:tab/>
-      </w:r>
-      <w:r>
-        <w:rPr>
-          <w:lang w:val="de-DE"/>
-        </w:rPr>
-        <w:tab/>
-      </w:r>
-      <w:r>
-        <w:rPr>
+          <w:sz w:val="21"/>
+          <w:szCs w:val="21"/>
+          <w:lang w:val="de-DE"/>
+        </w:rPr>
+      </w:pPr>
+      <w:r>
+        <w:rPr>
+          <w:sz w:val="21"/>
+          <w:szCs w:val="21"/>
+          <w:lang w:val="de-DE"/>
+        </w:rPr>
+        <w:tab/>
+      </w:r>
+      <w:r>
+        <w:rPr>
+          <w:sz w:val="21"/>
+          <w:szCs w:val="21"/>
+          <w:lang w:val="de-DE"/>
+        </w:rPr>
+        <w:tab/>
+      </w:r>
+      <w:r>
+        <w:rPr>
+          <w:sz w:val="21"/>
+          <w:szCs w:val="21"/>
+          <w:lang w:val="de-DE"/>
+        </w:rPr>
+        <w:tab/>
+      </w:r>
+      <w:r>
+        <w:rPr>
+          <w:sz w:val="21"/>
+          <w:szCs w:val="21"/>
+          <w:lang w:val="de-DE"/>
+        </w:rPr>
+        <w:tab/>
+      </w:r>
+      <w:r>
+        <w:rPr>
+          <w:sz w:val="21"/>
+          <w:szCs w:val="21"/>
+          <w:lang w:val="de-DE"/>
+        </w:rPr>
+        <w:tab/>
+      </w:r>
+      <w:r>
+        <w:rPr>
+          <w:sz w:val="21"/>
+          <w:szCs w:val="21"/>
           <w:lang w:val="de-DE"/>
         </w:rPr>
         <w:tab/>
@@ -1221,16 +2429,20 @@
     <w:p>
       <w:pPr>
         <w:rPr>
+          <w:sz w:val="21"/>
+          <w:szCs w:val="21"/>
           <w:lang w:val="de-DE"/>
         </w:rPr>
       </w:pPr>
       <w:r>
         <w:rPr>
           <w:noProof/>
+          <w:sz w:val="21"/>
+          <w:szCs w:val="21"/>
           <w:lang w:val="de-DE"/>
         </w:rPr>
         <w:pict w14:anchorId="009265AA">
-          <v:rect id="_x0000_i1028" alt="" style="width:451.15pt;height:.05pt;mso-width-percent:0;mso-height-percent:0;mso-width-percent:0;mso-height-percent:0" o:hrpct="964" o:hralign="center" o:hrstd="t" o:hr="t" fillcolor="#a0a0a0" stroked="f"/>
+          <v:rect id="_x0000_i1025" alt="" style="width:434.75pt;height:.05pt;mso-width-percent:0;mso-height-percent:0;mso-width-percent:0;mso-height-percent:0" o:hrpct="929" o:hralign="center" o:hrstd="t" o:hr="t" fillcolor="#a0a0a0" stroked="f"/>
         </w:pict>
       </w:r>
     </w:p>
@@ -1238,8 +2450,8 @@
       <w:pPr>
         <w:pStyle w:val="Heading2"/>
         <w:rPr>
-          <w:sz w:val="24"/>
-          <w:szCs w:val="24"/>
+          <w:sz w:val="21"/>
+          <w:szCs w:val="21"/>
           <w:lang w:val="de-DE"/>
         </w:rPr>
       </w:pPr>
@@ -1248,26 +2460,25 @@
         <w:rPr>
           <w:b/>
           <w:bCs/>
-          <w:sz w:val="24"/>
-          <w:szCs w:val="24"/>
-          <w:lang w:val="de-DE"/>
-        </w:rPr>
-        <w:lastRenderedPageBreak/>
+          <w:sz w:val="21"/>
+          <w:szCs w:val="21"/>
+          <w:lang w:val="de-DE"/>
+        </w:rPr>
         <w:t>trend_oe_schulden_bip</w:t>
       </w:r>
       <w:proofErr w:type="spellEnd"/>
       <w:r>
         <w:rPr>
-          <w:sz w:val="24"/>
-          <w:szCs w:val="24"/>
+          <w:sz w:val="21"/>
+          <w:szCs w:val="21"/>
           <w:lang w:val="de-DE"/>
         </w:rPr>
         <w:t xml:space="preserve"> </w:t>
       </w:r>
       <w:r>
         <w:rPr>
-          <w:sz w:val="16"/>
-          <w:szCs w:val="16"/>
+          <w:sz w:val="21"/>
+          <w:szCs w:val="21"/>
           <w:lang w:val="de-DE"/>
         </w:rPr>
         <w:t>(Trend1)</w:t>
@@ -1277,8 +2488,8 @@
       <w:pPr>
         <w:pStyle w:val="Heading2"/>
         <w:rPr>
-          <w:sz w:val="24"/>
-          <w:szCs w:val="24"/>
+          <w:sz w:val="21"/>
+          <w:szCs w:val="21"/>
           <w:lang w:val="de-DE"/>
         </w:rPr>
       </w:pPr>
@@ -1287,8 +2498,8 @@
         <w:rPr>
           <w:b/>
           <w:bCs/>
-          <w:sz w:val="24"/>
-          <w:szCs w:val="24"/>
+          <w:sz w:val="21"/>
+          <w:szCs w:val="21"/>
           <w:lang w:val="de-DE"/>
         </w:rPr>
         <w:t>trend_oe_schulden_staat</w:t>
@@ -1296,16 +2507,16 @@
       <w:proofErr w:type="spellEnd"/>
       <w:r>
         <w:rPr>
-          <w:sz w:val="24"/>
-          <w:szCs w:val="24"/>
+          <w:sz w:val="21"/>
+          <w:szCs w:val="21"/>
           <w:lang w:val="de-DE"/>
         </w:rPr>
         <w:t xml:space="preserve"> </w:t>
       </w:r>
       <w:r>
         <w:rPr>
-          <w:sz w:val="16"/>
-          <w:szCs w:val="16"/>
+          <w:sz w:val="21"/>
+          <w:szCs w:val="21"/>
           <w:lang w:val="de-DE"/>
         </w:rPr>
         <w:t>(Trend2)</w:t>
@@ -1315,8 +2526,8 @@
       <w:pPr>
         <w:pStyle w:val="Heading2"/>
         <w:rPr>
-          <w:sz w:val="24"/>
-          <w:szCs w:val="24"/>
+          <w:sz w:val="21"/>
+          <w:szCs w:val="21"/>
           <w:lang w:val="de-DE"/>
         </w:rPr>
       </w:pPr>
@@ -1325,8 +2536,8 @@
         <w:rPr>
           <w:b/>
           <w:bCs/>
-          <w:sz w:val="24"/>
-          <w:szCs w:val="24"/>
+          <w:sz w:val="21"/>
+          <w:szCs w:val="21"/>
           <w:lang w:val="de-DE"/>
         </w:rPr>
         <w:t>trend_ausl_bip</w:t>
@@ -1334,16 +2545,16 @@
       <w:proofErr w:type="spellEnd"/>
       <w:r>
         <w:rPr>
-          <w:sz w:val="24"/>
-          <w:szCs w:val="24"/>
+          <w:sz w:val="21"/>
+          <w:szCs w:val="21"/>
           <w:lang w:val="de-DE"/>
         </w:rPr>
         <w:t xml:space="preserve"> </w:t>
       </w:r>
       <w:r>
         <w:rPr>
-          <w:sz w:val="16"/>
-          <w:szCs w:val="16"/>
+          <w:sz w:val="21"/>
+          <w:szCs w:val="21"/>
           <w:lang w:val="de-DE"/>
         </w:rPr>
         <w:t>(Trend3)</w:t>
@@ -1353,8 +2564,8 @@
       <w:pPr>
         <w:pStyle w:val="Heading2"/>
         <w:rPr>
-          <w:sz w:val="24"/>
-          <w:szCs w:val="24"/>
+          <w:sz w:val="21"/>
+          <w:szCs w:val="21"/>
           <w:lang w:val="de-DE"/>
         </w:rPr>
       </w:pPr>
@@ -1363,8 +2574,8 @@
         <w:rPr>
           <w:b/>
           <w:bCs/>
-          <w:sz w:val="24"/>
-          <w:szCs w:val="24"/>
+          <w:sz w:val="21"/>
+          <w:szCs w:val="21"/>
           <w:lang w:val="de-DE"/>
         </w:rPr>
         <w:t>trend_aus_schuldenstand_export</w:t>
@@ -1372,16 +2583,16 @@
       <w:proofErr w:type="spellEnd"/>
       <w:r>
         <w:rPr>
-          <w:sz w:val="24"/>
-          <w:szCs w:val="24"/>
+          <w:sz w:val="21"/>
+          <w:szCs w:val="21"/>
           <w:lang w:val="de-DE"/>
         </w:rPr>
         <w:t xml:space="preserve"> </w:t>
       </w:r>
       <w:r>
         <w:rPr>
-          <w:sz w:val="16"/>
-          <w:szCs w:val="16"/>
+          <w:sz w:val="21"/>
+          <w:szCs w:val="21"/>
           <w:lang w:val="de-DE"/>
         </w:rPr>
         <w:t>(Trend4)</w:t>
@@ -1391,8 +2602,8 @@
       <w:pPr>
         <w:pStyle w:val="Heading2"/>
         <w:rPr>
-          <w:sz w:val="24"/>
-          <w:szCs w:val="24"/>
+          <w:sz w:val="21"/>
+          <w:szCs w:val="21"/>
           <w:lang w:val="de-DE"/>
         </w:rPr>
       </w:pPr>
@@ -1401,8 +2612,8 @@
         <w:rPr>
           <w:b/>
           <w:bCs/>
-          <w:sz w:val="24"/>
-          <w:szCs w:val="24"/>
+          <w:sz w:val="21"/>
+          <w:szCs w:val="21"/>
           <w:lang w:val="de-DE"/>
         </w:rPr>
         <w:t>trend_ausl_schuldendienst_export</w:t>
@@ -1410,59 +2621,65 @@
       <w:proofErr w:type="spellEnd"/>
       <w:r>
         <w:rPr>
-          <w:sz w:val="24"/>
-          <w:szCs w:val="24"/>
-          <w:lang w:val="de-DE"/>
-        </w:rPr>
-        <w:t xml:space="preserve"> </w:t>
-      </w:r>
-      <w:r>
-        <w:rPr>
-          <w:sz w:val="16"/>
-          <w:szCs w:val="16"/>
-          <w:lang w:val="de-DE"/>
-        </w:rPr>
-        <w:t>(Trend5)</w:t>
+          <w:sz w:val="21"/>
+          <w:szCs w:val="21"/>
+          <w:lang w:val="de-DE"/>
+        </w:rPr>
+        <w:t xml:space="preserve"> (Trend5)</w:t>
       </w:r>
     </w:p>
     <w:p>
       <w:pPr>
         <w:rPr>
-          <w:lang w:val="de-DE"/>
-        </w:rPr>
-      </w:pPr>
-      <w:r>
-        <w:rPr>
-          <w:lang w:val="de-DE"/>
-        </w:rPr>
-        <w:tab/>
-      </w:r>
-      <w:r>
-        <w:rPr>
-          <w:lang w:val="de-DE"/>
-        </w:rPr>
-        <w:tab/>
-      </w:r>
-      <w:r>
-        <w:rPr>
-          <w:lang w:val="de-DE"/>
-        </w:rPr>
-        <w:tab/>
-      </w:r>
-      <w:r>
-        <w:rPr>
-          <w:lang w:val="de-DE"/>
-        </w:rPr>
-        <w:tab/>
-      </w:r>
-      <w:r>
-        <w:rPr>
-          <w:lang w:val="de-DE"/>
-        </w:rPr>
-        <w:tab/>
-      </w:r>
-      <w:r>
-        <w:rPr>
+          <w:sz w:val="21"/>
+          <w:szCs w:val="21"/>
+          <w:lang w:val="de-DE"/>
+        </w:rPr>
+      </w:pPr>
+      <w:r>
+        <w:rPr>
+          <w:sz w:val="21"/>
+          <w:szCs w:val="21"/>
+          <w:lang w:val="de-DE"/>
+        </w:rPr>
+        <w:tab/>
+      </w:r>
+      <w:r>
+        <w:rPr>
+          <w:sz w:val="21"/>
+          <w:szCs w:val="21"/>
+          <w:lang w:val="de-DE"/>
+        </w:rPr>
+        <w:tab/>
+      </w:r>
+      <w:r>
+        <w:rPr>
+          <w:sz w:val="21"/>
+          <w:szCs w:val="21"/>
+          <w:lang w:val="de-DE"/>
+        </w:rPr>
+        <w:tab/>
+      </w:r>
+      <w:r>
+        <w:rPr>
+          <w:sz w:val="21"/>
+          <w:szCs w:val="21"/>
+          <w:lang w:val="de-DE"/>
+        </w:rPr>
+        <w:tab/>
+      </w:r>
+      <w:r>
+        <w:rPr>
+          <w:sz w:val="21"/>
+          <w:szCs w:val="21"/>
+          <w:lang w:val="de-DE"/>
+        </w:rPr>
+        <w:tab/>
+      </w:r>
+      <w:r>
+        <w:rPr>
+          <w:sz w:val="21"/>
+          <w:szCs w:val="21"/>
           <w:lang w:val="de-DE"/>
         </w:rPr>
         <w:tab/>
@@ -1470,56 +2687,90 @@
       </w:r>
       <w:r>
         <w:rPr>
-          <w:lang w:val="de-DE"/>
-        </w:rPr>
-        <w:tab/>
-      </w:r>
-      <w:r>
-        <w:rPr>
-          <w:lang w:val="de-DE"/>
-        </w:rPr>
-        <w:tab/>
-        <w:t xml:space="preserve"> -1</w:t>
+          <w:sz w:val="21"/>
+          <w:szCs w:val="21"/>
+          <w:lang w:val="de-DE"/>
+        </w:rPr>
+        <w:tab/>
+      </w:r>
+      <w:r>
+        <w:rPr>
+          <w:sz w:val="21"/>
+          <w:szCs w:val="21"/>
+          <w:lang w:val="de-DE"/>
+        </w:rPr>
+        <w:tab/>
+        <w:t xml:space="preserve"> </w:t>
+      </w:r>
+      <w:r>
+        <w:rPr>
+          <w:sz w:val="21"/>
+          <w:szCs w:val="21"/>
+          <w:lang w:val="de-DE"/>
+        </w:rPr>
+        <w:tab/>
+      </w:r>
+      <w:r>
+        <w:rPr>
+          <w:sz w:val="21"/>
+          <w:szCs w:val="21"/>
+          <w:lang w:val="de-DE"/>
+        </w:rPr>
+        <w:t>-1</w:t>
       </w:r>
     </w:p>
     <w:p>
       <w:pPr>
         <w:rPr>
-          <w:lang w:val="de-DE"/>
-        </w:rPr>
-      </w:pPr>
-      <w:r>
-        <w:rPr>
-          <w:lang w:val="de-DE"/>
-        </w:rPr>
-        <w:tab/>
-      </w:r>
-      <w:r>
-        <w:rPr>
-          <w:lang w:val="de-DE"/>
-        </w:rPr>
-        <w:tab/>
-      </w:r>
-      <w:r>
-        <w:rPr>
-          <w:lang w:val="de-DE"/>
-        </w:rPr>
-        <w:tab/>
-      </w:r>
-      <w:r>
-        <w:rPr>
-          <w:lang w:val="de-DE"/>
-        </w:rPr>
-        <w:tab/>
-      </w:r>
-      <w:r>
-        <w:rPr>
-          <w:lang w:val="de-DE"/>
-        </w:rPr>
-        <w:tab/>
-      </w:r>
-      <w:r>
-        <w:rPr>
+          <w:sz w:val="21"/>
+          <w:szCs w:val="21"/>
+          <w:lang w:val="de-DE"/>
+        </w:rPr>
+      </w:pPr>
+      <w:r>
+        <w:rPr>
+          <w:sz w:val="21"/>
+          <w:szCs w:val="21"/>
+          <w:lang w:val="de-DE"/>
+        </w:rPr>
+        <w:tab/>
+      </w:r>
+      <w:r>
+        <w:rPr>
+          <w:sz w:val="21"/>
+          <w:szCs w:val="21"/>
+          <w:lang w:val="de-DE"/>
+        </w:rPr>
+        <w:tab/>
+      </w:r>
+      <w:r>
+        <w:rPr>
+          <w:sz w:val="21"/>
+          <w:szCs w:val="21"/>
+          <w:lang w:val="de-DE"/>
+        </w:rPr>
+        <w:tab/>
+      </w:r>
+      <w:r>
+        <w:rPr>
+          <w:sz w:val="21"/>
+          <w:szCs w:val="21"/>
+          <w:lang w:val="de-DE"/>
+        </w:rPr>
+        <w:tab/>
+      </w:r>
+      <w:r>
+        <w:rPr>
+          <w:sz w:val="21"/>
+          <w:szCs w:val="21"/>
+          <w:lang w:val="de-DE"/>
+        </w:rPr>
+        <w:tab/>
+      </w:r>
+      <w:r>
+        <w:rPr>
+          <w:sz w:val="21"/>
+          <w:szCs w:val="21"/>
           <w:lang w:val="de-DE"/>
         </w:rPr>
         <w:tab/>
@@ -1527,57 +2778,73 @@
       </w:r>
       <w:r>
         <w:rPr>
-          <w:lang w:val="de-DE"/>
-        </w:rPr>
-        <w:tab/>
-      </w:r>
-      <w:r>
-        <w:rPr>
-          <w:lang w:val="de-DE"/>
-        </w:rPr>
-        <w:tab/>
-      </w:r>
-      <w:proofErr w:type="gramStart"/>
-      <w:r>
-        <w:rPr>
+          <w:sz w:val="21"/>
+          <w:szCs w:val="21"/>
+          <w:lang w:val="de-DE"/>
+        </w:rPr>
+        <w:tab/>
+      </w:r>
+      <w:r>
+        <w:rPr>
+          <w:sz w:val="21"/>
+          <w:szCs w:val="21"/>
+          <w:lang w:val="de-DE"/>
+        </w:rPr>
+        <w:tab/>
+      </w:r>
+      <w:r>
+        <w:rPr>
+          <w:sz w:val="21"/>
+          <w:szCs w:val="21"/>
           <w:lang w:val="de-DE"/>
         </w:rPr>
         <w:tab/>
         <w:t xml:space="preserve">  0</w:t>
       </w:r>
-      <w:proofErr w:type="gramEnd"/>
-      <w:r>
-        <w:rPr>
-          <w:lang w:val="de-DE"/>
-        </w:rPr>
-        <w:tab/>
-      </w:r>
-      <w:r>
-        <w:rPr>
-          <w:lang w:val="de-DE"/>
-        </w:rPr>
-        <w:tab/>
-      </w:r>
-      <w:r>
-        <w:rPr>
-          <w:lang w:val="de-DE"/>
-        </w:rPr>
-        <w:tab/>
-      </w:r>
-      <w:r>
-        <w:rPr>
-          <w:lang w:val="de-DE"/>
-        </w:rPr>
-        <w:tab/>
-      </w:r>
-      <w:r>
-        <w:rPr>
-          <w:lang w:val="de-DE"/>
-        </w:rPr>
-        <w:tab/>
-      </w:r>
-      <w:r>
-        <w:rPr>
+      <w:r>
+        <w:rPr>
+          <w:sz w:val="21"/>
+          <w:szCs w:val="21"/>
+          <w:lang w:val="de-DE"/>
+        </w:rPr>
+        <w:tab/>
+      </w:r>
+      <w:r>
+        <w:rPr>
+          <w:sz w:val="21"/>
+          <w:szCs w:val="21"/>
+          <w:lang w:val="de-DE"/>
+        </w:rPr>
+        <w:tab/>
+      </w:r>
+      <w:r>
+        <w:rPr>
+          <w:sz w:val="21"/>
+          <w:szCs w:val="21"/>
+          <w:lang w:val="de-DE"/>
+        </w:rPr>
+        <w:tab/>
+      </w:r>
+      <w:r>
+        <w:rPr>
+          <w:sz w:val="21"/>
+          <w:szCs w:val="21"/>
+          <w:lang w:val="de-DE"/>
+        </w:rPr>
+        <w:tab/>
+      </w:r>
+      <w:r>
+        <w:rPr>
+          <w:sz w:val="21"/>
+          <w:szCs w:val="21"/>
+          <w:lang w:val="de-DE"/>
+        </w:rPr>
+        <w:tab/>
+      </w:r>
+      <w:r>
+        <w:rPr>
+          <w:sz w:val="21"/>
+          <w:szCs w:val="21"/>
           <w:lang w:val="de-DE"/>
         </w:rPr>
         <w:tab/>
@@ -1585,18 +2852,24 @@
       </w:r>
       <w:r>
         <w:rPr>
-          <w:lang w:val="de-DE"/>
-        </w:rPr>
-        <w:tab/>
-      </w:r>
-      <w:r>
-        <w:rPr>
-          <w:lang w:val="de-DE"/>
-        </w:rPr>
-        <w:tab/>
-      </w:r>
-      <w:r>
-        <w:rPr>
+          <w:sz w:val="21"/>
+          <w:szCs w:val="21"/>
+          <w:lang w:val="de-DE"/>
+        </w:rPr>
+        <w:tab/>
+      </w:r>
+      <w:r>
+        <w:rPr>
+          <w:sz w:val="21"/>
+          <w:szCs w:val="21"/>
+          <w:lang w:val="de-DE"/>
+        </w:rPr>
+        <w:tab/>
+      </w:r>
+      <w:r>
+        <w:rPr>
+          <w:sz w:val="21"/>
+          <w:szCs w:val="21"/>
           <w:lang w:val="de-DE"/>
         </w:rPr>
         <w:tab/>
@@ -1606,6 +2879,8 @@
     <w:p>
       <w:pPr>
         <w:rPr>
+          <w:sz w:val="21"/>
+          <w:szCs w:val="21"/>
           <w:lang w:val="de-DE"/>
         </w:rPr>
       </w:pPr>
@@ -1614,19 +2889,26 @@
       <w:pPr>
         <w:pStyle w:val="Heading2"/>
         <w:rPr>
-          <w:lang w:val="de-DE"/>
-        </w:rPr>
-      </w:pPr>
-      <w:r>
-        <w:rPr>
-          <w:lang w:val="de-DE"/>
-        </w:rPr>
+          <w:sz w:val="21"/>
+          <w:szCs w:val="21"/>
+          <w:lang w:val="de-DE"/>
+        </w:rPr>
+      </w:pPr>
+      <w:r>
+        <w:rPr>
+          <w:sz w:val="21"/>
+          <w:szCs w:val="21"/>
+          <w:lang w:val="de-DE"/>
+        </w:rPr>
+        <w:lastRenderedPageBreak/>
         <w:t>Ausführliche Variablenbeschreibung und Berechnung der Indexzahlen</w:t>
       </w:r>
     </w:p>
     <w:p>
       <w:pPr>
         <w:rPr>
+          <w:sz w:val="21"/>
+          <w:szCs w:val="21"/>
           <w:lang w:val="de-DE"/>
         </w:rPr>
       </w:pPr>
@@ -1635,11 +2917,15 @@
       <w:pPr>
         <w:pStyle w:val="Heading2"/>
         <w:rPr>
-          <w:lang w:val="de-DE"/>
-        </w:rPr>
-      </w:pPr>
-      <w:r>
-        <w:rPr>
+          <w:sz w:val="21"/>
+          <w:szCs w:val="21"/>
+          <w:lang w:val="de-DE"/>
+        </w:rPr>
+      </w:pPr>
+      <w:r>
+        <w:rPr>
+          <w:sz w:val="21"/>
+          <w:szCs w:val="21"/>
           <w:lang w:val="de-DE"/>
         </w:rPr>
         <w:t xml:space="preserve">Technische Übersicht zur </w:t>
@@ -1647,6 +2933,8 @@
       <w:proofErr w:type="spellStart"/>
       <w:r>
         <w:rPr>
+          <w:sz w:val="21"/>
+          <w:szCs w:val="21"/>
           <w:lang w:val="de-DE"/>
         </w:rPr>
         <w:t>Shiny</w:t>
@@ -1654,6 +2942,8 @@
       <w:proofErr w:type="spellEnd"/>
       <w:r>
         <w:rPr>
+          <w:sz w:val="21"/>
+          <w:szCs w:val="21"/>
           <w:lang w:val="de-DE"/>
         </w:rPr>
         <w:t xml:space="preserve"> App und der Excel Vorlage:</w:t>
@@ -1663,11 +2953,15 @@
       <w:pPr>
         <w:pStyle w:val="Heading3"/>
         <w:rPr>
-          <w:lang w:val="de-DE"/>
-        </w:rPr>
-      </w:pPr>
-      <w:r>
-        <w:rPr>
+          <w:sz w:val="21"/>
+          <w:szCs w:val="21"/>
+          <w:lang w:val="de-DE"/>
+        </w:rPr>
+      </w:pPr>
+      <w:r>
+        <w:rPr>
+          <w:sz w:val="21"/>
+          <w:szCs w:val="21"/>
           <w:lang w:val="de-DE"/>
         </w:rPr>
         <w:t xml:space="preserve">Vorgang Daten Visualisierung von Eintragung bis Internet </w:t>
@@ -1675,6 +2969,8 @@
       <w:proofErr w:type="spellStart"/>
       <w:r>
         <w:rPr>
+          <w:sz w:val="21"/>
+          <w:szCs w:val="21"/>
           <w:lang w:val="de-DE"/>
         </w:rPr>
         <w:t>Appearance</w:t>
@@ -1684,48 +2980,32 @@
     <w:p>
       <w:pPr>
         <w:rPr>
-          <w:lang w:val="de-DE"/>
-        </w:rPr>
-      </w:pPr>
-      <w:r>
-        <w:rPr>
+          <w:sz w:val="21"/>
+          <w:szCs w:val="21"/>
+          <w:lang w:val="de-DE"/>
+        </w:rPr>
+      </w:pPr>
+      <w:r>
+        <w:rPr>
+          <w:sz w:val="21"/>
+          <w:szCs w:val="21"/>
           <w:lang w:val="de-DE"/>
         </w:rPr>
         <w:t xml:space="preserve">Die Erlassjahr-Weltkarte online visualisiert die jeweils aktuellen Daten, die in der Excelvorlage-Tabelle eingetragen werden. </w:t>
       </w:r>
       <w:r>
         <w:rPr>
-          <w:lang w:val="de-DE"/>
-        </w:rPr>
-        <w:t xml:space="preserve">Die Umsetzung erflogt mit der Programmiersprache R über die Entwicklungsumgebung (bedienerfreundliche Applikation) R-Studio und der Serviceplattform </w:t>
-      </w:r>
-      <w:r>
-        <w:rPr>
-          <w:lang w:val="de-DE"/>
-        </w:rPr>
-        <w:t>Shinyapps.io</w:t>
-      </w:r>
-      <w:r>
-        <w:rPr>
-          <w:lang w:val="de-DE"/>
-        </w:rPr>
-        <w:t xml:space="preserve">. Voraussetzungen für das Bereitstellen der Weltkarte ist die Installation von R-studio, einem Account bei </w:t>
-      </w:r>
-      <w:r>
-        <w:rPr>
-          <w:lang w:val="de-DE"/>
-        </w:rPr>
-        <w:t>Shinyapps.io</w:t>
-      </w:r>
-      <w:r>
-        <w:rPr>
-          <w:lang w:val="de-DE"/>
-        </w:rPr>
-        <w:t xml:space="preserve"> und einem Paket zum Verbindungsaufbau zwischen R-studio und dem Shinyapps.io-Account (</w:t>
+          <w:sz w:val="21"/>
+          <w:szCs w:val="21"/>
+          <w:lang w:val="de-DE"/>
+        </w:rPr>
+        <w:t>Die Umsetzung erflogt mit der Programmiersprache R über die Entwicklungsumgebung (bedienerfreundliche Applikation) R-Studio und der Serviceplattform Shinyapps.io. Voraussetzungen für das Bereitstellen der Weltkarte ist die Installation von R-studio, einem Account bei Shinyapps.io und einem Paket zum Verbindungsaufbau zwischen R-studio und dem Shinyapps.io-Account (</w:t>
       </w:r>
       <w:proofErr w:type="spellStart"/>
       <w:r>
         <w:rPr>
+          <w:sz w:val="21"/>
+          <w:szCs w:val="21"/>
           <w:lang w:val="de-DE"/>
         </w:rPr>
         <w:t>rsconnect</w:t>
@@ -1733,6 +3013,8 @@
       <w:proofErr w:type="spellEnd"/>
       <w:r>
         <w:rPr>
+          <w:sz w:val="21"/>
+          <w:szCs w:val="21"/>
           <w:lang w:val="de-DE"/>
         </w:rPr>
         <w:t>).</w:t>
@@ -1741,6 +3023,8 @@
     <w:p>
       <w:pPr>
         <w:rPr>
+          <w:sz w:val="21"/>
+          <w:szCs w:val="21"/>
           <w:lang w:val="de-DE"/>
         </w:rPr>
       </w:pPr>
@@ -1749,11 +3033,15 @@
       <w:pPr>
         <w:pStyle w:val="Heading3"/>
         <w:rPr>
-          <w:lang w:val="de-DE"/>
-        </w:rPr>
-      </w:pPr>
-      <w:r>
-        <w:rPr>
+          <w:sz w:val="21"/>
+          <w:szCs w:val="21"/>
+          <w:lang w:val="de-DE"/>
+        </w:rPr>
+      </w:pPr>
+      <w:r>
+        <w:rPr>
+          <w:sz w:val="21"/>
+          <w:szCs w:val="21"/>
           <w:lang w:val="de-DE"/>
         </w:rPr>
         <w:t>Technische Details zur Bedienung der Infrastruktur</w:t>
@@ -1762,33 +3050,25 @@
     <w:p>
       <w:pPr>
         <w:rPr>
-          <w:lang w:val="de-DE"/>
-        </w:rPr>
-      </w:pPr>
-      <w:r>
-        <w:rPr>
-          <w:lang w:val="de-DE"/>
-        </w:rPr>
-        <w:t xml:space="preserve">Erklärung wie das deployen + </w:t>
-      </w:r>
-      <w:proofErr w:type="gramStart"/>
-      <w:r>
-        <w:rPr>
-          <w:lang w:val="de-DE"/>
-        </w:rPr>
-        <w:t>Vorgang</w:t>
-      </w:r>
-      <w:proofErr w:type="gramEnd"/>
-      <w:r>
-        <w:rPr>
-          <w:lang w:val="de-DE"/>
-        </w:rPr>
-        <w:t xml:space="preserve"> der durchgeführt werden muss nachdem die neuen Daten eingetragen wurden</w:t>
+          <w:sz w:val="21"/>
+          <w:szCs w:val="21"/>
+          <w:lang w:val="de-DE"/>
+        </w:rPr>
+      </w:pPr>
+      <w:r>
+        <w:rPr>
+          <w:sz w:val="21"/>
+          <w:szCs w:val="21"/>
+          <w:lang w:val="de-DE"/>
+        </w:rPr>
+        <w:t>Erklärung wie das deployen + Vorgang der durchgeführt werden muss nachdem die neuen Daten eingetragen wurden</w:t>
       </w:r>
     </w:p>
     <w:p>
       <w:pPr>
         <w:rPr>
+          <w:sz w:val="21"/>
+          <w:szCs w:val="21"/>
           <w:lang w:val="de-DE"/>
         </w:rPr>
       </w:pPr>
@@ -1797,11 +3077,15 @@
       <w:pPr>
         <w:pStyle w:val="Heading3"/>
         <w:rPr>
-          <w:lang w:val="de-DE"/>
-        </w:rPr>
-      </w:pPr>
-      <w:r>
-        <w:rPr>
+          <w:sz w:val="21"/>
+          <w:szCs w:val="21"/>
+          <w:lang w:val="de-DE"/>
+        </w:rPr>
+      </w:pPr>
+      <w:r>
+        <w:rPr>
+          <w:sz w:val="21"/>
+          <w:szCs w:val="21"/>
           <w:lang w:val="de-DE"/>
         </w:rPr>
         <w:t>Informationen zu Hilfestellungen und Kontaktmöglichkeiten</w:t>
@@ -2004,11 +3288,243 @@
       </w:pPr>
     </w:lvl>
   </w:abstractNum>
+  <w:abstractNum w:abstractNumId="2" w15:restartNumberingAfterBreak="0">
+    <w:nsid w:val="53BE650C"/>
+    <w:multiLevelType w:val="hybridMultilevel"/>
+    <w:tmpl w:val="75B059B2"/>
+    <w:lvl w:ilvl="0" w:tplc="04090001">
+      <w:start w:val="1"/>
+      <w:numFmt w:val="bullet"/>
+      <w:lvlText w:val=""/>
+      <w:lvlJc w:val="left"/>
+      <w:pPr>
+        <w:ind w:left="720" w:hanging="360"/>
+      </w:pPr>
+      <w:rPr>
+        <w:rFonts w:ascii="Symbol" w:hAnsi="Symbol" w:hint="default"/>
+      </w:rPr>
+    </w:lvl>
+    <w:lvl w:ilvl="1" w:tplc="04090003" w:tentative="1">
+      <w:start w:val="1"/>
+      <w:numFmt w:val="bullet"/>
+      <w:lvlText w:val="o"/>
+      <w:lvlJc w:val="left"/>
+      <w:pPr>
+        <w:ind w:left="1440" w:hanging="360"/>
+      </w:pPr>
+      <w:rPr>
+        <w:rFonts w:ascii="Courier New" w:hAnsi="Courier New" w:hint="default"/>
+      </w:rPr>
+    </w:lvl>
+    <w:lvl w:ilvl="2" w:tplc="04090005" w:tentative="1">
+      <w:start w:val="1"/>
+      <w:numFmt w:val="bullet"/>
+      <w:lvlText w:val=""/>
+      <w:lvlJc w:val="left"/>
+      <w:pPr>
+        <w:ind w:left="2160" w:hanging="360"/>
+      </w:pPr>
+      <w:rPr>
+        <w:rFonts w:ascii="Wingdings" w:hAnsi="Wingdings" w:hint="default"/>
+      </w:rPr>
+    </w:lvl>
+    <w:lvl w:ilvl="3" w:tplc="04090001" w:tentative="1">
+      <w:start w:val="1"/>
+      <w:numFmt w:val="bullet"/>
+      <w:lvlText w:val=""/>
+      <w:lvlJc w:val="left"/>
+      <w:pPr>
+        <w:ind w:left="2880" w:hanging="360"/>
+      </w:pPr>
+      <w:rPr>
+        <w:rFonts w:ascii="Symbol" w:hAnsi="Symbol" w:hint="default"/>
+      </w:rPr>
+    </w:lvl>
+    <w:lvl w:ilvl="4" w:tplc="04090003" w:tentative="1">
+      <w:start w:val="1"/>
+      <w:numFmt w:val="bullet"/>
+      <w:lvlText w:val="o"/>
+      <w:lvlJc w:val="left"/>
+      <w:pPr>
+        <w:ind w:left="3600" w:hanging="360"/>
+      </w:pPr>
+      <w:rPr>
+        <w:rFonts w:ascii="Courier New" w:hAnsi="Courier New" w:hint="default"/>
+      </w:rPr>
+    </w:lvl>
+    <w:lvl w:ilvl="5" w:tplc="04090005" w:tentative="1">
+      <w:start w:val="1"/>
+      <w:numFmt w:val="bullet"/>
+      <w:lvlText w:val=""/>
+      <w:lvlJc w:val="left"/>
+      <w:pPr>
+        <w:ind w:left="4320" w:hanging="360"/>
+      </w:pPr>
+      <w:rPr>
+        <w:rFonts w:ascii="Wingdings" w:hAnsi="Wingdings" w:hint="default"/>
+      </w:rPr>
+    </w:lvl>
+    <w:lvl w:ilvl="6" w:tplc="04090001" w:tentative="1">
+      <w:start w:val="1"/>
+      <w:numFmt w:val="bullet"/>
+      <w:lvlText w:val=""/>
+      <w:lvlJc w:val="left"/>
+      <w:pPr>
+        <w:ind w:left="5040" w:hanging="360"/>
+      </w:pPr>
+      <w:rPr>
+        <w:rFonts w:ascii="Symbol" w:hAnsi="Symbol" w:hint="default"/>
+      </w:rPr>
+    </w:lvl>
+    <w:lvl w:ilvl="7" w:tplc="04090003" w:tentative="1">
+      <w:start w:val="1"/>
+      <w:numFmt w:val="bullet"/>
+      <w:lvlText w:val="o"/>
+      <w:lvlJc w:val="left"/>
+      <w:pPr>
+        <w:ind w:left="5760" w:hanging="360"/>
+      </w:pPr>
+      <w:rPr>
+        <w:rFonts w:ascii="Courier New" w:hAnsi="Courier New" w:hint="default"/>
+      </w:rPr>
+    </w:lvl>
+    <w:lvl w:ilvl="8" w:tplc="04090005" w:tentative="1">
+      <w:start w:val="1"/>
+      <w:numFmt w:val="bullet"/>
+      <w:lvlText w:val=""/>
+      <w:lvlJc w:val="left"/>
+      <w:pPr>
+        <w:ind w:left="6480" w:hanging="360"/>
+      </w:pPr>
+      <w:rPr>
+        <w:rFonts w:ascii="Wingdings" w:hAnsi="Wingdings" w:hint="default"/>
+      </w:rPr>
+    </w:lvl>
+  </w:abstractNum>
+  <w:abstractNum w:abstractNumId="3" w15:restartNumberingAfterBreak="0">
+    <w:nsid w:val="67D51D85"/>
+    <w:multiLevelType w:val="hybridMultilevel"/>
+    <w:tmpl w:val="6D3610C8"/>
+    <w:lvl w:ilvl="0" w:tplc="04090001">
+      <w:start w:val="1"/>
+      <w:numFmt w:val="bullet"/>
+      <w:lvlText w:val=""/>
+      <w:lvlJc w:val="left"/>
+      <w:pPr>
+        <w:ind w:left="777" w:hanging="360"/>
+      </w:pPr>
+      <w:rPr>
+        <w:rFonts w:ascii="Symbol" w:hAnsi="Symbol" w:hint="default"/>
+      </w:rPr>
+    </w:lvl>
+    <w:lvl w:ilvl="1" w:tplc="04090003" w:tentative="1">
+      <w:start w:val="1"/>
+      <w:numFmt w:val="bullet"/>
+      <w:lvlText w:val="o"/>
+      <w:lvlJc w:val="left"/>
+      <w:pPr>
+        <w:ind w:left="1497" w:hanging="360"/>
+      </w:pPr>
+      <w:rPr>
+        <w:rFonts w:ascii="Courier New" w:hAnsi="Courier New" w:hint="default"/>
+      </w:rPr>
+    </w:lvl>
+    <w:lvl w:ilvl="2" w:tplc="04090005" w:tentative="1">
+      <w:start w:val="1"/>
+      <w:numFmt w:val="bullet"/>
+      <w:lvlText w:val=""/>
+      <w:lvlJc w:val="left"/>
+      <w:pPr>
+        <w:ind w:left="2217" w:hanging="360"/>
+      </w:pPr>
+      <w:rPr>
+        <w:rFonts w:ascii="Wingdings" w:hAnsi="Wingdings" w:hint="default"/>
+      </w:rPr>
+    </w:lvl>
+    <w:lvl w:ilvl="3" w:tplc="04090001" w:tentative="1">
+      <w:start w:val="1"/>
+      <w:numFmt w:val="bullet"/>
+      <w:lvlText w:val=""/>
+      <w:lvlJc w:val="left"/>
+      <w:pPr>
+        <w:ind w:left="2937" w:hanging="360"/>
+      </w:pPr>
+      <w:rPr>
+        <w:rFonts w:ascii="Symbol" w:hAnsi="Symbol" w:hint="default"/>
+      </w:rPr>
+    </w:lvl>
+    <w:lvl w:ilvl="4" w:tplc="04090003" w:tentative="1">
+      <w:start w:val="1"/>
+      <w:numFmt w:val="bullet"/>
+      <w:lvlText w:val="o"/>
+      <w:lvlJc w:val="left"/>
+      <w:pPr>
+        <w:ind w:left="3657" w:hanging="360"/>
+      </w:pPr>
+      <w:rPr>
+        <w:rFonts w:ascii="Courier New" w:hAnsi="Courier New" w:hint="default"/>
+      </w:rPr>
+    </w:lvl>
+    <w:lvl w:ilvl="5" w:tplc="04090005" w:tentative="1">
+      <w:start w:val="1"/>
+      <w:numFmt w:val="bullet"/>
+      <w:lvlText w:val=""/>
+      <w:lvlJc w:val="left"/>
+      <w:pPr>
+        <w:ind w:left="4377" w:hanging="360"/>
+      </w:pPr>
+      <w:rPr>
+        <w:rFonts w:ascii="Wingdings" w:hAnsi="Wingdings" w:hint="default"/>
+      </w:rPr>
+    </w:lvl>
+    <w:lvl w:ilvl="6" w:tplc="04090001" w:tentative="1">
+      <w:start w:val="1"/>
+      <w:numFmt w:val="bullet"/>
+      <w:lvlText w:val=""/>
+      <w:lvlJc w:val="left"/>
+      <w:pPr>
+        <w:ind w:left="5097" w:hanging="360"/>
+      </w:pPr>
+      <w:rPr>
+        <w:rFonts w:ascii="Symbol" w:hAnsi="Symbol" w:hint="default"/>
+      </w:rPr>
+    </w:lvl>
+    <w:lvl w:ilvl="7" w:tplc="04090003" w:tentative="1">
+      <w:start w:val="1"/>
+      <w:numFmt w:val="bullet"/>
+      <w:lvlText w:val="o"/>
+      <w:lvlJc w:val="left"/>
+      <w:pPr>
+        <w:ind w:left="5817" w:hanging="360"/>
+      </w:pPr>
+      <w:rPr>
+        <w:rFonts w:ascii="Courier New" w:hAnsi="Courier New" w:hint="default"/>
+      </w:rPr>
+    </w:lvl>
+    <w:lvl w:ilvl="8" w:tplc="04090005" w:tentative="1">
+      <w:start w:val="1"/>
+      <w:numFmt w:val="bullet"/>
+      <w:lvlText w:val=""/>
+      <w:lvlJc w:val="left"/>
+      <w:pPr>
+        <w:ind w:left="6537" w:hanging="360"/>
+      </w:pPr>
+      <w:rPr>
+        <w:rFonts w:ascii="Wingdings" w:hAnsi="Wingdings" w:hint="default"/>
+      </w:rPr>
+    </w:lvl>
+  </w:abstractNum>
   <w:num w:numId="1">
     <w:abstractNumId w:val="0"/>
   </w:num>
   <w:num w:numId="2">
     <w:abstractNumId w:val="1"/>
+  </w:num>
+  <w:num w:numId="3">
+    <w:abstractNumId w:val="2"/>
+  </w:num>
+  <w:num w:numId="4">
+    <w:abstractNumId w:val="3"/>
   </w:num>
 </w:numbering>
 </file>
@@ -2565,6 +4081,3352 @@
 </w:styles>
 </file>
 
+<file path=word/diagrams/colors1.xml><?xml version="1.0" encoding="utf-8"?>
+<dgm:colorsDef xmlns:dgm="http://schemas.openxmlformats.org/drawingml/2006/diagram" xmlns:a="http://schemas.openxmlformats.org/drawingml/2006/main" uniqueId="urn:microsoft.com/office/officeart/2005/8/colors/accent1_2">
+  <dgm:title val=""/>
+  <dgm:desc val=""/>
+  <dgm:catLst>
+    <dgm:cat type="accent1" pri="11200"/>
+  </dgm:catLst>
+  <dgm:styleLbl name="node0">
+    <dgm:fillClrLst meth="repeat">
+      <a:schemeClr val="accent1"/>
+    </dgm:fillClrLst>
+    <dgm:linClrLst meth="repeat">
+      <a:schemeClr val="lt1"/>
+    </dgm:linClrLst>
+    <dgm:effectClrLst/>
+    <dgm:txLinClrLst/>
+    <dgm:txFillClrLst/>
+    <dgm:txEffectClrLst/>
+  </dgm:styleLbl>
+  <dgm:styleLbl name="alignNode1">
+    <dgm:fillClrLst meth="repeat">
+      <a:schemeClr val="accent1"/>
+    </dgm:fillClrLst>
+    <dgm:linClrLst meth="repeat">
+      <a:schemeClr val="accent1"/>
+    </dgm:linClrLst>
+    <dgm:effectClrLst/>
+    <dgm:txLinClrLst/>
+    <dgm:txFillClrLst/>
+    <dgm:txEffectClrLst/>
+  </dgm:styleLbl>
+  <dgm:styleLbl name="node1">
+    <dgm:fillClrLst meth="repeat">
+      <a:schemeClr val="accent1"/>
+    </dgm:fillClrLst>
+    <dgm:linClrLst meth="repeat">
+      <a:schemeClr val="lt1"/>
+    </dgm:linClrLst>
+    <dgm:effectClrLst/>
+    <dgm:txLinClrLst/>
+    <dgm:txFillClrLst/>
+    <dgm:txEffectClrLst/>
+  </dgm:styleLbl>
+  <dgm:styleLbl name="lnNode1">
+    <dgm:fillClrLst meth="repeat">
+      <a:schemeClr val="accent1"/>
+    </dgm:fillClrLst>
+    <dgm:linClrLst meth="repeat">
+      <a:schemeClr val="lt1"/>
+    </dgm:linClrLst>
+    <dgm:effectClrLst/>
+    <dgm:txLinClrLst/>
+    <dgm:txFillClrLst/>
+    <dgm:txEffectClrLst/>
+  </dgm:styleLbl>
+  <dgm:styleLbl name="vennNode1">
+    <dgm:fillClrLst meth="repeat">
+      <a:schemeClr val="accent1">
+        <a:alpha val="50000"/>
+      </a:schemeClr>
+    </dgm:fillClrLst>
+    <dgm:linClrLst meth="repeat">
+      <a:schemeClr val="lt1"/>
+    </dgm:linClrLst>
+    <dgm:effectClrLst/>
+    <dgm:txLinClrLst/>
+    <dgm:txFillClrLst/>
+    <dgm:txEffectClrLst/>
+  </dgm:styleLbl>
+  <dgm:styleLbl name="node2">
+    <dgm:fillClrLst meth="repeat">
+      <a:schemeClr val="accent1"/>
+    </dgm:fillClrLst>
+    <dgm:linClrLst meth="repeat">
+      <a:schemeClr val="lt1"/>
+    </dgm:linClrLst>
+    <dgm:effectClrLst/>
+    <dgm:txLinClrLst/>
+    <dgm:txFillClrLst/>
+    <dgm:txEffectClrLst/>
+  </dgm:styleLbl>
+  <dgm:styleLbl name="node3">
+    <dgm:fillClrLst meth="repeat">
+      <a:schemeClr val="accent1"/>
+    </dgm:fillClrLst>
+    <dgm:linClrLst meth="repeat">
+      <a:schemeClr val="lt1"/>
+    </dgm:linClrLst>
+    <dgm:effectClrLst/>
+    <dgm:txLinClrLst/>
+    <dgm:txFillClrLst/>
+    <dgm:txEffectClrLst/>
+  </dgm:styleLbl>
+  <dgm:styleLbl name="node4">
+    <dgm:fillClrLst meth="repeat">
+      <a:schemeClr val="accent1"/>
+    </dgm:fillClrLst>
+    <dgm:linClrLst meth="repeat">
+      <a:schemeClr val="lt1"/>
+    </dgm:linClrLst>
+    <dgm:effectClrLst/>
+    <dgm:txLinClrLst/>
+    <dgm:txFillClrLst/>
+    <dgm:txEffectClrLst/>
+  </dgm:styleLbl>
+  <dgm:styleLbl name="fgImgPlace1">
+    <dgm:fillClrLst meth="repeat">
+      <a:schemeClr val="accent1">
+        <a:tint val="50000"/>
+      </a:schemeClr>
+    </dgm:fillClrLst>
+    <dgm:linClrLst meth="repeat">
+      <a:schemeClr val="lt1"/>
+    </dgm:linClrLst>
+    <dgm:effectClrLst/>
+    <dgm:txLinClrLst/>
+    <dgm:txFillClrLst meth="repeat">
+      <a:schemeClr val="lt1"/>
+    </dgm:txFillClrLst>
+    <dgm:txEffectClrLst/>
+  </dgm:styleLbl>
+  <dgm:styleLbl name="alignImgPlace1">
+    <dgm:fillClrLst meth="repeat">
+      <a:schemeClr val="accent1">
+        <a:tint val="50000"/>
+      </a:schemeClr>
+    </dgm:fillClrLst>
+    <dgm:linClrLst meth="repeat">
+      <a:schemeClr val="lt1"/>
+    </dgm:linClrLst>
+    <dgm:effectClrLst/>
+    <dgm:txLinClrLst/>
+    <dgm:txFillClrLst meth="repeat">
+      <a:schemeClr val="lt1"/>
+    </dgm:txFillClrLst>
+    <dgm:txEffectClrLst/>
+  </dgm:styleLbl>
+  <dgm:styleLbl name="bgImgPlace1">
+    <dgm:fillClrLst meth="repeat">
+      <a:schemeClr val="accent1">
+        <a:tint val="50000"/>
+      </a:schemeClr>
+    </dgm:fillClrLst>
+    <dgm:linClrLst meth="repeat">
+      <a:schemeClr val="lt1"/>
+    </dgm:linClrLst>
+    <dgm:effectClrLst/>
+    <dgm:txLinClrLst/>
+    <dgm:txFillClrLst meth="repeat">
+      <a:schemeClr val="lt1"/>
+    </dgm:txFillClrLst>
+    <dgm:txEffectClrLst/>
+  </dgm:styleLbl>
+  <dgm:styleLbl name="sibTrans2D1">
+    <dgm:fillClrLst meth="repeat">
+      <a:schemeClr val="accent1">
+        <a:tint val="60000"/>
+      </a:schemeClr>
+    </dgm:fillClrLst>
+    <dgm:linClrLst meth="repeat">
+      <a:schemeClr val="accent1">
+        <a:tint val="60000"/>
+      </a:schemeClr>
+    </dgm:linClrLst>
+    <dgm:effectClrLst/>
+    <dgm:txLinClrLst/>
+    <dgm:txFillClrLst/>
+    <dgm:txEffectClrLst/>
+  </dgm:styleLbl>
+  <dgm:styleLbl name="fgSibTrans2D1">
+    <dgm:fillClrLst meth="repeat">
+      <a:schemeClr val="accent1">
+        <a:tint val="60000"/>
+      </a:schemeClr>
+    </dgm:fillClrLst>
+    <dgm:linClrLst meth="repeat">
+      <a:schemeClr val="accent1">
+        <a:tint val="60000"/>
+      </a:schemeClr>
+    </dgm:linClrLst>
+    <dgm:effectClrLst/>
+    <dgm:txLinClrLst/>
+    <dgm:txFillClrLst/>
+    <dgm:txEffectClrLst/>
+  </dgm:styleLbl>
+  <dgm:styleLbl name="bgSibTrans2D1">
+    <dgm:fillClrLst meth="repeat">
+      <a:schemeClr val="accent1">
+        <a:tint val="60000"/>
+      </a:schemeClr>
+    </dgm:fillClrLst>
+    <dgm:linClrLst meth="repeat">
+      <a:schemeClr val="accent1">
+        <a:tint val="60000"/>
+      </a:schemeClr>
+    </dgm:linClrLst>
+    <dgm:effectClrLst/>
+    <dgm:txLinClrLst/>
+    <dgm:txFillClrLst/>
+    <dgm:txEffectClrLst/>
+  </dgm:styleLbl>
+  <dgm:styleLbl name="sibTrans1D1">
+    <dgm:fillClrLst meth="repeat">
+      <a:schemeClr val="accent1"/>
+    </dgm:fillClrLst>
+    <dgm:linClrLst meth="repeat">
+      <a:schemeClr val="accent1"/>
+    </dgm:linClrLst>
+    <dgm:effectClrLst/>
+    <dgm:txLinClrLst/>
+    <dgm:txFillClrLst meth="repeat">
+      <a:schemeClr val="tx1"/>
+    </dgm:txFillClrLst>
+    <dgm:txEffectClrLst/>
+  </dgm:styleLbl>
+  <dgm:styleLbl name="callout">
+    <dgm:fillClrLst meth="repeat">
+      <a:schemeClr val="accent1"/>
+    </dgm:fillClrLst>
+    <dgm:linClrLst meth="repeat">
+      <a:schemeClr val="accent1">
+        <a:tint val="50000"/>
+      </a:schemeClr>
+    </dgm:linClrLst>
+    <dgm:effectClrLst/>
+    <dgm:txLinClrLst/>
+    <dgm:txFillClrLst meth="repeat">
+      <a:schemeClr val="tx1"/>
+    </dgm:txFillClrLst>
+    <dgm:txEffectClrLst/>
+  </dgm:styleLbl>
+  <dgm:styleLbl name="asst0">
+    <dgm:fillClrLst meth="repeat">
+      <a:schemeClr val="accent1"/>
+    </dgm:fillClrLst>
+    <dgm:linClrLst meth="repeat">
+      <a:schemeClr val="lt1"/>
+    </dgm:linClrLst>
+    <dgm:effectClrLst/>
+    <dgm:txLinClrLst/>
+    <dgm:txFillClrLst/>
+    <dgm:txEffectClrLst/>
+  </dgm:styleLbl>
+  <dgm:styleLbl name="asst1">
+    <dgm:fillClrLst meth="repeat">
+      <a:schemeClr val="accent1"/>
+    </dgm:fillClrLst>
+    <dgm:linClrLst meth="repeat">
+      <a:schemeClr val="lt1"/>
+    </dgm:linClrLst>
+    <dgm:effectClrLst/>
+    <dgm:txLinClrLst/>
+    <dgm:txFillClrLst/>
+    <dgm:txEffectClrLst/>
+  </dgm:styleLbl>
+  <dgm:styleLbl name="asst2">
+    <dgm:fillClrLst meth="repeat">
+      <a:schemeClr val="accent1"/>
+    </dgm:fillClrLst>
+    <dgm:linClrLst meth="repeat">
+      <a:schemeClr val="lt1"/>
+    </dgm:linClrLst>
+    <dgm:effectClrLst/>
+    <dgm:txLinClrLst/>
+    <dgm:txFillClrLst/>
+    <dgm:txEffectClrLst/>
+  </dgm:styleLbl>
+  <dgm:styleLbl name="asst3">
+    <dgm:fillClrLst meth="repeat">
+      <a:schemeClr val="accent1"/>
+    </dgm:fillClrLst>
+    <dgm:linClrLst meth="repeat">
+      <a:schemeClr val="lt1"/>
+    </dgm:linClrLst>
+    <dgm:effectClrLst/>
+    <dgm:txLinClrLst/>
+    <dgm:txFillClrLst/>
+    <dgm:txEffectClrLst/>
+  </dgm:styleLbl>
+  <dgm:styleLbl name="asst4">
+    <dgm:fillClrLst meth="repeat">
+      <a:schemeClr val="accent1"/>
+    </dgm:fillClrLst>
+    <dgm:linClrLst meth="repeat">
+      <a:schemeClr val="lt1"/>
+    </dgm:linClrLst>
+    <dgm:effectClrLst/>
+    <dgm:txLinClrLst/>
+    <dgm:txFillClrLst/>
+    <dgm:txEffectClrLst/>
+  </dgm:styleLbl>
+  <dgm:styleLbl name="parChTrans2D1">
+    <dgm:fillClrLst meth="repeat">
+      <a:schemeClr val="accent1">
+        <a:tint val="60000"/>
+      </a:schemeClr>
+    </dgm:fillClrLst>
+    <dgm:linClrLst meth="repeat">
+      <a:schemeClr val="accent1">
+        <a:tint val="60000"/>
+      </a:schemeClr>
+    </dgm:linClrLst>
+    <dgm:effectClrLst/>
+    <dgm:txLinClrLst/>
+    <dgm:txFillClrLst meth="repeat">
+      <a:schemeClr val="lt1"/>
+    </dgm:txFillClrLst>
+    <dgm:txEffectClrLst/>
+  </dgm:styleLbl>
+  <dgm:styleLbl name="parChTrans2D2">
+    <dgm:fillClrLst meth="repeat">
+      <a:schemeClr val="accent1"/>
+    </dgm:fillClrLst>
+    <dgm:linClrLst meth="repeat">
+      <a:schemeClr val="accent1"/>
+    </dgm:linClrLst>
+    <dgm:effectClrLst/>
+    <dgm:txLinClrLst/>
+    <dgm:txFillClrLst meth="repeat">
+      <a:schemeClr val="lt1"/>
+    </dgm:txFillClrLst>
+    <dgm:txEffectClrLst/>
+  </dgm:styleLbl>
+  <dgm:styleLbl name="parChTrans2D3">
+    <dgm:fillClrLst meth="repeat">
+      <a:schemeClr val="accent1"/>
+    </dgm:fillClrLst>
+    <dgm:linClrLst meth="repeat">
+      <a:schemeClr val="accent1"/>
+    </dgm:linClrLst>
+    <dgm:effectClrLst/>
+    <dgm:txLinClrLst/>
+    <dgm:txFillClrLst meth="repeat">
+      <a:schemeClr val="lt1"/>
+    </dgm:txFillClrLst>
+    <dgm:txEffectClrLst/>
+  </dgm:styleLbl>
+  <dgm:styleLbl name="parChTrans2D4">
+    <dgm:fillClrLst meth="repeat">
+      <a:schemeClr val="accent1"/>
+    </dgm:fillClrLst>
+    <dgm:linClrLst meth="repeat">
+      <a:schemeClr val="accent1"/>
+    </dgm:linClrLst>
+    <dgm:effectClrLst/>
+    <dgm:txLinClrLst/>
+    <dgm:txFillClrLst meth="repeat">
+      <a:schemeClr val="lt1"/>
+    </dgm:txFillClrLst>
+    <dgm:txEffectClrLst/>
+  </dgm:styleLbl>
+  <dgm:styleLbl name="parChTrans1D1">
+    <dgm:fillClrLst meth="repeat">
+      <a:schemeClr val="accent1"/>
+    </dgm:fillClrLst>
+    <dgm:linClrLst meth="repeat">
+      <a:schemeClr val="accent1">
+        <a:shade val="60000"/>
+      </a:schemeClr>
+    </dgm:linClrLst>
+    <dgm:effectClrLst/>
+    <dgm:txLinClrLst/>
+    <dgm:txFillClrLst meth="repeat">
+      <a:schemeClr val="tx1"/>
+    </dgm:txFillClrLst>
+    <dgm:txEffectClrLst/>
+  </dgm:styleLbl>
+  <dgm:styleLbl name="parChTrans1D2">
+    <dgm:fillClrLst meth="repeat">
+      <a:schemeClr val="accent1"/>
+    </dgm:fillClrLst>
+    <dgm:linClrLst meth="repeat">
+      <a:schemeClr val="accent1">
+        <a:shade val="60000"/>
+      </a:schemeClr>
+    </dgm:linClrLst>
+    <dgm:effectClrLst/>
+    <dgm:txLinClrLst/>
+    <dgm:txFillClrLst meth="repeat">
+      <a:schemeClr val="tx1"/>
+    </dgm:txFillClrLst>
+    <dgm:txEffectClrLst/>
+  </dgm:styleLbl>
+  <dgm:styleLbl name="parChTrans1D3">
+    <dgm:fillClrLst meth="repeat">
+      <a:schemeClr val="accent1"/>
+    </dgm:fillClrLst>
+    <dgm:linClrLst meth="repeat">
+      <a:schemeClr val="accent1">
+        <a:shade val="80000"/>
+      </a:schemeClr>
+    </dgm:linClrLst>
+    <dgm:effectClrLst/>
+    <dgm:txLinClrLst/>
+    <dgm:txFillClrLst meth="repeat">
+      <a:schemeClr val="tx1"/>
+    </dgm:txFillClrLst>
+    <dgm:txEffectClrLst/>
+  </dgm:styleLbl>
+  <dgm:styleLbl name="parChTrans1D4">
+    <dgm:fillClrLst meth="repeat">
+      <a:schemeClr val="accent1"/>
+    </dgm:fillClrLst>
+    <dgm:linClrLst meth="repeat">
+      <a:schemeClr val="accent1">
+        <a:shade val="80000"/>
+      </a:schemeClr>
+    </dgm:linClrLst>
+    <dgm:effectClrLst/>
+    <dgm:txLinClrLst/>
+    <dgm:txFillClrLst meth="repeat">
+      <a:schemeClr val="tx1"/>
+    </dgm:txFillClrLst>
+    <dgm:txEffectClrLst/>
+  </dgm:styleLbl>
+  <dgm:styleLbl name="fgAcc1">
+    <dgm:fillClrLst meth="repeat">
+      <a:schemeClr val="lt1">
+        <a:alpha val="90000"/>
+      </a:schemeClr>
+    </dgm:fillClrLst>
+    <dgm:linClrLst meth="repeat">
+      <a:schemeClr val="accent1"/>
+    </dgm:linClrLst>
+    <dgm:effectClrLst/>
+    <dgm:txLinClrLst/>
+    <dgm:txFillClrLst meth="repeat">
+      <a:schemeClr val="dk1"/>
+    </dgm:txFillClrLst>
+    <dgm:txEffectClrLst/>
+  </dgm:styleLbl>
+  <dgm:styleLbl name="conFgAcc1">
+    <dgm:fillClrLst meth="repeat">
+      <a:schemeClr val="lt1">
+        <a:alpha val="90000"/>
+      </a:schemeClr>
+    </dgm:fillClrLst>
+    <dgm:linClrLst meth="repeat">
+      <a:schemeClr val="accent1"/>
+    </dgm:linClrLst>
+    <dgm:effectClrLst/>
+    <dgm:txLinClrLst/>
+    <dgm:txFillClrLst meth="repeat">
+      <a:schemeClr val="dk1"/>
+    </dgm:txFillClrLst>
+    <dgm:txEffectClrLst/>
+  </dgm:styleLbl>
+  <dgm:styleLbl name="alignAcc1">
+    <dgm:fillClrLst meth="repeat">
+      <a:schemeClr val="lt1">
+        <a:alpha val="90000"/>
+      </a:schemeClr>
+    </dgm:fillClrLst>
+    <dgm:linClrLst meth="repeat">
+      <a:schemeClr val="accent1"/>
+    </dgm:linClrLst>
+    <dgm:effectClrLst/>
+    <dgm:txLinClrLst/>
+    <dgm:txFillClrLst meth="repeat">
+      <a:schemeClr val="dk1"/>
+    </dgm:txFillClrLst>
+    <dgm:txEffectClrLst/>
+  </dgm:styleLbl>
+  <dgm:styleLbl name="trAlignAcc1">
+    <dgm:fillClrLst meth="repeat">
+      <a:schemeClr val="lt1">
+        <a:alpha val="40000"/>
+      </a:schemeClr>
+    </dgm:fillClrLst>
+    <dgm:linClrLst meth="repeat">
+      <a:schemeClr val="accent1"/>
+    </dgm:linClrLst>
+    <dgm:effectClrLst/>
+    <dgm:txLinClrLst/>
+    <dgm:txFillClrLst meth="repeat">
+      <a:schemeClr val="dk1"/>
+    </dgm:txFillClrLst>
+    <dgm:txEffectClrLst/>
+  </dgm:styleLbl>
+  <dgm:styleLbl name="bgAcc1">
+    <dgm:fillClrLst meth="repeat">
+      <a:schemeClr val="lt1">
+        <a:alpha val="90000"/>
+      </a:schemeClr>
+    </dgm:fillClrLst>
+    <dgm:linClrLst meth="repeat">
+      <a:schemeClr val="accent1"/>
+    </dgm:linClrLst>
+    <dgm:effectClrLst/>
+    <dgm:txLinClrLst/>
+    <dgm:txFillClrLst meth="repeat">
+      <a:schemeClr val="dk1"/>
+    </dgm:txFillClrLst>
+    <dgm:txEffectClrLst/>
+  </dgm:styleLbl>
+  <dgm:styleLbl name="solidFgAcc1">
+    <dgm:fillClrLst meth="repeat">
+      <a:schemeClr val="lt1"/>
+    </dgm:fillClrLst>
+    <dgm:linClrLst meth="repeat">
+      <a:schemeClr val="accent1"/>
+    </dgm:linClrLst>
+    <dgm:effectClrLst/>
+    <dgm:txLinClrLst/>
+    <dgm:txFillClrLst meth="repeat">
+      <a:schemeClr val="dk1"/>
+    </dgm:txFillClrLst>
+    <dgm:txEffectClrLst/>
+  </dgm:styleLbl>
+  <dgm:styleLbl name="solidAlignAcc1">
+    <dgm:fillClrLst meth="repeat">
+      <a:schemeClr val="lt1"/>
+    </dgm:fillClrLst>
+    <dgm:linClrLst meth="repeat">
+      <a:schemeClr val="accent1"/>
+    </dgm:linClrLst>
+    <dgm:effectClrLst/>
+    <dgm:txLinClrLst/>
+    <dgm:txFillClrLst meth="repeat">
+      <a:schemeClr val="dk1"/>
+    </dgm:txFillClrLst>
+    <dgm:txEffectClrLst/>
+  </dgm:styleLbl>
+  <dgm:styleLbl name="solidBgAcc1">
+    <dgm:fillClrLst meth="repeat">
+      <a:schemeClr val="lt1"/>
+    </dgm:fillClrLst>
+    <dgm:linClrLst meth="repeat">
+      <a:schemeClr val="accent1"/>
+    </dgm:linClrLst>
+    <dgm:effectClrLst/>
+    <dgm:txLinClrLst/>
+    <dgm:txFillClrLst meth="repeat">
+      <a:schemeClr val="dk1"/>
+    </dgm:txFillClrLst>
+    <dgm:txEffectClrLst/>
+  </dgm:styleLbl>
+  <dgm:styleLbl name="fgAccFollowNode1">
+    <dgm:fillClrLst meth="repeat">
+      <a:schemeClr val="accent1">
+        <a:alpha val="90000"/>
+        <a:tint val="40000"/>
+      </a:schemeClr>
+    </dgm:fillClrLst>
+    <dgm:linClrLst meth="repeat">
+      <a:schemeClr val="accent1">
+        <a:alpha val="90000"/>
+        <a:tint val="40000"/>
+      </a:schemeClr>
+    </dgm:linClrLst>
+    <dgm:effectClrLst/>
+    <dgm:txLinClrLst/>
+    <dgm:txFillClrLst meth="repeat">
+      <a:schemeClr val="dk1"/>
+    </dgm:txFillClrLst>
+    <dgm:txEffectClrLst/>
+  </dgm:styleLbl>
+  <dgm:styleLbl name="alignAccFollowNode1">
+    <dgm:fillClrLst meth="repeat">
+      <a:schemeClr val="accent1">
+        <a:alpha val="90000"/>
+        <a:tint val="40000"/>
+      </a:schemeClr>
+    </dgm:fillClrLst>
+    <dgm:linClrLst meth="repeat">
+      <a:schemeClr val="accent1">
+        <a:alpha val="90000"/>
+        <a:tint val="40000"/>
+      </a:schemeClr>
+    </dgm:linClrLst>
+    <dgm:effectClrLst/>
+    <dgm:txLinClrLst/>
+    <dgm:txFillClrLst meth="repeat">
+      <a:schemeClr val="dk1"/>
+    </dgm:txFillClrLst>
+    <dgm:txEffectClrLst/>
+  </dgm:styleLbl>
+  <dgm:styleLbl name="bgAccFollowNode1">
+    <dgm:fillClrLst meth="repeat">
+      <a:schemeClr val="accent1">
+        <a:alpha val="90000"/>
+        <a:tint val="40000"/>
+      </a:schemeClr>
+    </dgm:fillClrLst>
+    <dgm:linClrLst meth="repeat">
+      <a:schemeClr val="accent1">
+        <a:alpha val="90000"/>
+        <a:tint val="40000"/>
+      </a:schemeClr>
+    </dgm:linClrLst>
+    <dgm:effectClrLst/>
+    <dgm:txLinClrLst/>
+    <dgm:txFillClrLst meth="repeat">
+      <a:schemeClr val="dk1"/>
+    </dgm:txFillClrLst>
+    <dgm:txEffectClrLst/>
+  </dgm:styleLbl>
+  <dgm:styleLbl name="fgAcc0">
+    <dgm:fillClrLst meth="repeat">
+      <a:schemeClr val="lt1">
+        <a:alpha val="90000"/>
+      </a:schemeClr>
+    </dgm:fillClrLst>
+    <dgm:linClrLst meth="repeat">
+      <a:schemeClr val="accent1"/>
+    </dgm:linClrLst>
+    <dgm:effectClrLst/>
+    <dgm:txLinClrLst/>
+    <dgm:txFillClrLst meth="repeat">
+      <a:schemeClr val="dk1"/>
+    </dgm:txFillClrLst>
+    <dgm:txEffectClrLst/>
+  </dgm:styleLbl>
+  <dgm:styleLbl name="fgAcc2">
+    <dgm:fillClrLst meth="repeat">
+      <a:schemeClr val="lt1">
+        <a:alpha val="90000"/>
+      </a:schemeClr>
+    </dgm:fillClrLst>
+    <dgm:linClrLst meth="repeat">
+      <a:schemeClr val="accent1"/>
+    </dgm:linClrLst>
+    <dgm:effectClrLst/>
+    <dgm:txLinClrLst/>
+    <dgm:txFillClrLst meth="repeat">
+      <a:schemeClr val="dk1"/>
+    </dgm:txFillClrLst>
+    <dgm:txEffectClrLst/>
+  </dgm:styleLbl>
+  <dgm:styleLbl name="fgAcc3">
+    <dgm:fillClrLst meth="repeat">
+      <a:schemeClr val="lt1">
+        <a:alpha val="90000"/>
+      </a:schemeClr>
+    </dgm:fillClrLst>
+    <dgm:linClrLst meth="repeat">
+      <a:schemeClr val="accent1"/>
+    </dgm:linClrLst>
+    <dgm:effectClrLst/>
+    <dgm:txLinClrLst/>
+    <dgm:txFillClrLst meth="repeat">
+      <a:schemeClr val="dk1"/>
+    </dgm:txFillClrLst>
+    <dgm:txEffectClrLst/>
+  </dgm:styleLbl>
+  <dgm:styleLbl name="fgAcc4">
+    <dgm:fillClrLst meth="repeat">
+      <a:schemeClr val="lt1">
+        <a:alpha val="90000"/>
+      </a:schemeClr>
+    </dgm:fillClrLst>
+    <dgm:linClrLst meth="repeat">
+      <a:schemeClr val="accent1"/>
+    </dgm:linClrLst>
+    <dgm:effectClrLst/>
+    <dgm:txLinClrLst/>
+    <dgm:txFillClrLst meth="repeat">
+      <a:schemeClr val="dk1"/>
+    </dgm:txFillClrLst>
+    <dgm:txEffectClrLst/>
+  </dgm:styleLbl>
+  <dgm:styleLbl name="bgShp">
+    <dgm:fillClrLst meth="repeat">
+      <a:schemeClr val="accent1">
+        <a:tint val="40000"/>
+      </a:schemeClr>
+    </dgm:fillClrLst>
+    <dgm:linClrLst meth="repeat">
+      <a:schemeClr val="accent1"/>
+    </dgm:linClrLst>
+    <dgm:effectClrLst/>
+    <dgm:txLinClrLst/>
+    <dgm:txFillClrLst meth="repeat">
+      <a:schemeClr val="dk1"/>
+    </dgm:txFillClrLst>
+    <dgm:txEffectClrLst/>
+  </dgm:styleLbl>
+  <dgm:styleLbl name="dkBgShp">
+    <dgm:fillClrLst meth="repeat">
+      <a:schemeClr val="accent1">
+        <a:shade val="80000"/>
+      </a:schemeClr>
+    </dgm:fillClrLst>
+    <dgm:linClrLst meth="repeat">
+      <a:schemeClr val="accent1"/>
+    </dgm:linClrLst>
+    <dgm:effectClrLst/>
+    <dgm:txLinClrLst/>
+    <dgm:txFillClrLst meth="repeat">
+      <a:schemeClr val="lt1"/>
+    </dgm:txFillClrLst>
+    <dgm:txEffectClrLst/>
+  </dgm:styleLbl>
+  <dgm:styleLbl name="trBgShp">
+    <dgm:fillClrLst meth="repeat">
+      <a:schemeClr val="accent1">
+        <a:tint val="50000"/>
+        <a:alpha val="40000"/>
+      </a:schemeClr>
+    </dgm:fillClrLst>
+    <dgm:linClrLst meth="repeat">
+      <a:schemeClr val="accent1"/>
+    </dgm:linClrLst>
+    <dgm:effectClrLst/>
+    <dgm:txLinClrLst/>
+    <dgm:txFillClrLst meth="repeat">
+      <a:schemeClr val="lt1"/>
+    </dgm:txFillClrLst>
+    <dgm:txEffectClrLst/>
+  </dgm:styleLbl>
+  <dgm:styleLbl name="fgShp">
+    <dgm:fillClrLst meth="repeat">
+      <a:schemeClr val="accent1">
+        <a:tint val="60000"/>
+      </a:schemeClr>
+    </dgm:fillClrLst>
+    <dgm:linClrLst meth="repeat">
+      <a:schemeClr val="lt1"/>
+    </dgm:linClrLst>
+    <dgm:effectClrLst/>
+    <dgm:txLinClrLst/>
+    <dgm:txFillClrLst meth="repeat">
+      <a:schemeClr val="dk1"/>
+    </dgm:txFillClrLst>
+    <dgm:txEffectClrLst/>
+  </dgm:styleLbl>
+  <dgm:styleLbl name="revTx">
+    <dgm:fillClrLst meth="repeat">
+      <a:schemeClr val="lt1">
+        <a:alpha val="0"/>
+      </a:schemeClr>
+    </dgm:fillClrLst>
+    <dgm:linClrLst meth="repeat">
+      <a:schemeClr val="dk1">
+        <a:alpha val="0"/>
+      </a:schemeClr>
+    </dgm:linClrLst>
+    <dgm:effectClrLst/>
+    <dgm:txLinClrLst/>
+    <dgm:txFillClrLst meth="repeat">
+      <a:schemeClr val="tx1"/>
+    </dgm:txFillClrLst>
+    <dgm:txEffectClrLst/>
+  </dgm:styleLbl>
+</dgm:colorsDef>
+</file>
+
+<file path=word/diagrams/data1.xml><?xml version="1.0" encoding="utf-8"?>
+<dgm:dataModel xmlns:dgm="http://schemas.openxmlformats.org/drawingml/2006/diagram" xmlns:a="http://schemas.openxmlformats.org/drawingml/2006/main">
+  <dgm:ptLst>
+    <dgm:pt modelId="{00228F05-0BC3-A942-BE8A-2EDEC48C8476}" type="doc">
+      <dgm:prSet loTypeId="urn:microsoft.com/office/officeart/2005/8/layout/chevron2" loCatId="" qsTypeId="urn:microsoft.com/office/officeart/2005/8/quickstyle/simple1" qsCatId="simple" csTypeId="urn:microsoft.com/office/officeart/2005/8/colors/accent1_2" csCatId="accent1" phldr="1"/>
+      <dgm:spPr/>
+      <dgm:t>
+        <a:bodyPr/>
+        <a:lstStyle/>
+        <a:p>
+          <a:endParaRPr lang="en-US"/>
+        </a:p>
+      </dgm:t>
+    </dgm:pt>
+    <dgm:pt modelId="{56C298AF-D625-DB44-B23A-04076B16145B}">
+      <dgm:prSet phldrT="[Text]"/>
+      <dgm:spPr/>
+      <dgm:t>
+        <a:bodyPr/>
+        <a:lstStyle/>
+        <a:p>
+          <a:r>
+            <a:rPr lang="en-US"/>
+            <a:t>R Projekt öffnen</a:t>
+          </a:r>
+        </a:p>
+      </dgm:t>
+    </dgm:pt>
+    <dgm:pt modelId="{000E063C-C4C0-294D-9776-9FE1D3517779}" type="parTrans" cxnId="{B48FFA98-BDE0-5F41-81E5-366744CD340B}">
+      <dgm:prSet/>
+      <dgm:spPr/>
+      <dgm:t>
+        <a:bodyPr/>
+        <a:lstStyle/>
+        <a:p>
+          <a:endParaRPr lang="en-US"/>
+        </a:p>
+      </dgm:t>
+    </dgm:pt>
+    <dgm:pt modelId="{4A54B76E-297A-BC40-9E26-677979049202}" type="sibTrans" cxnId="{B48FFA98-BDE0-5F41-81E5-366744CD340B}">
+      <dgm:prSet/>
+      <dgm:spPr/>
+      <dgm:t>
+        <a:bodyPr/>
+        <a:lstStyle/>
+        <a:p>
+          <a:endParaRPr lang="en-US"/>
+        </a:p>
+      </dgm:t>
+    </dgm:pt>
+    <dgm:pt modelId="{844805BA-BCA9-1042-A4F2-A690CF6386B1}">
+      <dgm:prSet phldrT="[Text]" custT="1"/>
+      <dgm:spPr/>
+      <dgm:t>
+        <a:bodyPr/>
+        <a:lstStyle/>
+        <a:p>
+          <a:r>
+            <a:rPr lang="en-US" sz="1400"/>
+            <a:t>Öffnen des R Projekts</a:t>
+          </a:r>
+        </a:p>
+      </dgm:t>
+    </dgm:pt>
+    <dgm:pt modelId="{A054C44B-CCE6-EF45-B820-EE63730E1A6A}" type="parTrans" cxnId="{9FBDDFBC-376B-2C42-9C67-A453D6285B41}">
+      <dgm:prSet/>
+      <dgm:spPr/>
+      <dgm:t>
+        <a:bodyPr/>
+        <a:lstStyle/>
+        <a:p>
+          <a:endParaRPr lang="en-US"/>
+        </a:p>
+      </dgm:t>
+    </dgm:pt>
+    <dgm:pt modelId="{0F1B63BE-EC0D-B241-9D55-432D74A64BAD}" type="sibTrans" cxnId="{9FBDDFBC-376B-2C42-9C67-A453D6285B41}">
+      <dgm:prSet/>
+      <dgm:spPr/>
+      <dgm:t>
+        <a:bodyPr/>
+        <a:lstStyle/>
+        <a:p>
+          <a:endParaRPr lang="en-US"/>
+        </a:p>
+      </dgm:t>
+    </dgm:pt>
+    <dgm:pt modelId="{F8F44D37-D7F3-E14B-B60B-D5C97FF829ED}">
+      <dgm:prSet phldrT="[Text]" custT="1"/>
+      <dgm:spPr/>
+      <dgm:t>
+        <a:bodyPr/>
+        <a:lstStyle/>
+        <a:p>
+          <a:r>
+            <a:rPr lang="en-US" sz="1400"/>
+            <a:t>Doppelklick auf: </a:t>
+          </a:r>
+        </a:p>
+      </dgm:t>
+    </dgm:pt>
+    <dgm:pt modelId="{B289DCFF-88AC-DD4F-B589-7CBA07E9AE10}" type="parTrans" cxnId="{ECD7BF6E-1148-9440-AE85-03439624BF2D}">
+      <dgm:prSet/>
+      <dgm:spPr/>
+      <dgm:t>
+        <a:bodyPr/>
+        <a:lstStyle/>
+        <a:p>
+          <a:endParaRPr lang="en-US"/>
+        </a:p>
+      </dgm:t>
+    </dgm:pt>
+    <dgm:pt modelId="{B406F034-5A30-3045-95FD-66D58A44A8B5}" type="sibTrans" cxnId="{ECD7BF6E-1148-9440-AE85-03439624BF2D}">
+      <dgm:prSet/>
+      <dgm:spPr/>
+      <dgm:t>
+        <a:bodyPr/>
+        <a:lstStyle/>
+        <a:p>
+          <a:endParaRPr lang="en-US"/>
+        </a:p>
+      </dgm:t>
+    </dgm:pt>
+    <dgm:pt modelId="{C013BD97-CF5B-B240-B483-EB3251C3B55F}">
+      <dgm:prSet phldrT="[Text]"/>
+      <dgm:spPr/>
+      <dgm:t>
+        <a:bodyPr/>
+        <a:lstStyle/>
+        <a:p>
+          <a:r>
+            <a:rPr lang="en-US"/>
+            <a:t>main.Rmd öffnen</a:t>
+          </a:r>
+        </a:p>
+      </dgm:t>
+    </dgm:pt>
+    <dgm:pt modelId="{E5153059-B354-0B48-9169-041D1B93B7C8}" type="parTrans" cxnId="{CEA2AACD-F0F0-084D-A744-15B4BEDECC85}">
+      <dgm:prSet/>
+      <dgm:spPr/>
+      <dgm:t>
+        <a:bodyPr/>
+        <a:lstStyle/>
+        <a:p>
+          <a:endParaRPr lang="en-US"/>
+        </a:p>
+      </dgm:t>
+    </dgm:pt>
+    <dgm:pt modelId="{41DD0541-4FC9-6748-840A-8D3B79BF093B}" type="sibTrans" cxnId="{CEA2AACD-F0F0-084D-A744-15B4BEDECC85}">
+      <dgm:prSet/>
+      <dgm:spPr/>
+      <dgm:t>
+        <a:bodyPr/>
+        <a:lstStyle/>
+        <a:p>
+          <a:endParaRPr lang="en-US"/>
+        </a:p>
+      </dgm:t>
+    </dgm:pt>
+    <dgm:pt modelId="{FD147EE4-CF7D-6747-AD52-762EA392D7C5}">
+      <dgm:prSet phldrT="[Text]" custT="1"/>
+      <dgm:spPr/>
+      <dgm:t>
+        <a:bodyPr/>
+        <a:lstStyle/>
+        <a:p>
+          <a:r>
+            <a:rPr lang="en-US" sz="1400"/>
+            <a:t>Öffnen der main.Rmd Datei </a:t>
+          </a:r>
+        </a:p>
+      </dgm:t>
+    </dgm:pt>
+    <dgm:pt modelId="{670DC393-CA84-9641-A569-05873870C6B7}" type="parTrans" cxnId="{652AB48A-F660-5746-B1CC-E56D904D1CAD}">
+      <dgm:prSet/>
+      <dgm:spPr/>
+      <dgm:t>
+        <a:bodyPr/>
+        <a:lstStyle/>
+        <a:p>
+          <a:endParaRPr lang="en-US"/>
+        </a:p>
+      </dgm:t>
+    </dgm:pt>
+    <dgm:pt modelId="{E6B0B657-8E56-0F46-BA91-D707FD115FFE}" type="sibTrans" cxnId="{652AB48A-F660-5746-B1CC-E56D904D1CAD}">
+      <dgm:prSet/>
+      <dgm:spPr/>
+      <dgm:t>
+        <a:bodyPr/>
+        <a:lstStyle/>
+        <a:p>
+          <a:endParaRPr lang="en-US"/>
+        </a:p>
+      </dgm:t>
+    </dgm:pt>
+    <dgm:pt modelId="{2EA402A1-459B-9C44-987E-DF81319071D7}">
+      <dgm:prSet phldrT="[Text]" custT="1"/>
+      <dgm:spPr/>
+      <dgm:t>
+        <a:bodyPr/>
+        <a:lstStyle/>
+        <a:p>
+          <a:r>
+            <a:rPr lang="en-US" sz="1400"/>
+            <a:t>In Rstudio, 1 Klick auf:</a:t>
+          </a:r>
+        </a:p>
+      </dgm:t>
+    </dgm:pt>
+    <dgm:pt modelId="{1E0C9E71-141B-C742-B695-FD5C8C2700D9}" type="parTrans" cxnId="{35EEE5BC-9F7B-0F43-8D79-C240A2592C1D}">
+      <dgm:prSet/>
+      <dgm:spPr/>
+      <dgm:t>
+        <a:bodyPr/>
+        <a:lstStyle/>
+        <a:p>
+          <a:endParaRPr lang="en-US"/>
+        </a:p>
+      </dgm:t>
+    </dgm:pt>
+    <dgm:pt modelId="{1E7A11C1-05FA-2848-A07A-4633EE6A0AC0}" type="sibTrans" cxnId="{35EEE5BC-9F7B-0F43-8D79-C240A2592C1D}">
+      <dgm:prSet/>
+      <dgm:spPr/>
+      <dgm:t>
+        <a:bodyPr/>
+        <a:lstStyle/>
+        <a:p>
+          <a:endParaRPr lang="en-US"/>
+        </a:p>
+      </dgm:t>
+    </dgm:pt>
+    <dgm:pt modelId="{8C188575-5F5F-1A4B-85E5-4C16DBCFBDD1}">
+      <dgm:prSet phldrT="[Text]"/>
+      <dgm:spPr/>
+      <dgm:t>
+        <a:bodyPr/>
+        <a:lstStyle/>
+        <a:p>
+          <a:r>
+            <a:rPr lang="en-US"/>
+            <a:t>Jahr anpassen</a:t>
+          </a:r>
+        </a:p>
+      </dgm:t>
+    </dgm:pt>
+    <dgm:pt modelId="{01538EE3-A6F0-C441-8DB2-672BEA2E0785}" type="parTrans" cxnId="{59F4FAD8-3DCB-8346-8192-C87A748BF3C9}">
+      <dgm:prSet/>
+      <dgm:spPr/>
+      <dgm:t>
+        <a:bodyPr/>
+        <a:lstStyle/>
+        <a:p>
+          <a:endParaRPr lang="en-US"/>
+        </a:p>
+      </dgm:t>
+    </dgm:pt>
+    <dgm:pt modelId="{FEFEB169-D2B8-A640-B4AE-426632C77F3F}" type="sibTrans" cxnId="{59F4FAD8-3DCB-8346-8192-C87A748BF3C9}">
+      <dgm:prSet/>
+      <dgm:spPr/>
+      <dgm:t>
+        <a:bodyPr/>
+        <a:lstStyle/>
+        <a:p>
+          <a:endParaRPr lang="en-US"/>
+        </a:p>
+      </dgm:t>
+    </dgm:pt>
+    <dgm:pt modelId="{A5B0AE67-3211-5841-9ED7-CF7E1DA8A9EA}">
+      <dgm:prSet phldrT="[Text]" custT="1"/>
+      <dgm:spPr/>
+      <dgm:t>
+        <a:bodyPr/>
+        <a:lstStyle/>
+        <a:p>
+          <a:r>
+            <a:rPr lang="en-US" sz="1400"/>
+            <a:t>In Zeile 54: Jahr anpassen</a:t>
+          </a:r>
+        </a:p>
+      </dgm:t>
+    </dgm:pt>
+    <dgm:pt modelId="{B06AA094-44D2-B94C-A5B7-D108695AEC84}" type="parTrans" cxnId="{BDCC5E86-D0F4-A844-96AC-99AA40C73572}">
+      <dgm:prSet/>
+      <dgm:spPr/>
+      <dgm:t>
+        <a:bodyPr/>
+        <a:lstStyle/>
+        <a:p>
+          <a:endParaRPr lang="en-US"/>
+        </a:p>
+      </dgm:t>
+    </dgm:pt>
+    <dgm:pt modelId="{00050101-6106-0C4A-87C1-CA6DCF144926}" type="sibTrans" cxnId="{BDCC5E86-D0F4-A844-96AC-99AA40C73572}">
+      <dgm:prSet/>
+      <dgm:spPr/>
+      <dgm:t>
+        <a:bodyPr/>
+        <a:lstStyle/>
+        <a:p>
+          <a:endParaRPr lang="en-US"/>
+        </a:p>
+      </dgm:t>
+    </dgm:pt>
+    <dgm:pt modelId="{92E537A2-9C5E-7A40-9CE2-4F102693DF28}">
+      <dgm:prSet phldrT="[Text]" custT="1"/>
+      <dgm:spPr/>
+      <dgm:t>
+        <a:bodyPr/>
+        <a:lstStyle/>
+        <a:p>
+          <a:r>
+            <a:rPr lang="en-US" sz="1400"/>
+            <a:t>Ausführen mit:</a:t>
+          </a:r>
+        </a:p>
+      </dgm:t>
+    </dgm:pt>
+    <dgm:pt modelId="{2C9C69FA-3B0E-C645-AB17-C7E2620C1B23}" type="parTrans" cxnId="{11FA3769-526F-BD4E-BB13-A3B3115C33A5}">
+      <dgm:prSet/>
+      <dgm:spPr/>
+      <dgm:t>
+        <a:bodyPr/>
+        <a:lstStyle/>
+        <a:p>
+          <a:endParaRPr lang="en-US"/>
+        </a:p>
+      </dgm:t>
+    </dgm:pt>
+    <dgm:pt modelId="{2ABD2B4C-3C5B-5C4A-861A-6F8FB4F6B6CD}" type="sibTrans" cxnId="{11FA3769-526F-BD4E-BB13-A3B3115C33A5}">
+      <dgm:prSet/>
+      <dgm:spPr/>
+      <dgm:t>
+        <a:bodyPr/>
+        <a:lstStyle/>
+        <a:p>
+          <a:endParaRPr lang="en-US"/>
+        </a:p>
+      </dgm:t>
+    </dgm:pt>
+    <dgm:pt modelId="{532548B1-8A52-E144-8BE9-4A18CCA4B1CA}">
+      <dgm:prSet/>
+      <dgm:spPr/>
+      <dgm:t>
+        <a:bodyPr/>
+        <a:lstStyle/>
+        <a:p>
+          <a:r>
+            <a:rPr lang="en-US"/>
+            <a:t>Excel-Vorlage erstellen</a:t>
+          </a:r>
+        </a:p>
+      </dgm:t>
+    </dgm:pt>
+    <dgm:pt modelId="{B49B52D8-FECE-F548-8C06-88EDF2E87ABF}" type="parTrans" cxnId="{C21B9411-E98D-4441-8BA2-BD55144E49F5}">
+      <dgm:prSet/>
+      <dgm:spPr/>
+      <dgm:t>
+        <a:bodyPr/>
+        <a:lstStyle/>
+        <a:p>
+          <a:endParaRPr lang="en-US"/>
+        </a:p>
+      </dgm:t>
+    </dgm:pt>
+    <dgm:pt modelId="{A99F39E6-F68F-CF49-9B1D-FF2D5E456269}" type="sibTrans" cxnId="{C21B9411-E98D-4441-8BA2-BD55144E49F5}">
+      <dgm:prSet/>
+      <dgm:spPr/>
+      <dgm:t>
+        <a:bodyPr/>
+        <a:lstStyle/>
+        <a:p>
+          <a:endParaRPr lang="en-US"/>
+        </a:p>
+      </dgm:t>
+    </dgm:pt>
+    <dgm:pt modelId="{A91F5A32-DE55-B746-993C-29BD4869BD65}">
+      <dgm:prSet custT="1"/>
+      <dgm:spPr/>
+      <dgm:t>
+        <a:bodyPr/>
+        <a:lstStyle/>
+        <a:p>
+          <a:r>
+            <a:rPr lang="en-US" sz="1400"/>
+            <a:t>In Zeile 100, ausführen mit Klick auf:</a:t>
+          </a:r>
+        </a:p>
+      </dgm:t>
+    </dgm:pt>
+    <dgm:pt modelId="{980F3BE0-1E99-2A4A-9252-D30D71398B35}" type="parTrans" cxnId="{C0735940-1534-A944-BAED-D8DF9584C7C3}">
+      <dgm:prSet/>
+      <dgm:spPr/>
+      <dgm:t>
+        <a:bodyPr/>
+        <a:lstStyle/>
+        <a:p>
+          <a:endParaRPr lang="en-US"/>
+        </a:p>
+      </dgm:t>
+    </dgm:pt>
+    <dgm:pt modelId="{67BBD5F9-FE65-D845-A8CD-3F614722929D}" type="sibTrans" cxnId="{C0735940-1534-A944-BAED-D8DF9584C7C3}">
+      <dgm:prSet/>
+      <dgm:spPr/>
+      <dgm:t>
+        <a:bodyPr/>
+        <a:lstStyle/>
+        <a:p>
+          <a:endParaRPr lang="en-US"/>
+        </a:p>
+      </dgm:t>
+    </dgm:pt>
+    <dgm:pt modelId="{625B76D0-5E0D-5F45-AEA4-397DDC26E91A}">
+      <dgm:prSet custT="1"/>
+      <dgm:spPr/>
+      <dgm:t>
+        <a:bodyPr/>
+        <a:lstStyle/>
+        <a:p>
+          <a:r>
+            <a:rPr lang="en-US" sz="1400"/>
+            <a:t>Ergebnis: Neue Excel-Vorlage im Hauptordner</a:t>
+          </a:r>
+        </a:p>
+      </dgm:t>
+    </dgm:pt>
+    <dgm:pt modelId="{5F7450EE-0FFF-C148-8007-18D28F4E1BAD}" type="parTrans" cxnId="{E460816F-B15B-DE4A-9A36-7A17539C19A3}">
+      <dgm:prSet/>
+      <dgm:spPr/>
+      <dgm:t>
+        <a:bodyPr/>
+        <a:lstStyle/>
+        <a:p>
+          <a:endParaRPr lang="en-US"/>
+        </a:p>
+      </dgm:t>
+    </dgm:pt>
+    <dgm:pt modelId="{CD564398-4D85-094B-9C5A-115FA46BFA12}" type="sibTrans" cxnId="{E460816F-B15B-DE4A-9A36-7A17539C19A3}">
+      <dgm:prSet/>
+      <dgm:spPr/>
+      <dgm:t>
+        <a:bodyPr/>
+        <a:lstStyle/>
+        <a:p>
+          <a:endParaRPr lang="en-US"/>
+        </a:p>
+      </dgm:t>
+    </dgm:pt>
+    <dgm:pt modelId="{D4694002-8A18-FF43-8709-6DE2257AF08E}" type="pres">
+      <dgm:prSet presAssocID="{00228F05-0BC3-A942-BE8A-2EDEC48C8476}" presName="linearFlow" presStyleCnt="0">
+        <dgm:presLayoutVars>
+          <dgm:dir/>
+          <dgm:animLvl val="lvl"/>
+          <dgm:resizeHandles val="exact"/>
+        </dgm:presLayoutVars>
+      </dgm:prSet>
+      <dgm:spPr/>
+    </dgm:pt>
+    <dgm:pt modelId="{5782FC31-7987-9A48-AECD-69E7A9D1FABB}" type="pres">
+      <dgm:prSet presAssocID="{56C298AF-D625-DB44-B23A-04076B16145B}" presName="composite" presStyleCnt="0"/>
+      <dgm:spPr/>
+    </dgm:pt>
+    <dgm:pt modelId="{FFD242E2-F86C-7F4A-B95A-09D6B67C63B7}" type="pres">
+      <dgm:prSet presAssocID="{56C298AF-D625-DB44-B23A-04076B16145B}" presName="parentText" presStyleLbl="alignNode1" presStyleIdx="0" presStyleCnt="4">
+        <dgm:presLayoutVars>
+          <dgm:chMax val="1"/>
+          <dgm:bulletEnabled val="1"/>
+        </dgm:presLayoutVars>
+      </dgm:prSet>
+      <dgm:spPr/>
+    </dgm:pt>
+    <dgm:pt modelId="{61D17CA2-0BF0-0E46-AB4F-6A4CB3BA0B0D}" type="pres">
+      <dgm:prSet presAssocID="{56C298AF-D625-DB44-B23A-04076B16145B}" presName="descendantText" presStyleLbl="alignAcc1" presStyleIdx="0" presStyleCnt="4">
+        <dgm:presLayoutVars>
+          <dgm:bulletEnabled val="1"/>
+        </dgm:presLayoutVars>
+      </dgm:prSet>
+      <dgm:spPr/>
+    </dgm:pt>
+    <dgm:pt modelId="{730A05B3-FABB-F94E-8F61-421303868BD8}" type="pres">
+      <dgm:prSet presAssocID="{4A54B76E-297A-BC40-9E26-677979049202}" presName="sp" presStyleCnt="0"/>
+      <dgm:spPr/>
+    </dgm:pt>
+    <dgm:pt modelId="{C98EC787-3F7A-3D43-853A-19A91CE79EFB}" type="pres">
+      <dgm:prSet presAssocID="{C013BD97-CF5B-B240-B483-EB3251C3B55F}" presName="composite" presStyleCnt="0"/>
+      <dgm:spPr/>
+    </dgm:pt>
+    <dgm:pt modelId="{CB262D25-8B49-4541-A2F3-6D691C5EC4D4}" type="pres">
+      <dgm:prSet presAssocID="{C013BD97-CF5B-B240-B483-EB3251C3B55F}" presName="parentText" presStyleLbl="alignNode1" presStyleIdx="1" presStyleCnt="4">
+        <dgm:presLayoutVars>
+          <dgm:chMax val="1"/>
+          <dgm:bulletEnabled val="1"/>
+        </dgm:presLayoutVars>
+      </dgm:prSet>
+      <dgm:spPr/>
+    </dgm:pt>
+    <dgm:pt modelId="{6CB534A4-596D-974E-B170-BCD52512C99E}" type="pres">
+      <dgm:prSet presAssocID="{C013BD97-CF5B-B240-B483-EB3251C3B55F}" presName="descendantText" presStyleLbl="alignAcc1" presStyleIdx="1" presStyleCnt="4">
+        <dgm:presLayoutVars>
+          <dgm:bulletEnabled val="1"/>
+        </dgm:presLayoutVars>
+      </dgm:prSet>
+      <dgm:spPr/>
+    </dgm:pt>
+    <dgm:pt modelId="{457DF0FF-CD32-EA4D-AB9B-2B4279199689}" type="pres">
+      <dgm:prSet presAssocID="{41DD0541-4FC9-6748-840A-8D3B79BF093B}" presName="sp" presStyleCnt="0"/>
+      <dgm:spPr/>
+    </dgm:pt>
+    <dgm:pt modelId="{421DCC6E-02C2-FF4C-93AE-7D9D445AFE60}" type="pres">
+      <dgm:prSet presAssocID="{8C188575-5F5F-1A4B-85E5-4C16DBCFBDD1}" presName="composite" presStyleCnt="0"/>
+      <dgm:spPr/>
+    </dgm:pt>
+    <dgm:pt modelId="{3EED6BE1-8B07-BB49-B451-C146B0A272F3}" type="pres">
+      <dgm:prSet presAssocID="{8C188575-5F5F-1A4B-85E5-4C16DBCFBDD1}" presName="parentText" presStyleLbl="alignNode1" presStyleIdx="2" presStyleCnt="4">
+        <dgm:presLayoutVars>
+          <dgm:chMax val="1"/>
+          <dgm:bulletEnabled val="1"/>
+        </dgm:presLayoutVars>
+      </dgm:prSet>
+      <dgm:spPr/>
+    </dgm:pt>
+    <dgm:pt modelId="{5412427B-6889-514E-8255-F4DB9D8FC74A}" type="pres">
+      <dgm:prSet presAssocID="{8C188575-5F5F-1A4B-85E5-4C16DBCFBDD1}" presName="descendantText" presStyleLbl="alignAcc1" presStyleIdx="2" presStyleCnt="4">
+        <dgm:presLayoutVars>
+          <dgm:bulletEnabled val="1"/>
+        </dgm:presLayoutVars>
+      </dgm:prSet>
+      <dgm:spPr/>
+    </dgm:pt>
+    <dgm:pt modelId="{3E08C721-76E6-D146-8E3D-2BF74D62A1CF}" type="pres">
+      <dgm:prSet presAssocID="{FEFEB169-D2B8-A640-B4AE-426632C77F3F}" presName="sp" presStyleCnt="0"/>
+      <dgm:spPr/>
+    </dgm:pt>
+    <dgm:pt modelId="{91058CC4-E5C3-2E4E-BC68-C0AAD73953DA}" type="pres">
+      <dgm:prSet presAssocID="{532548B1-8A52-E144-8BE9-4A18CCA4B1CA}" presName="composite" presStyleCnt="0"/>
+      <dgm:spPr/>
+    </dgm:pt>
+    <dgm:pt modelId="{BB46188F-CAFA-CB41-B9D9-D60A80B2BA30}" type="pres">
+      <dgm:prSet presAssocID="{532548B1-8A52-E144-8BE9-4A18CCA4B1CA}" presName="parentText" presStyleLbl="alignNode1" presStyleIdx="3" presStyleCnt="4">
+        <dgm:presLayoutVars>
+          <dgm:chMax val="1"/>
+          <dgm:bulletEnabled val="1"/>
+        </dgm:presLayoutVars>
+      </dgm:prSet>
+      <dgm:spPr/>
+    </dgm:pt>
+    <dgm:pt modelId="{1489A8F9-0D31-E74C-AEA6-7F27573B42F4}" type="pres">
+      <dgm:prSet presAssocID="{532548B1-8A52-E144-8BE9-4A18CCA4B1CA}" presName="descendantText" presStyleLbl="alignAcc1" presStyleIdx="3" presStyleCnt="4">
+        <dgm:presLayoutVars>
+          <dgm:bulletEnabled val="1"/>
+        </dgm:presLayoutVars>
+      </dgm:prSet>
+      <dgm:spPr/>
+    </dgm:pt>
+  </dgm:ptLst>
+  <dgm:cxnLst>
+    <dgm:cxn modelId="{C21B9411-E98D-4441-8BA2-BD55144E49F5}" srcId="{00228F05-0BC3-A942-BE8A-2EDEC48C8476}" destId="{532548B1-8A52-E144-8BE9-4A18CCA4B1CA}" srcOrd="3" destOrd="0" parTransId="{B49B52D8-FECE-F548-8C06-88EDF2E87ABF}" sibTransId="{A99F39E6-F68F-CF49-9B1D-FF2D5E456269}"/>
+    <dgm:cxn modelId="{71FFF71C-E199-3649-853A-81B3749C0E4C}" type="presOf" srcId="{00228F05-0BC3-A942-BE8A-2EDEC48C8476}" destId="{D4694002-8A18-FF43-8709-6DE2257AF08E}" srcOrd="0" destOrd="0" presId="urn:microsoft.com/office/officeart/2005/8/layout/chevron2"/>
+    <dgm:cxn modelId="{99A9E91D-D259-754E-A124-09394F260C07}" type="presOf" srcId="{92E537A2-9C5E-7A40-9CE2-4F102693DF28}" destId="{5412427B-6889-514E-8255-F4DB9D8FC74A}" srcOrd="0" destOrd="1" presId="urn:microsoft.com/office/officeart/2005/8/layout/chevron2"/>
+    <dgm:cxn modelId="{3F9AE725-2AAC-3848-8CAB-B0B86C66C2B1}" type="presOf" srcId="{8C188575-5F5F-1A4B-85E5-4C16DBCFBDD1}" destId="{3EED6BE1-8B07-BB49-B451-C146B0A272F3}" srcOrd="0" destOrd="0" presId="urn:microsoft.com/office/officeart/2005/8/layout/chevron2"/>
+    <dgm:cxn modelId="{C0735940-1534-A944-BAED-D8DF9584C7C3}" srcId="{532548B1-8A52-E144-8BE9-4A18CCA4B1CA}" destId="{A91F5A32-DE55-B746-993C-29BD4869BD65}" srcOrd="0" destOrd="0" parTransId="{980F3BE0-1E99-2A4A-9252-D30D71398B35}" sibTransId="{67BBD5F9-FE65-D845-A8CD-3F614722929D}"/>
+    <dgm:cxn modelId="{B39B1F5A-4D5A-FB4F-834C-24D192DF96C1}" type="presOf" srcId="{F8F44D37-D7F3-E14B-B60B-D5C97FF829ED}" destId="{61D17CA2-0BF0-0E46-AB4F-6A4CB3BA0B0D}" srcOrd="0" destOrd="1" presId="urn:microsoft.com/office/officeart/2005/8/layout/chevron2"/>
+    <dgm:cxn modelId="{1A79145F-2EBB-3A46-8049-F19C5C6F6BF0}" type="presOf" srcId="{532548B1-8A52-E144-8BE9-4A18CCA4B1CA}" destId="{BB46188F-CAFA-CB41-B9D9-D60A80B2BA30}" srcOrd="0" destOrd="0" presId="urn:microsoft.com/office/officeart/2005/8/layout/chevron2"/>
+    <dgm:cxn modelId="{9C3AE35F-FAF2-A745-BFB3-1B2404E1E1C4}" type="presOf" srcId="{625B76D0-5E0D-5F45-AEA4-397DDC26E91A}" destId="{1489A8F9-0D31-E74C-AEA6-7F27573B42F4}" srcOrd="0" destOrd="1" presId="urn:microsoft.com/office/officeart/2005/8/layout/chevron2"/>
+    <dgm:cxn modelId="{11FA3769-526F-BD4E-BB13-A3B3115C33A5}" srcId="{8C188575-5F5F-1A4B-85E5-4C16DBCFBDD1}" destId="{92E537A2-9C5E-7A40-9CE2-4F102693DF28}" srcOrd="1" destOrd="0" parTransId="{2C9C69FA-3B0E-C645-AB17-C7E2620C1B23}" sibTransId="{2ABD2B4C-3C5B-5C4A-861A-6F8FB4F6B6CD}"/>
+    <dgm:cxn modelId="{ECD7BF6E-1148-9440-AE85-03439624BF2D}" srcId="{56C298AF-D625-DB44-B23A-04076B16145B}" destId="{F8F44D37-D7F3-E14B-B60B-D5C97FF829ED}" srcOrd="1" destOrd="0" parTransId="{B289DCFF-88AC-DD4F-B589-7CBA07E9AE10}" sibTransId="{B406F034-5A30-3045-95FD-66D58A44A8B5}"/>
+    <dgm:cxn modelId="{E460816F-B15B-DE4A-9A36-7A17539C19A3}" srcId="{532548B1-8A52-E144-8BE9-4A18CCA4B1CA}" destId="{625B76D0-5E0D-5F45-AEA4-397DDC26E91A}" srcOrd="1" destOrd="0" parTransId="{5F7450EE-0FFF-C148-8007-18D28F4E1BAD}" sibTransId="{CD564398-4D85-094B-9C5A-115FA46BFA12}"/>
+    <dgm:cxn modelId="{BDCC5E86-D0F4-A844-96AC-99AA40C73572}" srcId="{8C188575-5F5F-1A4B-85E5-4C16DBCFBDD1}" destId="{A5B0AE67-3211-5841-9ED7-CF7E1DA8A9EA}" srcOrd="0" destOrd="0" parTransId="{B06AA094-44D2-B94C-A5B7-D108695AEC84}" sibTransId="{00050101-6106-0C4A-87C1-CA6DCF144926}"/>
+    <dgm:cxn modelId="{2853A588-6DBB-364B-B7E4-B51725E0E005}" type="presOf" srcId="{844805BA-BCA9-1042-A4F2-A690CF6386B1}" destId="{61D17CA2-0BF0-0E46-AB4F-6A4CB3BA0B0D}" srcOrd="0" destOrd="0" presId="urn:microsoft.com/office/officeart/2005/8/layout/chevron2"/>
+    <dgm:cxn modelId="{652AB48A-F660-5746-B1CC-E56D904D1CAD}" srcId="{C013BD97-CF5B-B240-B483-EB3251C3B55F}" destId="{FD147EE4-CF7D-6747-AD52-762EA392D7C5}" srcOrd="0" destOrd="0" parTransId="{670DC393-CA84-9641-A569-05873870C6B7}" sibTransId="{E6B0B657-8E56-0F46-BA91-D707FD115FFE}"/>
+    <dgm:cxn modelId="{B48FFA98-BDE0-5F41-81E5-366744CD340B}" srcId="{00228F05-0BC3-A942-BE8A-2EDEC48C8476}" destId="{56C298AF-D625-DB44-B23A-04076B16145B}" srcOrd="0" destOrd="0" parTransId="{000E063C-C4C0-294D-9776-9FE1D3517779}" sibTransId="{4A54B76E-297A-BC40-9E26-677979049202}"/>
+    <dgm:cxn modelId="{D09905A7-382F-2A41-8845-057842A78B7C}" type="presOf" srcId="{2EA402A1-459B-9C44-987E-DF81319071D7}" destId="{6CB534A4-596D-974E-B170-BCD52512C99E}" srcOrd="0" destOrd="1" presId="urn:microsoft.com/office/officeart/2005/8/layout/chevron2"/>
+    <dgm:cxn modelId="{89163CBB-EBDF-CB44-842D-0E14844E720B}" type="presOf" srcId="{A91F5A32-DE55-B746-993C-29BD4869BD65}" destId="{1489A8F9-0D31-E74C-AEA6-7F27573B42F4}" srcOrd="0" destOrd="0" presId="urn:microsoft.com/office/officeart/2005/8/layout/chevron2"/>
+    <dgm:cxn modelId="{9FBDDFBC-376B-2C42-9C67-A453D6285B41}" srcId="{56C298AF-D625-DB44-B23A-04076B16145B}" destId="{844805BA-BCA9-1042-A4F2-A690CF6386B1}" srcOrd="0" destOrd="0" parTransId="{A054C44B-CCE6-EF45-B820-EE63730E1A6A}" sibTransId="{0F1B63BE-EC0D-B241-9D55-432D74A64BAD}"/>
+    <dgm:cxn modelId="{35EEE5BC-9F7B-0F43-8D79-C240A2592C1D}" srcId="{C013BD97-CF5B-B240-B483-EB3251C3B55F}" destId="{2EA402A1-459B-9C44-987E-DF81319071D7}" srcOrd="1" destOrd="0" parTransId="{1E0C9E71-141B-C742-B695-FD5C8C2700D9}" sibTransId="{1E7A11C1-05FA-2848-A07A-4633EE6A0AC0}"/>
+    <dgm:cxn modelId="{CEA2AACD-F0F0-084D-A744-15B4BEDECC85}" srcId="{00228F05-0BC3-A942-BE8A-2EDEC48C8476}" destId="{C013BD97-CF5B-B240-B483-EB3251C3B55F}" srcOrd="1" destOrd="0" parTransId="{E5153059-B354-0B48-9169-041D1B93B7C8}" sibTransId="{41DD0541-4FC9-6748-840A-8D3B79BF093B}"/>
+    <dgm:cxn modelId="{659DB0D5-E76E-B042-8836-73756D2A4C00}" type="presOf" srcId="{FD147EE4-CF7D-6747-AD52-762EA392D7C5}" destId="{6CB534A4-596D-974E-B170-BCD52512C99E}" srcOrd="0" destOrd="0" presId="urn:microsoft.com/office/officeart/2005/8/layout/chevron2"/>
+    <dgm:cxn modelId="{59F4FAD8-3DCB-8346-8192-C87A748BF3C9}" srcId="{00228F05-0BC3-A942-BE8A-2EDEC48C8476}" destId="{8C188575-5F5F-1A4B-85E5-4C16DBCFBDD1}" srcOrd="2" destOrd="0" parTransId="{01538EE3-A6F0-C441-8DB2-672BEA2E0785}" sibTransId="{FEFEB169-D2B8-A640-B4AE-426632C77F3F}"/>
+    <dgm:cxn modelId="{1D7797D9-A022-0040-A435-DB242454AA77}" type="presOf" srcId="{56C298AF-D625-DB44-B23A-04076B16145B}" destId="{FFD242E2-F86C-7F4A-B95A-09D6B67C63B7}" srcOrd="0" destOrd="0" presId="urn:microsoft.com/office/officeart/2005/8/layout/chevron2"/>
+    <dgm:cxn modelId="{EB7548DF-011A-6441-959D-1BF1E27B20F7}" type="presOf" srcId="{C013BD97-CF5B-B240-B483-EB3251C3B55F}" destId="{CB262D25-8B49-4541-A2F3-6D691C5EC4D4}" srcOrd="0" destOrd="0" presId="urn:microsoft.com/office/officeart/2005/8/layout/chevron2"/>
+    <dgm:cxn modelId="{6B4269F3-041F-A24C-91B0-4C6ACF721602}" type="presOf" srcId="{A5B0AE67-3211-5841-9ED7-CF7E1DA8A9EA}" destId="{5412427B-6889-514E-8255-F4DB9D8FC74A}" srcOrd="0" destOrd="0" presId="urn:microsoft.com/office/officeart/2005/8/layout/chevron2"/>
+    <dgm:cxn modelId="{C2F5DA0B-6183-194E-94CA-30CF76CEEDD4}" type="presParOf" srcId="{D4694002-8A18-FF43-8709-6DE2257AF08E}" destId="{5782FC31-7987-9A48-AECD-69E7A9D1FABB}" srcOrd="0" destOrd="0" presId="urn:microsoft.com/office/officeart/2005/8/layout/chevron2"/>
+    <dgm:cxn modelId="{CABE1E57-3B6C-284B-8428-F3E52764C1CC}" type="presParOf" srcId="{5782FC31-7987-9A48-AECD-69E7A9D1FABB}" destId="{FFD242E2-F86C-7F4A-B95A-09D6B67C63B7}" srcOrd="0" destOrd="0" presId="urn:microsoft.com/office/officeart/2005/8/layout/chevron2"/>
+    <dgm:cxn modelId="{E3144562-4439-3D4E-A627-25D2E3270425}" type="presParOf" srcId="{5782FC31-7987-9A48-AECD-69E7A9D1FABB}" destId="{61D17CA2-0BF0-0E46-AB4F-6A4CB3BA0B0D}" srcOrd="1" destOrd="0" presId="urn:microsoft.com/office/officeart/2005/8/layout/chevron2"/>
+    <dgm:cxn modelId="{A41C43D1-6585-674F-BB99-DE3FB35E99C8}" type="presParOf" srcId="{D4694002-8A18-FF43-8709-6DE2257AF08E}" destId="{730A05B3-FABB-F94E-8F61-421303868BD8}" srcOrd="1" destOrd="0" presId="urn:microsoft.com/office/officeart/2005/8/layout/chevron2"/>
+    <dgm:cxn modelId="{0FC6B61C-18B1-C144-A75D-87B85E439DD1}" type="presParOf" srcId="{D4694002-8A18-FF43-8709-6DE2257AF08E}" destId="{C98EC787-3F7A-3D43-853A-19A91CE79EFB}" srcOrd="2" destOrd="0" presId="urn:microsoft.com/office/officeart/2005/8/layout/chevron2"/>
+    <dgm:cxn modelId="{E5B07E25-835E-3B40-8AA2-F7FC07E95DF9}" type="presParOf" srcId="{C98EC787-3F7A-3D43-853A-19A91CE79EFB}" destId="{CB262D25-8B49-4541-A2F3-6D691C5EC4D4}" srcOrd="0" destOrd="0" presId="urn:microsoft.com/office/officeart/2005/8/layout/chevron2"/>
+    <dgm:cxn modelId="{02BCB010-7775-254C-BBFE-57252FC881E2}" type="presParOf" srcId="{C98EC787-3F7A-3D43-853A-19A91CE79EFB}" destId="{6CB534A4-596D-974E-B170-BCD52512C99E}" srcOrd="1" destOrd="0" presId="urn:microsoft.com/office/officeart/2005/8/layout/chevron2"/>
+    <dgm:cxn modelId="{14FA69A5-3B44-BD4E-B33F-E862B3F39F0A}" type="presParOf" srcId="{D4694002-8A18-FF43-8709-6DE2257AF08E}" destId="{457DF0FF-CD32-EA4D-AB9B-2B4279199689}" srcOrd="3" destOrd="0" presId="urn:microsoft.com/office/officeart/2005/8/layout/chevron2"/>
+    <dgm:cxn modelId="{07CEFD4E-E1F3-7E48-BFE3-A5D50D941FBD}" type="presParOf" srcId="{D4694002-8A18-FF43-8709-6DE2257AF08E}" destId="{421DCC6E-02C2-FF4C-93AE-7D9D445AFE60}" srcOrd="4" destOrd="0" presId="urn:microsoft.com/office/officeart/2005/8/layout/chevron2"/>
+    <dgm:cxn modelId="{5275FA64-9CBF-9049-9083-822BFAD0C514}" type="presParOf" srcId="{421DCC6E-02C2-FF4C-93AE-7D9D445AFE60}" destId="{3EED6BE1-8B07-BB49-B451-C146B0A272F3}" srcOrd="0" destOrd="0" presId="urn:microsoft.com/office/officeart/2005/8/layout/chevron2"/>
+    <dgm:cxn modelId="{EA1E2A37-89F0-7A4A-B8B3-6B558AD28192}" type="presParOf" srcId="{421DCC6E-02C2-FF4C-93AE-7D9D445AFE60}" destId="{5412427B-6889-514E-8255-F4DB9D8FC74A}" srcOrd="1" destOrd="0" presId="urn:microsoft.com/office/officeart/2005/8/layout/chevron2"/>
+    <dgm:cxn modelId="{4BDAAE1B-7980-8840-ABE6-791CDB852FE6}" type="presParOf" srcId="{D4694002-8A18-FF43-8709-6DE2257AF08E}" destId="{3E08C721-76E6-D146-8E3D-2BF74D62A1CF}" srcOrd="5" destOrd="0" presId="urn:microsoft.com/office/officeart/2005/8/layout/chevron2"/>
+    <dgm:cxn modelId="{B3DC633C-3B88-8541-B1DB-6EF2C294705D}" type="presParOf" srcId="{D4694002-8A18-FF43-8709-6DE2257AF08E}" destId="{91058CC4-E5C3-2E4E-BC68-C0AAD73953DA}" srcOrd="6" destOrd="0" presId="urn:microsoft.com/office/officeart/2005/8/layout/chevron2"/>
+    <dgm:cxn modelId="{70D487E5-D3AD-2C46-AE46-4050D980A486}" type="presParOf" srcId="{91058CC4-E5C3-2E4E-BC68-C0AAD73953DA}" destId="{BB46188F-CAFA-CB41-B9D9-D60A80B2BA30}" srcOrd="0" destOrd="0" presId="urn:microsoft.com/office/officeart/2005/8/layout/chevron2"/>
+    <dgm:cxn modelId="{33A9161D-9EA7-0F40-ABDA-5A5D8DDA692D}" type="presParOf" srcId="{91058CC4-E5C3-2E4E-BC68-C0AAD73953DA}" destId="{1489A8F9-0D31-E74C-AEA6-7F27573B42F4}" srcOrd="1" destOrd="0" presId="urn:microsoft.com/office/officeart/2005/8/layout/chevron2"/>
+  </dgm:cxnLst>
+  <dgm:bg/>
+  <dgm:whole/>
+  <dgm:extLst>
+    <a:ext uri="http://schemas.microsoft.com/office/drawing/2008/diagram">
+      <dsp:dataModelExt xmlns:dsp="http://schemas.microsoft.com/office/drawing/2008/diagram" relId="rId13" minVer="http://schemas.openxmlformats.org/drawingml/2006/diagram"/>
+    </a:ext>
+  </dgm:extLst>
+</dgm:dataModel>
+</file>
+
+<file path=word/diagrams/drawing1.xml><?xml version="1.0" encoding="utf-8"?>
+<dsp:drawing xmlns:dgm="http://schemas.openxmlformats.org/drawingml/2006/diagram" xmlns:dsp="http://schemas.microsoft.com/office/drawing/2008/diagram" xmlns:a="http://schemas.openxmlformats.org/drawingml/2006/main">
+  <dsp:spTree>
+    <dsp:nvGrpSpPr>
+      <dsp:cNvPr id="0" name=""/>
+      <dsp:cNvGrpSpPr/>
+    </dsp:nvGrpSpPr>
+    <dsp:grpSpPr/>
+    <dsp:sp modelId="{FFD242E2-F86C-7F4A-B95A-09D6B67C63B7}">
+      <dsp:nvSpPr>
+        <dsp:cNvPr id="0" name=""/>
+        <dsp:cNvSpPr/>
+      </dsp:nvSpPr>
+      <dsp:spPr>
+        <a:xfrm rot="5400000">
+          <a:off x="-137126" y="138494"/>
+          <a:ext cx="914176" cy="639923"/>
+        </a:xfrm>
+        <a:prstGeom prst="chevron">
+          <a:avLst/>
+        </a:prstGeom>
+        <a:solidFill>
+          <a:schemeClr val="accent1">
+            <a:hueOff val="0"/>
+            <a:satOff val="0"/>
+            <a:lumOff val="0"/>
+            <a:alphaOff val="0"/>
+          </a:schemeClr>
+        </a:solidFill>
+        <a:ln w="12700" cap="flat" cmpd="sng" algn="ctr">
+          <a:solidFill>
+            <a:schemeClr val="accent1">
+              <a:hueOff val="0"/>
+              <a:satOff val="0"/>
+              <a:lumOff val="0"/>
+              <a:alphaOff val="0"/>
+            </a:schemeClr>
+          </a:solidFill>
+          <a:prstDash val="solid"/>
+          <a:miter lim="800000"/>
+        </a:ln>
+        <a:effectLst/>
+      </dsp:spPr>
+      <dsp:style>
+        <a:lnRef idx="2">
+          <a:scrgbClr r="0" g="0" b="0"/>
+        </a:lnRef>
+        <a:fillRef idx="1">
+          <a:scrgbClr r="0" g="0" b="0"/>
+        </a:fillRef>
+        <a:effectRef idx="0">
+          <a:scrgbClr r="0" g="0" b="0"/>
+        </a:effectRef>
+        <a:fontRef idx="minor">
+          <a:schemeClr val="lt1"/>
+        </a:fontRef>
+      </dsp:style>
+      <dsp:txBody>
+        <a:bodyPr spcFirstLastPara="0" vert="horz" wrap="square" lIns="5715" tIns="5715" rIns="5715" bIns="5715" numCol="1" spcCol="1270" anchor="ctr" anchorCtr="0">
+          <a:noAutofit/>
+        </a:bodyPr>
+        <a:lstStyle/>
+        <a:p>
+          <a:pPr marL="0" lvl="0" indent="0" algn="ctr" defTabSz="400050">
+            <a:lnSpc>
+              <a:spcPct val="90000"/>
+            </a:lnSpc>
+            <a:spcBef>
+              <a:spcPct val="0"/>
+            </a:spcBef>
+            <a:spcAft>
+              <a:spcPct val="35000"/>
+            </a:spcAft>
+            <a:buNone/>
+          </a:pPr>
+          <a:r>
+            <a:rPr lang="en-US" sz="900" kern="1200"/>
+            <a:t>R Projekt öffnen</a:t>
+          </a:r>
+        </a:p>
+      </dsp:txBody>
+      <dsp:txXfrm rot="-5400000">
+        <a:off x="1" y="321330"/>
+        <a:ext cx="639923" cy="274253"/>
+      </dsp:txXfrm>
+    </dsp:sp>
+    <dsp:sp modelId="{61D17CA2-0BF0-0E46-AB4F-6A4CB3BA0B0D}">
+      <dsp:nvSpPr>
+        <dsp:cNvPr id="0" name=""/>
+        <dsp:cNvSpPr/>
+      </dsp:nvSpPr>
+      <dsp:spPr>
+        <a:xfrm rot="5400000">
+          <a:off x="2766054" y="-2124763"/>
+          <a:ext cx="594214" cy="4846476"/>
+        </a:xfrm>
+        <a:prstGeom prst="round2SameRect">
+          <a:avLst/>
+        </a:prstGeom>
+        <a:solidFill>
+          <a:schemeClr val="lt1">
+            <a:alpha val="90000"/>
+            <a:hueOff val="0"/>
+            <a:satOff val="0"/>
+            <a:lumOff val="0"/>
+            <a:alphaOff val="0"/>
+          </a:schemeClr>
+        </a:solidFill>
+        <a:ln w="12700" cap="flat" cmpd="sng" algn="ctr">
+          <a:solidFill>
+            <a:schemeClr val="accent1">
+              <a:hueOff val="0"/>
+              <a:satOff val="0"/>
+              <a:lumOff val="0"/>
+              <a:alphaOff val="0"/>
+            </a:schemeClr>
+          </a:solidFill>
+          <a:prstDash val="solid"/>
+          <a:miter lim="800000"/>
+        </a:ln>
+        <a:effectLst/>
+      </dsp:spPr>
+      <dsp:style>
+        <a:lnRef idx="2">
+          <a:scrgbClr r="0" g="0" b="0"/>
+        </a:lnRef>
+        <a:fillRef idx="1">
+          <a:scrgbClr r="0" g="0" b="0"/>
+        </a:fillRef>
+        <a:effectRef idx="0">
+          <a:scrgbClr r="0" g="0" b="0"/>
+        </a:effectRef>
+        <a:fontRef idx="minor"/>
+      </dsp:style>
+      <dsp:txBody>
+        <a:bodyPr spcFirstLastPara="0" vert="horz" wrap="square" lIns="99568" tIns="8890" rIns="8890" bIns="8890" numCol="1" spcCol="1270" anchor="ctr" anchorCtr="0">
+          <a:noAutofit/>
+        </a:bodyPr>
+        <a:lstStyle/>
+        <a:p>
+          <a:pPr marL="114300" lvl="1" indent="-114300" algn="l" defTabSz="622300">
+            <a:lnSpc>
+              <a:spcPct val="90000"/>
+            </a:lnSpc>
+            <a:spcBef>
+              <a:spcPct val="0"/>
+            </a:spcBef>
+            <a:spcAft>
+              <a:spcPct val="15000"/>
+            </a:spcAft>
+            <a:buChar char="•"/>
+          </a:pPr>
+          <a:r>
+            <a:rPr lang="en-US" sz="1400" kern="1200"/>
+            <a:t>Öffnen des R Projekts</a:t>
+          </a:r>
+        </a:p>
+        <a:p>
+          <a:pPr marL="114300" lvl="1" indent="-114300" algn="l" defTabSz="622300">
+            <a:lnSpc>
+              <a:spcPct val="90000"/>
+            </a:lnSpc>
+            <a:spcBef>
+              <a:spcPct val="0"/>
+            </a:spcBef>
+            <a:spcAft>
+              <a:spcPct val="15000"/>
+            </a:spcAft>
+            <a:buChar char="•"/>
+          </a:pPr>
+          <a:r>
+            <a:rPr lang="en-US" sz="1400" kern="1200"/>
+            <a:t>Doppelklick auf: </a:t>
+          </a:r>
+        </a:p>
+      </dsp:txBody>
+      <dsp:txXfrm rot="-5400000">
+        <a:off x="639924" y="30374"/>
+        <a:ext cx="4817469" cy="536200"/>
+      </dsp:txXfrm>
+    </dsp:sp>
+    <dsp:sp modelId="{CB262D25-8B49-4541-A2F3-6D691C5EC4D4}">
+      <dsp:nvSpPr>
+        <dsp:cNvPr id="0" name=""/>
+        <dsp:cNvSpPr/>
+      </dsp:nvSpPr>
+      <dsp:spPr>
+        <a:xfrm rot="5400000">
+          <a:off x="-137126" y="899656"/>
+          <a:ext cx="914176" cy="639923"/>
+        </a:xfrm>
+        <a:prstGeom prst="chevron">
+          <a:avLst/>
+        </a:prstGeom>
+        <a:solidFill>
+          <a:schemeClr val="accent1">
+            <a:hueOff val="0"/>
+            <a:satOff val="0"/>
+            <a:lumOff val="0"/>
+            <a:alphaOff val="0"/>
+          </a:schemeClr>
+        </a:solidFill>
+        <a:ln w="12700" cap="flat" cmpd="sng" algn="ctr">
+          <a:solidFill>
+            <a:schemeClr val="accent1">
+              <a:hueOff val="0"/>
+              <a:satOff val="0"/>
+              <a:lumOff val="0"/>
+              <a:alphaOff val="0"/>
+            </a:schemeClr>
+          </a:solidFill>
+          <a:prstDash val="solid"/>
+          <a:miter lim="800000"/>
+        </a:ln>
+        <a:effectLst/>
+      </dsp:spPr>
+      <dsp:style>
+        <a:lnRef idx="2">
+          <a:scrgbClr r="0" g="0" b="0"/>
+        </a:lnRef>
+        <a:fillRef idx="1">
+          <a:scrgbClr r="0" g="0" b="0"/>
+        </a:fillRef>
+        <a:effectRef idx="0">
+          <a:scrgbClr r="0" g="0" b="0"/>
+        </a:effectRef>
+        <a:fontRef idx="minor">
+          <a:schemeClr val="lt1"/>
+        </a:fontRef>
+      </dsp:style>
+      <dsp:txBody>
+        <a:bodyPr spcFirstLastPara="0" vert="horz" wrap="square" lIns="5715" tIns="5715" rIns="5715" bIns="5715" numCol="1" spcCol="1270" anchor="ctr" anchorCtr="0">
+          <a:noAutofit/>
+        </a:bodyPr>
+        <a:lstStyle/>
+        <a:p>
+          <a:pPr marL="0" lvl="0" indent="0" algn="ctr" defTabSz="400050">
+            <a:lnSpc>
+              <a:spcPct val="90000"/>
+            </a:lnSpc>
+            <a:spcBef>
+              <a:spcPct val="0"/>
+            </a:spcBef>
+            <a:spcAft>
+              <a:spcPct val="35000"/>
+            </a:spcAft>
+            <a:buNone/>
+          </a:pPr>
+          <a:r>
+            <a:rPr lang="en-US" sz="900" kern="1200"/>
+            <a:t>main.Rmd öffnen</a:t>
+          </a:r>
+        </a:p>
+      </dsp:txBody>
+      <dsp:txXfrm rot="-5400000">
+        <a:off x="1" y="1082492"/>
+        <a:ext cx="639923" cy="274253"/>
+      </dsp:txXfrm>
+    </dsp:sp>
+    <dsp:sp modelId="{6CB534A4-596D-974E-B170-BCD52512C99E}">
+      <dsp:nvSpPr>
+        <dsp:cNvPr id="0" name=""/>
+        <dsp:cNvSpPr/>
+      </dsp:nvSpPr>
+      <dsp:spPr>
+        <a:xfrm rot="5400000">
+          <a:off x="2766054" y="-1363600"/>
+          <a:ext cx="594214" cy="4846476"/>
+        </a:xfrm>
+        <a:prstGeom prst="round2SameRect">
+          <a:avLst/>
+        </a:prstGeom>
+        <a:solidFill>
+          <a:schemeClr val="lt1">
+            <a:alpha val="90000"/>
+            <a:hueOff val="0"/>
+            <a:satOff val="0"/>
+            <a:lumOff val="0"/>
+            <a:alphaOff val="0"/>
+          </a:schemeClr>
+        </a:solidFill>
+        <a:ln w="12700" cap="flat" cmpd="sng" algn="ctr">
+          <a:solidFill>
+            <a:schemeClr val="accent1">
+              <a:hueOff val="0"/>
+              <a:satOff val="0"/>
+              <a:lumOff val="0"/>
+              <a:alphaOff val="0"/>
+            </a:schemeClr>
+          </a:solidFill>
+          <a:prstDash val="solid"/>
+          <a:miter lim="800000"/>
+        </a:ln>
+        <a:effectLst/>
+      </dsp:spPr>
+      <dsp:style>
+        <a:lnRef idx="2">
+          <a:scrgbClr r="0" g="0" b="0"/>
+        </a:lnRef>
+        <a:fillRef idx="1">
+          <a:scrgbClr r="0" g="0" b="0"/>
+        </a:fillRef>
+        <a:effectRef idx="0">
+          <a:scrgbClr r="0" g="0" b="0"/>
+        </a:effectRef>
+        <a:fontRef idx="minor"/>
+      </dsp:style>
+      <dsp:txBody>
+        <a:bodyPr spcFirstLastPara="0" vert="horz" wrap="square" lIns="99568" tIns="8890" rIns="8890" bIns="8890" numCol="1" spcCol="1270" anchor="ctr" anchorCtr="0">
+          <a:noAutofit/>
+        </a:bodyPr>
+        <a:lstStyle/>
+        <a:p>
+          <a:pPr marL="114300" lvl="1" indent="-114300" algn="l" defTabSz="622300">
+            <a:lnSpc>
+              <a:spcPct val="90000"/>
+            </a:lnSpc>
+            <a:spcBef>
+              <a:spcPct val="0"/>
+            </a:spcBef>
+            <a:spcAft>
+              <a:spcPct val="15000"/>
+            </a:spcAft>
+            <a:buChar char="•"/>
+          </a:pPr>
+          <a:r>
+            <a:rPr lang="en-US" sz="1400" kern="1200"/>
+            <a:t>Öffnen der main.Rmd Datei </a:t>
+          </a:r>
+        </a:p>
+        <a:p>
+          <a:pPr marL="114300" lvl="1" indent="-114300" algn="l" defTabSz="622300">
+            <a:lnSpc>
+              <a:spcPct val="90000"/>
+            </a:lnSpc>
+            <a:spcBef>
+              <a:spcPct val="0"/>
+            </a:spcBef>
+            <a:spcAft>
+              <a:spcPct val="15000"/>
+            </a:spcAft>
+            <a:buChar char="•"/>
+          </a:pPr>
+          <a:r>
+            <a:rPr lang="en-US" sz="1400" kern="1200"/>
+            <a:t>In Rstudio, 1 Klick auf:</a:t>
+          </a:r>
+        </a:p>
+      </dsp:txBody>
+      <dsp:txXfrm rot="-5400000">
+        <a:off x="639924" y="791537"/>
+        <a:ext cx="4817469" cy="536200"/>
+      </dsp:txXfrm>
+    </dsp:sp>
+    <dsp:sp modelId="{3EED6BE1-8B07-BB49-B451-C146B0A272F3}">
+      <dsp:nvSpPr>
+        <dsp:cNvPr id="0" name=""/>
+        <dsp:cNvSpPr/>
+      </dsp:nvSpPr>
+      <dsp:spPr>
+        <a:xfrm rot="5400000">
+          <a:off x="-137126" y="1660819"/>
+          <a:ext cx="914176" cy="639923"/>
+        </a:xfrm>
+        <a:prstGeom prst="chevron">
+          <a:avLst/>
+        </a:prstGeom>
+        <a:solidFill>
+          <a:schemeClr val="accent1">
+            <a:hueOff val="0"/>
+            <a:satOff val="0"/>
+            <a:lumOff val="0"/>
+            <a:alphaOff val="0"/>
+          </a:schemeClr>
+        </a:solidFill>
+        <a:ln w="12700" cap="flat" cmpd="sng" algn="ctr">
+          <a:solidFill>
+            <a:schemeClr val="accent1">
+              <a:hueOff val="0"/>
+              <a:satOff val="0"/>
+              <a:lumOff val="0"/>
+              <a:alphaOff val="0"/>
+            </a:schemeClr>
+          </a:solidFill>
+          <a:prstDash val="solid"/>
+          <a:miter lim="800000"/>
+        </a:ln>
+        <a:effectLst/>
+      </dsp:spPr>
+      <dsp:style>
+        <a:lnRef idx="2">
+          <a:scrgbClr r="0" g="0" b="0"/>
+        </a:lnRef>
+        <a:fillRef idx="1">
+          <a:scrgbClr r="0" g="0" b="0"/>
+        </a:fillRef>
+        <a:effectRef idx="0">
+          <a:scrgbClr r="0" g="0" b="0"/>
+        </a:effectRef>
+        <a:fontRef idx="minor">
+          <a:schemeClr val="lt1"/>
+        </a:fontRef>
+      </dsp:style>
+      <dsp:txBody>
+        <a:bodyPr spcFirstLastPara="0" vert="horz" wrap="square" lIns="5715" tIns="5715" rIns="5715" bIns="5715" numCol="1" spcCol="1270" anchor="ctr" anchorCtr="0">
+          <a:noAutofit/>
+        </a:bodyPr>
+        <a:lstStyle/>
+        <a:p>
+          <a:pPr marL="0" lvl="0" indent="0" algn="ctr" defTabSz="400050">
+            <a:lnSpc>
+              <a:spcPct val="90000"/>
+            </a:lnSpc>
+            <a:spcBef>
+              <a:spcPct val="0"/>
+            </a:spcBef>
+            <a:spcAft>
+              <a:spcPct val="35000"/>
+            </a:spcAft>
+            <a:buNone/>
+          </a:pPr>
+          <a:r>
+            <a:rPr lang="en-US" sz="900" kern="1200"/>
+            <a:t>Jahr anpassen</a:t>
+          </a:r>
+        </a:p>
+      </dsp:txBody>
+      <dsp:txXfrm rot="-5400000">
+        <a:off x="1" y="1843655"/>
+        <a:ext cx="639923" cy="274253"/>
+      </dsp:txXfrm>
+    </dsp:sp>
+    <dsp:sp modelId="{5412427B-6889-514E-8255-F4DB9D8FC74A}">
+      <dsp:nvSpPr>
+        <dsp:cNvPr id="0" name=""/>
+        <dsp:cNvSpPr/>
+      </dsp:nvSpPr>
+      <dsp:spPr>
+        <a:xfrm rot="5400000">
+          <a:off x="2766054" y="-602437"/>
+          <a:ext cx="594214" cy="4846476"/>
+        </a:xfrm>
+        <a:prstGeom prst="round2SameRect">
+          <a:avLst/>
+        </a:prstGeom>
+        <a:solidFill>
+          <a:schemeClr val="lt1">
+            <a:alpha val="90000"/>
+            <a:hueOff val="0"/>
+            <a:satOff val="0"/>
+            <a:lumOff val="0"/>
+            <a:alphaOff val="0"/>
+          </a:schemeClr>
+        </a:solidFill>
+        <a:ln w="12700" cap="flat" cmpd="sng" algn="ctr">
+          <a:solidFill>
+            <a:schemeClr val="accent1">
+              <a:hueOff val="0"/>
+              <a:satOff val="0"/>
+              <a:lumOff val="0"/>
+              <a:alphaOff val="0"/>
+            </a:schemeClr>
+          </a:solidFill>
+          <a:prstDash val="solid"/>
+          <a:miter lim="800000"/>
+        </a:ln>
+        <a:effectLst/>
+      </dsp:spPr>
+      <dsp:style>
+        <a:lnRef idx="2">
+          <a:scrgbClr r="0" g="0" b="0"/>
+        </a:lnRef>
+        <a:fillRef idx="1">
+          <a:scrgbClr r="0" g="0" b="0"/>
+        </a:fillRef>
+        <a:effectRef idx="0">
+          <a:scrgbClr r="0" g="0" b="0"/>
+        </a:effectRef>
+        <a:fontRef idx="minor"/>
+      </dsp:style>
+      <dsp:txBody>
+        <a:bodyPr spcFirstLastPara="0" vert="horz" wrap="square" lIns="99568" tIns="8890" rIns="8890" bIns="8890" numCol="1" spcCol="1270" anchor="ctr" anchorCtr="0">
+          <a:noAutofit/>
+        </a:bodyPr>
+        <a:lstStyle/>
+        <a:p>
+          <a:pPr marL="114300" lvl="1" indent="-114300" algn="l" defTabSz="622300">
+            <a:lnSpc>
+              <a:spcPct val="90000"/>
+            </a:lnSpc>
+            <a:spcBef>
+              <a:spcPct val="0"/>
+            </a:spcBef>
+            <a:spcAft>
+              <a:spcPct val="15000"/>
+            </a:spcAft>
+            <a:buChar char="•"/>
+          </a:pPr>
+          <a:r>
+            <a:rPr lang="en-US" sz="1400" kern="1200"/>
+            <a:t>In Zeile 54: Jahr anpassen</a:t>
+          </a:r>
+        </a:p>
+        <a:p>
+          <a:pPr marL="114300" lvl="1" indent="-114300" algn="l" defTabSz="622300">
+            <a:lnSpc>
+              <a:spcPct val="90000"/>
+            </a:lnSpc>
+            <a:spcBef>
+              <a:spcPct val="0"/>
+            </a:spcBef>
+            <a:spcAft>
+              <a:spcPct val="15000"/>
+            </a:spcAft>
+            <a:buChar char="•"/>
+          </a:pPr>
+          <a:r>
+            <a:rPr lang="en-US" sz="1400" kern="1200"/>
+            <a:t>Ausführen mit:</a:t>
+          </a:r>
+        </a:p>
+      </dsp:txBody>
+      <dsp:txXfrm rot="-5400000">
+        <a:off x="639924" y="1552700"/>
+        <a:ext cx="4817469" cy="536200"/>
+      </dsp:txXfrm>
+    </dsp:sp>
+    <dsp:sp modelId="{BB46188F-CAFA-CB41-B9D9-D60A80B2BA30}">
+      <dsp:nvSpPr>
+        <dsp:cNvPr id="0" name=""/>
+        <dsp:cNvSpPr/>
+      </dsp:nvSpPr>
+      <dsp:spPr>
+        <a:xfrm rot="5400000">
+          <a:off x="-137126" y="2421982"/>
+          <a:ext cx="914176" cy="639923"/>
+        </a:xfrm>
+        <a:prstGeom prst="chevron">
+          <a:avLst/>
+        </a:prstGeom>
+        <a:solidFill>
+          <a:schemeClr val="accent1">
+            <a:hueOff val="0"/>
+            <a:satOff val="0"/>
+            <a:lumOff val="0"/>
+            <a:alphaOff val="0"/>
+          </a:schemeClr>
+        </a:solidFill>
+        <a:ln w="12700" cap="flat" cmpd="sng" algn="ctr">
+          <a:solidFill>
+            <a:schemeClr val="accent1">
+              <a:hueOff val="0"/>
+              <a:satOff val="0"/>
+              <a:lumOff val="0"/>
+              <a:alphaOff val="0"/>
+            </a:schemeClr>
+          </a:solidFill>
+          <a:prstDash val="solid"/>
+          <a:miter lim="800000"/>
+        </a:ln>
+        <a:effectLst/>
+      </dsp:spPr>
+      <dsp:style>
+        <a:lnRef idx="2">
+          <a:scrgbClr r="0" g="0" b="0"/>
+        </a:lnRef>
+        <a:fillRef idx="1">
+          <a:scrgbClr r="0" g="0" b="0"/>
+        </a:fillRef>
+        <a:effectRef idx="0">
+          <a:scrgbClr r="0" g="0" b="0"/>
+        </a:effectRef>
+        <a:fontRef idx="minor">
+          <a:schemeClr val="lt1"/>
+        </a:fontRef>
+      </dsp:style>
+      <dsp:txBody>
+        <a:bodyPr spcFirstLastPara="0" vert="horz" wrap="square" lIns="5715" tIns="5715" rIns="5715" bIns="5715" numCol="1" spcCol="1270" anchor="ctr" anchorCtr="0">
+          <a:noAutofit/>
+        </a:bodyPr>
+        <a:lstStyle/>
+        <a:p>
+          <a:pPr marL="0" lvl="0" indent="0" algn="ctr" defTabSz="400050">
+            <a:lnSpc>
+              <a:spcPct val="90000"/>
+            </a:lnSpc>
+            <a:spcBef>
+              <a:spcPct val="0"/>
+            </a:spcBef>
+            <a:spcAft>
+              <a:spcPct val="35000"/>
+            </a:spcAft>
+            <a:buNone/>
+          </a:pPr>
+          <a:r>
+            <a:rPr lang="en-US" sz="900" kern="1200"/>
+            <a:t>Excel-Vorlage erstellen</a:t>
+          </a:r>
+        </a:p>
+      </dsp:txBody>
+      <dsp:txXfrm rot="-5400000">
+        <a:off x="1" y="2604818"/>
+        <a:ext cx="639923" cy="274253"/>
+      </dsp:txXfrm>
+    </dsp:sp>
+    <dsp:sp modelId="{1489A8F9-0D31-E74C-AEA6-7F27573B42F4}">
+      <dsp:nvSpPr>
+        <dsp:cNvPr id="0" name=""/>
+        <dsp:cNvSpPr/>
+      </dsp:nvSpPr>
+      <dsp:spPr>
+        <a:xfrm rot="5400000">
+          <a:off x="2766054" y="158724"/>
+          <a:ext cx="594214" cy="4846476"/>
+        </a:xfrm>
+        <a:prstGeom prst="round2SameRect">
+          <a:avLst/>
+        </a:prstGeom>
+        <a:solidFill>
+          <a:schemeClr val="lt1">
+            <a:alpha val="90000"/>
+            <a:hueOff val="0"/>
+            <a:satOff val="0"/>
+            <a:lumOff val="0"/>
+            <a:alphaOff val="0"/>
+          </a:schemeClr>
+        </a:solidFill>
+        <a:ln w="12700" cap="flat" cmpd="sng" algn="ctr">
+          <a:solidFill>
+            <a:schemeClr val="accent1">
+              <a:hueOff val="0"/>
+              <a:satOff val="0"/>
+              <a:lumOff val="0"/>
+              <a:alphaOff val="0"/>
+            </a:schemeClr>
+          </a:solidFill>
+          <a:prstDash val="solid"/>
+          <a:miter lim="800000"/>
+        </a:ln>
+        <a:effectLst/>
+      </dsp:spPr>
+      <dsp:style>
+        <a:lnRef idx="2">
+          <a:scrgbClr r="0" g="0" b="0"/>
+        </a:lnRef>
+        <a:fillRef idx="1">
+          <a:scrgbClr r="0" g="0" b="0"/>
+        </a:fillRef>
+        <a:effectRef idx="0">
+          <a:scrgbClr r="0" g="0" b="0"/>
+        </a:effectRef>
+        <a:fontRef idx="minor"/>
+      </dsp:style>
+      <dsp:txBody>
+        <a:bodyPr spcFirstLastPara="0" vert="horz" wrap="square" lIns="99568" tIns="8890" rIns="8890" bIns="8890" numCol="1" spcCol="1270" anchor="ctr" anchorCtr="0">
+          <a:noAutofit/>
+        </a:bodyPr>
+        <a:lstStyle/>
+        <a:p>
+          <a:pPr marL="114300" lvl="1" indent="-114300" algn="l" defTabSz="622300">
+            <a:lnSpc>
+              <a:spcPct val="90000"/>
+            </a:lnSpc>
+            <a:spcBef>
+              <a:spcPct val="0"/>
+            </a:spcBef>
+            <a:spcAft>
+              <a:spcPct val="15000"/>
+            </a:spcAft>
+            <a:buChar char="•"/>
+          </a:pPr>
+          <a:r>
+            <a:rPr lang="en-US" sz="1400" kern="1200"/>
+            <a:t>In Zeile 100, ausführen mit Klick auf:</a:t>
+          </a:r>
+        </a:p>
+        <a:p>
+          <a:pPr marL="114300" lvl="1" indent="-114300" algn="l" defTabSz="622300">
+            <a:lnSpc>
+              <a:spcPct val="90000"/>
+            </a:lnSpc>
+            <a:spcBef>
+              <a:spcPct val="0"/>
+            </a:spcBef>
+            <a:spcAft>
+              <a:spcPct val="15000"/>
+            </a:spcAft>
+            <a:buChar char="•"/>
+          </a:pPr>
+          <a:r>
+            <a:rPr lang="en-US" sz="1400" kern="1200"/>
+            <a:t>Ergebnis: Neue Excel-Vorlage im Hauptordner</a:t>
+          </a:r>
+        </a:p>
+      </dsp:txBody>
+      <dsp:txXfrm rot="-5400000">
+        <a:off x="639924" y="2313862"/>
+        <a:ext cx="4817469" cy="536200"/>
+      </dsp:txXfrm>
+    </dsp:sp>
+  </dsp:spTree>
+</dsp:drawing>
+</file>
+
+<file path=word/diagrams/layout1.xml><?xml version="1.0" encoding="utf-8"?>
+<dgm:layoutDef xmlns:dgm="http://schemas.openxmlformats.org/drawingml/2006/diagram" xmlns:a="http://schemas.openxmlformats.org/drawingml/2006/main" uniqueId="urn:microsoft.com/office/officeart/2005/8/layout/chevron2">
+  <dgm:title val=""/>
+  <dgm:desc val=""/>
+  <dgm:catLst>
+    <dgm:cat type="process" pri="12000"/>
+    <dgm:cat type="list" pri="16000"/>
+    <dgm:cat type="convert" pri="11000"/>
+  </dgm:catLst>
+  <dgm:sampData>
+    <dgm:dataModel>
+      <dgm:ptLst>
+        <dgm:pt modelId="0" type="doc"/>
+        <dgm:pt modelId="1">
+          <dgm:prSet phldr="1"/>
+        </dgm:pt>
+        <dgm:pt modelId="11">
+          <dgm:prSet phldr="1"/>
+        </dgm:pt>
+        <dgm:pt modelId="12">
+          <dgm:prSet phldr="1"/>
+        </dgm:pt>
+        <dgm:pt modelId="2">
+          <dgm:prSet phldr="1"/>
+        </dgm:pt>
+        <dgm:pt modelId="21">
+          <dgm:prSet phldr="1"/>
+        </dgm:pt>
+        <dgm:pt modelId="22">
+          <dgm:prSet phldr="1"/>
+        </dgm:pt>
+        <dgm:pt modelId="3">
+          <dgm:prSet phldr="1"/>
+        </dgm:pt>
+        <dgm:pt modelId="31">
+          <dgm:prSet phldr="1"/>
+        </dgm:pt>
+        <dgm:pt modelId="32">
+          <dgm:prSet phldr="1"/>
+        </dgm:pt>
+      </dgm:ptLst>
+      <dgm:cxnLst>
+        <dgm:cxn modelId="4" srcId="0" destId="1" srcOrd="0" destOrd="0"/>
+        <dgm:cxn modelId="5" srcId="0" destId="2" srcOrd="1" destOrd="0"/>
+        <dgm:cxn modelId="6" srcId="0" destId="3" srcOrd="2" destOrd="0"/>
+        <dgm:cxn modelId="13" srcId="1" destId="11" srcOrd="0" destOrd="0"/>
+        <dgm:cxn modelId="14" srcId="1" destId="12" srcOrd="1" destOrd="0"/>
+        <dgm:cxn modelId="23" srcId="2" destId="21" srcOrd="0" destOrd="0"/>
+        <dgm:cxn modelId="24" srcId="2" destId="22" srcOrd="1" destOrd="0"/>
+        <dgm:cxn modelId="33" srcId="3" destId="31" srcOrd="0" destOrd="0"/>
+        <dgm:cxn modelId="34" srcId="3" destId="32" srcOrd="1" destOrd="0"/>
+      </dgm:cxnLst>
+      <dgm:bg/>
+      <dgm:whole/>
+    </dgm:dataModel>
+  </dgm:sampData>
+  <dgm:styleData>
+    <dgm:dataModel>
+      <dgm:ptLst>
+        <dgm:pt modelId="0" type="doc"/>
+        <dgm:pt modelId="1"/>
+      </dgm:ptLst>
+      <dgm:cxnLst>
+        <dgm:cxn modelId="4" srcId="0" destId="1" srcOrd="0" destOrd="0"/>
+      </dgm:cxnLst>
+      <dgm:bg/>
+      <dgm:whole/>
+    </dgm:dataModel>
+  </dgm:styleData>
+  <dgm:clrData>
+    <dgm:dataModel>
+      <dgm:ptLst>
+        <dgm:pt modelId="0" type="doc"/>
+        <dgm:pt modelId="1"/>
+        <dgm:pt modelId="11"/>
+        <dgm:pt modelId="2"/>
+        <dgm:pt modelId="21"/>
+        <dgm:pt modelId="3"/>
+        <dgm:pt modelId="31"/>
+        <dgm:pt modelId="4"/>
+        <dgm:pt modelId="41"/>
+      </dgm:ptLst>
+      <dgm:cxnLst>
+        <dgm:cxn modelId="5" srcId="0" destId="1" srcOrd="0" destOrd="0"/>
+        <dgm:cxn modelId="6" srcId="0" destId="2" srcOrd="1" destOrd="0"/>
+        <dgm:cxn modelId="7" srcId="0" destId="3" srcOrd="2" destOrd="0"/>
+        <dgm:cxn modelId="8" srcId="0" destId="4" srcOrd="3" destOrd="0"/>
+        <dgm:cxn modelId="13" srcId="1" destId="11" srcOrd="0" destOrd="0"/>
+        <dgm:cxn modelId="23" srcId="2" destId="21" srcOrd="0" destOrd="0"/>
+        <dgm:cxn modelId="33" srcId="3" destId="31" srcOrd="0" destOrd="0"/>
+        <dgm:cxn modelId="43" srcId="4" destId="41" srcOrd="0" destOrd="0"/>
+      </dgm:cxnLst>
+      <dgm:bg/>
+      <dgm:whole/>
+    </dgm:dataModel>
+  </dgm:clrData>
+  <dgm:layoutNode name="linearFlow">
+    <dgm:varLst>
+      <dgm:dir/>
+      <dgm:animLvl val="lvl"/>
+      <dgm:resizeHandles val="exact"/>
+    </dgm:varLst>
+    <dgm:alg type="lin">
+      <dgm:param type="linDir" val="fromT"/>
+      <dgm:param type="nodeHorzAlign" val="l"/>
+    </dgm:alg>
+    <dgm:shape xmlns:r="http://schemas.openxmlformats.org/officeDocument/2006/relationships" r:blip="">
+      <dgm:adjLst/>
+    </dgm:shape>
+    <dgm:presOf/>
+    <dgm:constrLst>
+      <dgm:constr type="h" for="ch" forName="composite" refType="h"/>
+      <dgm:constr type="w" for="ch" forName="composite" refType="w"/>
+      <dgm:constr type="h" for="des" forName="parentText" op="equ"/>
+      <dgm:constr type="h" for="ch" forName="sp" val="-14.88"/>
+      <dgm:constr type="h" for="ch" forName="sp" refType="w" refFor="des" refForName="parentText" op="gte" fact="-0.3"/>
+      <dgm:constr type="primFontSz" for="des" forName="parentText" op="equ" val="65"/>
+      <dgm:constr type="primFontSz" for="des" forName="descendantText" op="equ" val="65"/>
+    </dgm:constrLst>
+    <dgm:ruleLst/>
+    <dgm:forEach name="Name0" axis="ch" ptType="node">
+      <dgm:layoutNode name="composite">
+        <dgm:alg type="composite"/>
+        <dgm:shape xmlns:r="http://schemas.openxmlformats.org/officeDocument/2006/relationships" r:blip="">
+          <dgm:adjLst/>
+        </dgm:shape>
+        <dgm:presOf/>
+        <dgm:choose name="Name1">
+          <dgm:if name="Name2" func="var" arg="dir" op="equ" val="norm">
+            <dgm:constrLst>
+              <dgm:constr type="t" for="ch" forName="parentText"/>
+              <dgm:constr type="l" for="ch" forName="parentText"/>
+              <dgm:constr type="w" for="ch" forName="parentText" refType="w" fact="0.4"/>
+              <dgm:constr type="h" for="ch" forName="parentText" refType="h"/>
+              <dgm:constr type="w" for="ch" forName="parentText" refType="w" op="lte" fact="0.5"/>
+              <dgm:constr type="w" for="ch" forName="parentText" refType="h" refFor="ch" refForName="parentText" op="lte" fact="0.7"/>
+              <dgm:constr type="h" for="ch" forName="parentText" refType="w" refFor="ch" refForName="parentText" op="lte" fact="3"/>
+              <dgm:constr type="l" for="ch" forName="descendantText" refType="w" refFor="ch" refForName="parentText"/>
+              <dgm:constr type="w" for="ch" forName="descendantText" refType="w"/>
+              <dgm:constr type="wOff" for="ch" forName="descendantText" refType="w" refFor="ch" refForName="parentText" fact="-1"/>
+              <dgm:constr type="t" for="ch" forName="descendantText"/>
+              <dgm:constr type="b" for="ch" forName="descendantText" refType="h" refFor="ch" refForName="parentText"/>
+              <dgm:constr type="bOff" for="ch" forName="descendantText" refType="w" refFor="ch" refForName="parentText" fact="-0.5"/>
+            </dgm:constrLst>
+          </dgm:if>
+          <dgm:else name="Name3">
+            <dgm:constrLst>
+              <dgm:constr type="t" for="ch" forName="parentText"/>
+              <dgm:constr type="r" for="ch" forName="parentText" refType="w"/>
+              <dgm:constr type="w" for="ch" forName="parentText" refType="w" fact="0.4"/>
+              <dgm:constr type="h" for="ch" forName="parentText" refType="h"/>
+              <dgm:constr type="w" for="ch" forName="parentText" refType="w" op="lte" fact="0.5"/>
+              <dgm:constr type="w" for="ch" forName="parentText" refType="h" refFor="ch" refForName="parentText" op="lte" fact="0.7"/>
+              <dgm:constr type="h" for="ch" forName="parentText" refType="w" refFor="ch" refForName="parentText" op="lte" fact="3"/>
+              <dgm:constr type="l" for="ch" forName="descendantText"/>
+              <dgm:constr type="w" for="ch" forName="descendantText" refType="w"/>
+              <dgm:constr type="wOff" for="ch" forName="descendantText" refType="w" refFor="ch" refForName="parentText" fact="-1"/>
+              <dgm:constr type="t" for="ch" forName="descendantText"/>
+              <dgm:constr type="b" for="ch" forName="descendantText" refType="h" refFor="ch" refForName="parentText"/>
+              <dgm:constr type="bOff" for="ch" forName="descendantText" refType="w" refFor="ch" refForName="parentText" fact="-0.5"/>
+            </dgm:constrLst>
+          </dgm:else>
+        </dgm:choose>
+        <dgm:ruleLst/>
+        <dgm:layoutNode name="parentText" styleLbl="alignNode1">
+          <dgm:varLst>
+            <dgm:chMax val="1"/>
+            <dgm:bulletEnabled val="1"/>
+          </dgm:varLst>
+          <dgm:alg type="tx"/>
+          <dgm:shape xmlns:r="http://schemas.openxmlformats.org/officeDocument/2006/relationships" rot="90" type="chevron" r:blip="">
+            <dgm:adjLst/>
+          </dgm:shape>
+          <dgm:presOf axis="self" ptType="node"/>
+          <dgm:constrLst>
+            <dgm:constr type="lMarg" refType="primFontSz" fact="0.05"/>
+            <dgm:constr type="rMarg" refType="primFontSz" fact="0.05"/>
+            <dgm:constr type="tMarg" refType="primFontSz" fact="0.05"/>
+            <dgm:constr type="bMarg" refType="primFontSz" fact="0.05"/>
+          </dgm:constrLst>
+          <dgm:ruleLst>
+            <dgm:rule type="h" val="100" fact="NaN" max="NaN"/>
+            <dgm:rule type="primFontSz" val="24" fact="NaN" max="NaN"/>
+            <dgm:rule type="h" val="110" fact="NaN" max="NaN"/>
+            <dgm:rule type="primFontSz" val="18" fact="NaN" max="NaN"/>
+            <dgm:rule type="h" val="INF" fact="NaN" max="NaN"/>
+            <dgm:rule type="primFontSz" val="5" fact="NaN" max="NaN"/>
+          </dgm:ruleLst>
+        </dgm:layoutNode>
+        <dgm:layoutNode name="descendantText" styleLbl="alignAcc1">
+          <dgm:varLst>
+            <dgm:bulletEnabled val="1"/>
+          </dgm:varLst>
+          <dgm:choose name="Name4">
+            <dgm:if name="Name5" func="var" arg="dir" op="equ" val="norm">
+              <dgm:alg type="tx">
+                <dgm:param type="stBulletLvl" val="1"/>
+                <dgm:param type="txAnchorVertCh" val="mid"/>
+              </dgm:alg>
+              <dgm:shape xmlns:r="http://schemas.openxmlformats.org/officeDocument/2006/relationships" rot="90" type="round2SameRect" r:blip="">
+                <dgm:adjLst/>
+              </dgm:shape>
+            </dgm:if>
+            <dgm:else name="Name6">
+              <dgm:alg type="tx">
+                <dgm:param type="stBulletLvl" val="1"/>
+                <dgm:param type="txAnchorVertCh" val="mid"/>
+              </dgm:alg>
+              <dgm:shape xmlns:r="http://schemas.openxmlformats.org/officeDocument/2006/relationships" rot="-90" type="round2SameRect" r:blip="">
+                <dgm:adjLst/>
+              </dgm:shape>
+            </dgm:else>
+          </dgm:choose>
+          <dgm:presOf axis="des" ptType="node"/>
+          <dgm:choose name="Name7">
+            <dgm:if name="Name8" func="var" arg="dir" op="equ" val="norm">
+              <dgm:constrLst>
+                <dgm:constr type="secFontSz" refType="primFontSz"/>
+                <dgm:constr type="tMarg" refType="primFontSz" fact="0.05"/>
+                <dgm:constr type="bMarg" refType="primFontSz" fact="0.05"/>
+                <dgm:constr type="rMarg" refType="primFontSz" fact="0.05"/>
+              </dgm:constrLst>
+            </dgm:if>
+            <dgm:else name="Name9">
+              <dgm:constrLst>
+                <dgm:constr type="secFontSz" refType="primFontSz"/>
+                <dgm:constr type="tMarg" refType="primFontSz" fact="0.05"/>
+                <dgm:constr type="bMarg" refType="primFontSz" fact="0.05"/>
+                <dgm:constr type="lMarg" refType="primFontSz" fact="0.05"/>
+              </dgm:constrLst>
+            </dgm:else>
+          </dgm:choose>
+          <dgm:ruleLst>
+            <dgm:rule type="primFontSz" val="5" fact="NaN" max="NaN"/>
+          </dgm:ruleLst>
+        </dgm:layoutNode>
+      </dgm:layoutNode>
+      <dgm:forEach name="Name10" axis="followSib" ptType="sibTrans" cnt="1">
+        <dgm:layoutNode name="sp">
+          <dgm:alg type="sp"/>
+          <dgm:shape xmlns:r="http://schemas.openxmlformats.org/officeDocument/2006/relationships" r:blip="">
+            <dgm:adjLst/>
+          </dgm:shape>
+          <dgm:presOf axis="self"/>
+          <dgm:constrLst>
+            <dgm:constr type="w" val="1"/>
+            <dgm:constr type="h" val="37.5"/>
+          </dgm:constrLst>
+          <dgm:ruleLst/>
+        </dgm:layoutNode>
+      </dgm:forEach>
+    </dgm:forEach>
+  </dgm:layoutNode>
+</dgm:layoutDef>
+</file>
+
+<file path=word/diagrams/quickStyle1.xml><?xml version="1.0" encoding="utf-8"?>
+<dgm:styleDef xmlns:dgm="http://schemas.openxmlformats.org/drawingml/2006/diagram" xmlns:a="http://schemas.openxmlformats.org/drawingml/2006/main" uniqueId="urn:microsoft.com/office/officeart/2005/8/quickstyle/simple1">
+  <dgm:title val=""/>
+  <dgm:desc val=""/>
+  <dgm:catLst>
+    <dgm:cat type="simple" pri="10100"/>
+  </dgm:catLst>
+  <dgm:scene3d>
+    <a:camera prst="orthographicFront"/>
+    <a:lightRig rig="threePt" dir="t"/>
+  </dgm:scene3d>
+  <dgm:styleLbl name="node0">
+    <dgm:scene3d>
+      <a:camera prst="orthographicFront"/>
+      <a:lightRig rig="threePt" dir="t"/>
+    </dgm:scene3d>
+    <dgm:sp3d/>
+    <dgm:txPr/>
+    <dgm:style>
+      <a:lnRef idx="2">
+        <a:scrgbClr r="0" g="0" b="0"/>
+      </a:lnRef>
+      <a:fillRef idx="1">
+        <a:scrgbClr r="0" g="0" b="0"/>
+      </a:fillRef>
+      <a:effectRef idx="0">
+        <a:scrgbClr r="0" g="0" b="0"/>
+      </a:effectRef>
+      <a:fontRef idx="minor">
+        <a:schemeClr val="lt1"/>
+      </a:fontRef>
+    </dgm:style>
+  </dgm:styleLbl>
+  <dgm:styleLbl name="lnNode1">
+    <dgm:scene3d>
+      <a:camera prst="orthographicFront"/>
+      <a:lightRig rig="threePt" dir="t"/>
+    </dgm:scene3d>
+    <dgm:sp3d/>
+    <dgm:txPr/>
+    <dgm:style>
+      <a:lnRef idx="2">
+        <a:scrgbClr r="0" g="0" b="0"/>
+      </a:lnRef>
+      <a:fillRef idx="1">
+        <a:scrgbClr r="0" g="0" b="0"/>
+      </a:fillRef>
+      <a:effectRef idx="0">
+        <a:scrgbClr r="0" g="0" b="0"/>
+      </a:effectRef>
+      <a:fontRef idx="minor">
+        <a:schemeClr val="lt1"/>
+      </a:fontRef>
+    </dgm:style>
+  </dgm:styleLbl>
+  <dgm:styleLbl name="vennNode1">
+    <dgm:scene3d>
+      <a:camera prst="orthographicFront"/>
+      <a:lightRig rig="threePt" dir="t"/>
+    </dgm:scene3d>
+    <dgm:sp3d/>
+    <dgm:txPr/>
+    <dgm:style>
+      <a:lnRef idx="2">
+        <a:scrgbClr r="0" g="0" b="0"/>
+      </a:lnRef>
+      <a:fillRef idx="1">
+        <a:scrgbClr r="0" g="0" b="0"/>
+      </a:fillRef>
+      <a:effectRef idx="0">
+        <a:scrgbClr r="0" g="0" b="0"/>
+      </a:effectRef>
+      <a:fontRef idx="minor">
+        <a:schemeClr val="tx1"/>
+      </a:fontRef>
+    </dgm:style>
+  </dgm:styleLbl>
+  <dgm:styleLbl name="alignNode1">
+    <dgm:scene3d>
+      <a:camera prst="orthographicFront"/>
+      <a:lightRig rig="threePt" dir="t"/>
+    </dgm:scene3d>
+    <dgm:sp3d/>
+    <dgm:txPr/>
+    <dgm:style>
+      <a:lnRef idx="2">
+        <a:scrgbClr r="0" g="0" b="0"/>
+      </a:lnRef>
+      <a:fillRef idx="1">
+        <a:scrgbClr r="0" g="0" b="0"/>
+      </a:fillRef>
+      <a:effectRef idx="0">
+        <a:scrgbClr r="0" g="0" b="0"/>
+      </a:effectRef>
+      <a:fontRef idx="minor">
+        <a:schemeClr val="lt1"/>
+      </a:fontRef>
+    </dgm:style>
+  </dgm:styleLbl>
+  <dgm:styleLbl name="node1">
+    <dgm:scene3d>
+      <a:camera prst="orthographicFront"/>
+      <a:lightRig rig="threePt" dir="t"/>
+    </dgm:scene3d>
+    <dgm:sp3d/>
+    <dgm:txPr/>
+    <dgm:style>
+      <a:lnRef idx="2">
+        <a:scrgbClr r="0" g="0" b="0"/>
+      </a:lnRef>
+      <a:fillRef idx="1">
+        <a:scrgbClr r="0" g="0" b="0"/>
+      </a:fillRef>
+      <a:effectRef idx="0">
+        <a:scrgbClr r="0" g="0" b="0"/>
+      </a:effectRef>
+      <a:fontRef idx="minor">
+        <a:schemeClr val="lt1"/>
+      </a:fontRef>
+    </dgm:style>
+  </dgm:styleLbl>
+  <dgm:styleLbl name="node2">
+    <dgm:scene3d>
+      <a:camera prst="orthographicFront"/>
+      <a:lightRig rig="threePt" dir="t"/>
+    </dgm:scene3d>
+    <dgm:sp3d/>
+    <dgm:txPr/>
+    <dgm:style>
+      <a:lnRef idx="2">
+        <a:scrgbClr r="0" g="0" b="0"/>
+      </a:lnRef>
+      <a:fillRef idx="1">
+        <a:scrgbClr r="0" g="0" b="0"/>
+      </a:fillRef>
+      <a:effectRef idx="0">
+        <a:scrgbClr r="0" g="0" b="0"/>
+      </a:effectRef>
+      <a:fontRef idx="minor">
+        <a:schemeClr val="lt1"/>
+      </a:fontRef>
+    </dgm:style>
+  </dgm:styleLbl>
+  <dgm:styleLbl name="node3">
+    <dgm:scene3d>
+      <a:camera prst="orthographicFront"/>
+      <a:lightRig rig="threePt" dir="t"/>
+    </dgm:scene3d>
+    <dgm:sp3d/>
+    <dgm:txPr/>
+    <dgm:style>
+      <a:lnRef idx="2">
+        <a:scrgbClr r="0" g="0" b="0"/>
+      </a:lnRef>
+      <a:fillRef idx="1">
+        <a:scrgbClr r="0" g="0" b="0"/>
+      </a:fillRef>
+      <a:effectRef idx="0">
+        <a:scrgbClr r="0" g="0" b="0"/>
+      </a:effectRef>
+      <a:fontRef idx="minor">
+        <a:schemeClr val="lt1"/>
+      </a:fontRef>
+    </dgm:style>
+  </dgm:styleLbl>
+  <dgm:styleLbl name="node4">
+    <dgm:scene3d>
+      <a:camera prst="orthographicFront"/>
+      <a:lightRig rig="threePt" dir="t"/>
+    </dgm:scene3d>
+    <dgm:sp3d/>
+    <dgm:txPr/>
+    <dgm:style>
+      <a:lnRef idx="2">
+        <a:scrgbClr r="0" g="0" b="0"/>
+      </a:lnRef>
+      <a:fillRef idx="1">
+        <a:scrgbClr r="0" g="0" b="0"/>
+      </a:fillRef>
+      <a:effectRef idx="0">
+        <a:scrgbClr r="0" g="0" b="0"/>
+      </a:effectRef>
+      <a:fontRef idx="minor">
+        <a:schemeClr val="lt1"/>
+      </a:fontRef>
+    </dgm:style>
+  </dgm:styleLbl>
+  <dgm:styleLbl name="fgImgPlace1">
+    <dgm:scene3d>
+      <a:camera prst="orthographicFront"/>
+      <a:lightRig rig="threePt" dir="t"/>
+    </dgm:scene3d>
+    <dgm:sp3d/>
+    <dgm:txPr/>
+    <dgm:style>
+      <a:lnRef idx="2">
+        <a:scrgbClr r="0" g="0" b="0"/>
+      </a:lnRef>
+      <a:fillRef idx="1">
+        <a:scrgbClr r="0" g="0" b="0"/>
+      </a:fillRef>
+      <a:effectRef idx="0">
+        <a:scrgbClr r="0" g="0" b="0"/>
+      </a:effectRef>
+      <a:fontRef idx="minor"/>
+    </dgm:style>
+  </dgm:styleLbl>
+  <dgm:styleLbl name="alignImgPlace1">
+    <dgm:scene3d>
+      <a:camera prst="orthographicFront"/>
+      <a:lightRig rig="threePt" dir="t"/>
+    </dgm:scene3d>
+    <dgm:sp3d/>
+    <dgm:txPr/>
+    <dgm:style>
+      <a:lnRef idx="2">
+        <a:scrgbClr r="0" g="0" b="0"/>
+      </a:lnRef>
+      <a:fillRef idx="1">
+        <a:scrgbClr r="0" g="0" b="0"/>
+      </a:fillRef>
+      <a:effectRef idx="0">
+        <a:scrgbClr r="0" g="0" b="0"/>
+      </a:effectRef>
+      <a:fontRef idx="minor"/>
+    </dgm:style>
+  </dgm:styleLbl>
+  <dgm:styleLbl name="bgImgPlace1">
+    <dgm:scene3d>
+      <a:camera prst="orthographicFront"/>
+      <a:lightRig rig="threePt" dir="t"/>
+    </dgm:scene3d>
+    <dgm:sp3d/>
+    <dgm:txPr/>
+    <dgm:style>
+      <a:lnRef idx="2">
+        <a:scrgbClr r="0" g="0" b="0"/>
+      </a:lnRef>
+      <a:fillRef idx="1">
+        <a:scrgbClr r="0" g="0" b="0"/>
+      </a:fillRef>
+      <a:effectRef idx="0">
+        <a:scrgbClr r="0" g="0" b="0"/>
+      </a:effectRef>
+      <a:fontRef idx="minor"/>
+    </dgm:style>
+  </dgm:styleLbl>
+  <dgm:styleLbl name="sibTrans2D1">
+    <dgm:scene3d>
+      <a:camera prst="orthographicFront"/>
+      <a:lightRig rig="threePt" dir="t"/>
+    </dgm:scene3d>
+    <dgm:sp3d/>
+    <dgm:txPr/>
+    <dgm:style>
+      <a:lnRef idx="0">
+        <a:scrgbClr r="0" g="0" b="0"/>
+      </a:lnRef>
+      <a:fillRef idx="1">
+        <a:scrgbClr r="0" g="0" b="0"/>
+      </a:fillRef>
+      <a:effectRef idx="0">
+        <a:scrgbClr r="0" g="0" b="0"/>
+      </a:effectRef>
+      <a:fontRef idx="minor">
+        <a:schemeClr val="lt1"/>
+      </a:fontRef>
+    </dgm:style>
+  </dgm:styleLbl>
+  <dgm:styleLbl name="fgSibTrans2D1">
+    <dgm:scene3d>
+      <a:camera prst="orthographicFront"/>
+      <a:lightRig rig="threePt" dir="t"/>
+    </dgm:scene3d>
+    <dgm:sp3d/>
+    <dgm:txPr/>
+    <dgm:style>
+      <a:lnRef idx="0">
+        <a:scrgbClr r="0" g="0" b="0"/>
+      </a:lnRef>
+      <a:fillRef idx="1">
+        <a:scrgbClr r="0" g="0" b="0"/>
+      </a:fillRef>
+      <a:effectRef idx="0">
+        <a:scrgbClr r="0" g="0" b="0"/>
+      </a:effectRef>
+      <a:fontRef idx="minor">
+        <a:schemeClr val="lt1"/>
+      </a:fontRef>
+    </dgm:style>
+  </dgm:styleLbl>
+  <dgm:styleLbl name="bgSibTrans2D1">
+    <dgm:scene3d>
+      <a:camera prst="orthographicFront"/>
+      <a:lightRig rig="threePt" dir="t"/>
+    </dgm:scene3d>
+    <dgm:sp3d/>
+    <dgm:txPr/>
+    <dgm:style>
+      <a:lnRef idx="0">
+        <a:scrgbClr r="0" g="0" b="0"/>
+      </a:lnRef>
+      <a:fillRef idx="1">
+        <a:scrgbClr r="0" g="0" b="0"/>
+      </a:fillRef>
+      <a:effectRef idx="0">
+        <a:scrgbClr r="0" g="0" b="0"/>
+      </a:effectRef>
+      <a:fontRef idx="minor">
+        <a:schemeClr val="lt1"/>
+      </a:fontRef>
+    </dgm:style>
+  </dgm:styleLbl>
+  <dgm:styleLbl name="sibTrans1D1">
+    <dgm:scene3d>
+      <a:camera prst="orthographicFront"/>
+      <a:lightRig rig="threePt" dir="t"/>
+    </dgm:scene3d>
+    <dgm:sp3d/>
+    <dgm:txPr/>
+    <dgm:style>
+      <a:lnRef idx="1">
+        <a:scrgbClr r="0" g="0" b="0"/>
+      </a:lnRef>
+      <a:fillRef idx="0">
+        <a:scrgbClr r="0" g="0" b="0"/>
+      </a:fillRef>
+      <a:effectRef idx="0">
+        <a:scrgbClr r="0" g="0" b="0"/>
+      </a:effectRef>
+      <a:fontRef idx="minor"/>
+    </dgm:style>
+  </dgm:styleLbl>
+  <dgm:styleLbl name="callout">
+    <dgm:scene3d>
+      <a:camera prst="orthographicFront"/>
+      <a:lightRig rig="threePt" dir="t"/>
+    </dgm:scene3d>
+    <dgm:sp3d/>
+    <dgm:txPr/>
+    <dgm:style>
+      <a:lnRef idx="2">
+        <a:scrgbClr r="0" g="0" b="0"/>
+      </a:lnRef>
+      <a:fillRef idx="1">
+        <a:scrgbClr r="0" g="0" b="0"/>
+      </a:fillRef>
+      <a:effectRef idx="0">
+        <a:scrgbClr r="0" g="0" b="0"/>
+      </a:effectRef>
+      <a:fontRef idx="minor"/>
+    </dgm:style>
+  </dgm:styleLbl>
+  <dgm:styleLbl name="asst0">
+    <dgm:scene3d>
+      <a:camera prst="orthographicFront"/>
+      <a:lightRig rig="threePt" dir="t"/>
+    </dgm:scene3d>
+    <dgm:sp3d/>
+    <dgm:txPr/>
+    <dgm:style>
+      <a:lnRef idx="2">
+        <a:scrgbClr r="0" g="0" b="0"/>
+      </a:lnRef>
+      <a:fillRef idx="1">
+        <a:scrgbClr r="0" g="0" b="0"/>
+      </a:fillRef>
+      <a:effectRef idx="0">
+        <a:scrgbClr r="0" g="0" b="0"/>
+      </a:effectRef>
+      <a:fontRef idx="minor">
+        <a:schemeClr val="lt1"/>
+      </a:fontRef>
+    </dgm:style>
+  </dgm:styleLbl>
+  <dgm:styleLbl name="asst1">
+    <dgm:scene3d>
+      <a:camera prst="orthographicFront"/>
+      <a:lightRig rig="threePt" dir="t"/>
+    </dgm:scene3d>
+    <dgm:sp3d/>
+    <dgm:txPr/>
+    <dgm:style>
+      <a:lnRef idx="2">
+        <a:scrgbClr r="0" g="0" b="0"/>
+      </a:lnRef>
+      <a:fillRef idx="1">
+        <a:scrgbClr r="0" g="0" b="0"/>
+      </a:fillRef>
+      <a:effectRef idx="0">
+        <a:scrgbClr r="0" g="0" b="0"/>
+      </a:effectRef>
+      <a:fontRef idx="minor">
+        <a:schemeClr val="lt1"/>
+      </a:fontRef>
+    </dgm:style>
+  </dgm:styleLbl>
+  <dgm:styleLbl name="asst2">
+    <dgm:scene3d>
+      <a:camera prst="orthographicFront"/>
+      <a:lightRig rig="threePt" dir="t"/>
+    </dgm:scene3d>
+    <dgm:sp3d/>
+    <dgm:txPr/>
+    <dgm:style>
+      <a:lnRef idx="2">
+        <a:scrgbClr r="0" g="0" b="0"/>
+      </a:lnRef>
+      <a:fillRef idx="1">
+        <a:scrgbClr r="0" g="0" b="0"/>
+      </a:fillRef>
+      <a:effectRef idx="0">
+        <a:scrgbClr r="0" g="0" b="0"/>
+      </a:effectRef>
+      <a:fontRef idx="minor">
+        <a:schemeClr val="lt1"/>
+      </a:fontRef>
+    </dgm:style>
+  </dgm:styleLbl>
+  <dgm:styleLbl name="asst3">
+    <dgm:scene3d>
+      <a:camera prst="orthographicFront"/>
+      <a:lightRig rig="threePt" dir="t"/>
+    </dgm:scene3d>
+    <dgm:sp3d/>
+    <dgm:txPr/>
+    <dgm:style>
+      <a:lnRef idx="2">
+        <a:scrgbClr r="0" g="0" b="0"/>
+      </a:lnRef>
+      <a:fillRef idx="1">
+        <a:scrgbClr r="0" g="0" b="0"/>
+      </a:fillRef>
+      <a:effectRef idx="0">
+        <a:scrgbClr r="0" g="0" b="0"/>
+      </a:effectRef>
+      <a:fontRef idx="minor">
+        <a:schemeClr val="lt1"/>
+      </a:fontRef>
+    </dgm:style>
+  </dgm:styleLbl>
+  <dgm:styleLbl name="asst4">
+    <dgm:scene3d>
+      <a:camera prst="orthographicFront"/>
+      <a:lightRig rig="threePt" dir="t"/>
+    </dgm:scene3d>
+    <dgm:sp3d/>
+    <dgm:txPr/>
+    <dgm:style>
+      <a:lnRef idx="2">
+        <a:scrgbClr r="0" g="0" b="0"/>
+      </a:lnRef>
+      <a:fillRef idx="1">
+        <a:scrgbClr r="0" g="0" b="0"/>
+      </a:fillRef>
+      <a:effectRef idx="0">
+        <a:scrgbClr r="0" g="0" b="0"/>
+      </a:effectRef>
+      <a:fontRef idx="minor">
+        <a:schemeClr val="lt1"/>
+      </a:fontRef>
+    </dgm:style>
+  </dgm:styleLbl>
+  <dgm:styleLbl name="parChTrans2D1">
+    <dgm:scene3d>
+      <a:camera prst="orthographicFront"/>
+      <a:lightRig rig="threePt" dir="t"/>
+    </dgm:scene3d>
+    <dgm:sp3d/>
+    <dgm:txPr/>
+    <dgm:style>
+      <a:lnRef idx="2">
+        <a:scrgbClr r="0" g="0" b="0"/>
+      </a:lnRef>
+      <a:fillRef idx="1">
+        <a:scrgbClr r="0" g="0" b="0"/>
+      </a:fillRef>
+      <a:effectRef idx="0">
+        <a:scrgbClr r="0" g="0" b="0"/>
+      </a:effectRef>
+      <a:fontRef idx="minor">
+        <a:schemeClr val="lt1"/>
+      </a:fontRef>
+    </dgm:style>
+  </dgm:styleLbl>
+  <dgm:styleLbl name="parChTrans2D2">
+    <dgm:scene3d>
+      <a:camera prst="orthographicFront"/>
+      <a:lightRig rig="threePt" dir="t"/>
+    </dgm:scene3d>
+    <dgm:sp3d/>
+    <dgm:txPr/>
+    <dgm:style>
+      <a:lnRef idx="2">
+        <a:scrgbClr r="0" g="0" b="0"/>
+      </a:lnRef>
+      <a:fillRef idx="1">
+        <a:scrgbClr r="0" g="0" b="0"/>
+      </a:fillRef>
+      <a:effectRef idx="0">
+        <a:scrgbClr r="0" g="0" b="0"/>
+      </a:effectRef>
+      <a:fontRef idx="minor">
+        <a:schemeClr val="lt1"/>
+      </a:fontRef>
+    </dgm:style>
+  </dgm:styleLbl>
+  <dgm:styleLbl name="parChTrans2D3">
+    <dgm:scene3d>
+      <a:camera prst="orthographicFront"/>
+      <a:lightRig rig="threePt" dir="t"/>
+    </dgm:scene3d>
+    <dgm:sp3d/>
+    <dgm:txPr/>
+    <dgm:style>
+      <a:lnRef idx="2">
+        <a:scrgbClr r="0" g="0" b="0"/>
+      </a:lnRef>
+      <a:fillRef idx="1">
+        <a:scrgbClr r="0" g="0" b="0"/>
+      </a:fillRef>
+      <a:effectRef idx="0">
+        <a:scrgbClr r="0" g="0" b="0"/>
+      </a:effectRef>
+      <a:fontRef idx="minor">
+        <a:schemeClr val="lt1"/>
+      </a:fontRef>
+    </dgm:style>
+  </dgm:styleLbl>
+  <dgm:styleLbl name="parChTrans2D4">
+    <dgm:scene3d>
+      <a:camera prst="orthographicFront"/>
+      <a:lightRig rig="threePt" dir="t"/>
+    </dgm:scene3d>
+    <dgm:sp3d/>
+    <dgm:txPr/>
+    <dgm:style>
+      <a:lnRef idx="2">
+        <a:scrgbClr r="0" g="0" b="0"/>
+      </a:lnRef>
+      <a:fillRef idx="1">
+        <a:scrgbClr r="0" g="0" b="0"/>
+      </a:fillRef>
+      <a:effectRef idx="0">
+        <a:scrgbClr r="0" g="0" b="0"/>
+      </a:effectRef>
+      <a:fontRef idx="minor">
+        <a:schemeClr val="lt1"/>
+      </a:fontRef>
+    </dgm:style>
+  </dgm:styleLbl>
+  <dgm:styleLbl name="parChTrans1D1">
+    <dgm:scene3d>
+      <a:camera prst="orthographicFront"/>
+      <a:lightRig rig="threePt" dir="t"/>
+    </dgm:scene3d>
+    <dgm:sp3d/>
+    <dgm:txPr/>
+    <dgm:style>
+      <a:lnRef idx="2">
+        <a:scrgbClr r="0" g="0" b="0"/>
+      </a:lnRef>
+      <a:fillRef idx="0">
+        <a:scrgbClr r="0" g="0" b="0"/>
+      </a:fillRef>
+      <a:effectRef idx="0">
+        <a:scrgbClr r="0" g="0" b="0"/>
+      </a:effectRef>
+      <a:fontRef idx="minor"/>
+    </dgm:style>
+  </dgm:styleLbl>
+  <dgm:styleLbl name="parChTrans1D2">
+    <dgm:scene3d>
+      <a:camera prst="orthographicFront"/>
+      <a:lightRig rig="threePt" dir="t"/>
+    </dgm:scene3d>
+    <dgm:sp3d/>
+    <dgm:txPr/>
+    <dgm:style>
+      <a:lnRef idx="2">
+        <a:scrgbClr r="0" g="0" b="0"/>
+      </a:lnRef>
+      <a:fillRef idx="0">
+        <a:scrgbClr r="0" g="0" b="0"/>
+      </a:fillRef>
+      <a:effectRef idx="0">
+        <a:scrgbClr r="0" g="0" b="0"/>
+      </a:effectRef>
+      <a:fontRef idx="minor"/>
+    </dgm:style>
+  </dgm:styleLbl>
+  <dgm:styleLbl name="parChTrans1D3">
+    <dgm:scene3d>
+      <a:camera prst="orthographicFront"/>
+      <a:lightRig rig="threePt" dir="t"/>
+    </dgm:scene3d>
+    <dgm:sp3d/>
+    <dgm:txPr/>
+    <dgm:style>
+      <a:lnRef idx="2">
+        <a:scrgbClr r="0" g="0" b="0"/>
+      </a:lnRef>
+      <a:fillRef idx="0">
+        <a:scrgbClr r="0" g="0" b="0"/>
+      </a:fillRef>
+      <a:effectRef idx="0">
+        <a:scrgbClr r="0" g="0" b="0"/>
+      </a:effectRef>
+      <a:fontRef idx="minor"/>
+    </dgm:style>
+  </dgm:styleLbl>
+  <dgm:styleLbl name="parChTrans1D4">
+    <dgm:scene3d>
+      <a:camera prst="orthographicFront"/>
+      <a:lightRig rig="threePt" dir="t"/>
+    </dgm:scene3d>
+    <dgm:sp3d/>
+    <dgm:txPr/>
+    <dgm:style>
+      <a:lnRef idx="2">
+        <a:scrgbClr r="0" g="0" b="0"/>
+      </a:lnRef>
+      <a:fillRef idx="0">
+        <a:scrgbClr r="0" g="0" b="0"/>
+      </a:fillRef>
+      <a:effectRef idx="0">
+        <a:scrgbClr r="0" g="0" b="0"/>
+      </a:effectRef>
+      <a:fontRef idx="minor"/>
+    </dgm:style>
+  </dgm:styleLbl>
+  <dgm:styleLbl name="fgAcc1">
+    <dgm:scene3d>
+      <a:camera prst="orthographicFront"/>
+      <a:lightRig rig="threePt" dir="t"/>
+    </dgm:scene3d>
+    <dgm:sp3d/>
+    <dgm:txPr/>
+    <dgm:style>
+      <a:lnRef idx="2">
+        <a:scrgbClr r="0" g="0" b="0"/>
+      </a:lnRef>
+      <a:fillRef idx="1">
+        <a:scrgbClr r="0" g="0" b="0"/>
+      </a:fillRef>
+      <a:effectRef idx="0">
+        <a:scrgbClr r="0" g="0" b="0"/>
+      </a:effectRef>
+      <a:fontRef idx="minor"/>
+    </dgm:style>
+  </dgm:styleLbl>
+  <dgm:styleLbl name="conFgAcc1">
+    <dgm:scene3d>
+      <a:camera prst="orthographicFront"/>
+      <a:lightRig rig="threePt" dir="t"/>
+    </dgm:scene3d>
+    <dgm:sp3d/>
+    <dgm:txPr/>
+    <dgm:style>
+      <a:lnRef idx="2">
+        <a:scrgbClr r="0" g="0" b="0"/>
+      </a:lnRef>
+      <a:fillRef idx="1">
+        <a:scrgbClr r="0" g="0" b="0"/>
+      </a:fillRef>
+      <a:effectRef idx="0">
+        <a:scrgbClr r="0" g="0" b="0"/>
+      </a:effectRef>
+      <a:fontRef idx="minor"/>
+    </dgm:style>
+  </dgm:styleLbl>
+  <dgm:styleLbl name="alignAcc1">
+    <dgm:scene3d>
+      <a:camera prst="orthographicFront"/>
+      <a:lightRig rig="threePt" dir="t"/>
+    </dgm:scene3d>
+    <dgm:sp3d/>
+    <dgm:txPr/>
+    <dgm:style>
+      <a:lnRef idx="2">
+        <a:scrgbClr r="0" g="0" b="0"/>
+      </a:lnRef>
+      <a:fillRef idx="1">
+        <a:scrgbClr r="0" g="0" b="0"/>
+      </a:fillRef>
+      <a:effectRef idx="0">
+        <a:scrgbClr r="0" g="0" b="0"/>
+      </a:effectRef>
+      <a:fontRef idx="minor"/>
+    </dgm:style>
+  </dgm:styleLbl>
+  <dgm:styleLbl name="trAlignAcc1">
+    <dgm:scene3d>
+      <a:camera prst="orthographicFront"/>
+      <a:lightRig rig="threePt" dir="t"/>
+    </dgm:scene3d>
+    <dgm:sp3d/>
+    <dgm:txPr/>
+    <dgm:style>
+      <a:lnRef idx="1">
+        <a:scrgbClr r="0" g="0" b="0"/>
+      </a:lnRef>
+      <a:fillRef idx="1">
+        <a:scrgbClr r="0" g="0" b="0"/>
+      </a:fillRef>
+      <a:effectRef idx="0">
+        <a:scrgbClr r="0" g="0" b="0"/>
+      </a:effectRef>
+      <a:fontRef idx="minor"/>
+    </dgm:style>
+  </dgm:styleLbl>
+  <dgm:styleLbl name="bgAcc1">
+    <dgm:scene3d>
+      <a:camera prst="orthographicFront"/>
+      <a:lightRig rig="threePt" dir="t"/>
+    </dgm:scene3d>
+    <dgm:sp3d/>
+    <dgm:txPr/>
+    <dgm:style>
+      <a:lnRef idx="2">
+        <a:scrgbClr r="0" g="0" b="0"/>
+      </a:lnRef>
+      <a:fillRef idx="1">
+        <a:scrgbClr r="0" g="0" b="0"/>
+      </a:fillRef>
+      <a:effectRef idx="0">
+        <a:scrgbClr r="0" g="0" b="0"/>
+      </a:effectRef>
+      <a:fontRef idx="minor"/>
+    </dgm:style>
+  </dgm:styleLbl>
+  <dgm:styleLbl name="solidFgAcc1">
+    <dgm:scene3d>
+      <a:camera prst="orthographicFront"/>
+      <a:lightRig rig="threePt" dir="t"/>
+    </dgm:scene3d>
+    <dgm:sp3d/>
+    <dgm:txPr/>
+    <dgm:style>
+      <a:lnRef idx="2">
+        <a:scrgbClr r="0" g="0" b="0"/>
+      </a:lnRef>
+      <a:fillRef idx="1">
+        <a:scrgbClr r="0" g="0" b="0"/>
+      </a:fillRef>
+      <a:effectRef idx="0">
+        <a:scrgbClr r="0" g="0" b="0"/>
+      </a:effectRef>
+      <a:fontRef idx="minor"/>
+    </dgm:style>
+  </dgm:styleLbl>
+  <dgm:styleLbl name="solidAlignAcc1">
+    <dgm:scene3d>
+      <a:camera prst="orthographicFront"/>
+      <a:lightRig rig="threePt" dir="t"/>
+    </dgm:scene3d>
+    <dgm:sp3d/>
+    <dgm:txPr/>
+    <dgm:style>
+      <a:lnRef idx="2">
+        <a:scrgbClr r="0" g="0" b="0"/>
+      </a:lnRef>
+      <a:fillRef idx="1">
+        <a:scrgbClr r="0" g="0" b="0"/>
+      </a:fillRef>
+      <a:effectRef idx="0">
+        <a:scrgbClr r="0" g="0" b="0"/>
+      </a:effectRef>
+      <a:fontRef idx="minor"/>
+    </dgm:style>
+  </dgm:styleLbl>
+  <dgm:styleLbl name="solidBgAcc1">
+    <dgm:scene3d>
+      <a:camera prst="orthographicFront"/>
+      <a:lightRig rig="threePt" dir="t"/>
+    </dgm:scene3d>
+    <dgm:sp3d/>
+    <dgm:txPr/>
+    <dgm:style>
+      <a:lnRef idx="2">
+        <a:scrgbClr r="0" g="0" b="0"/>
+      </a:lnRef>
+      <a:fillRef idx="1">
+        <a:scrgbClr r="0" g="0" b="0"/>
+      </a:fillRef>
+      <a:effectRef idx="0">
+        <a:scrgbClr r="0" g="0" b="0"/>
+      </a:effectRef>
+      <a:fontRef idx="minor"/>
+    </dgm:style>
+  </dgm:styleLbl>
+  <dgm:styleLbl name="fgAccFollowNode1">
+    <dgm:scene3d>
+      <a:camera prst="orthographicFront"/>
+      <a:lightRig rig="threePt" dir="t"/>
+    </dgm:scene3d>
+    <dgm:sp3d/>
+    <dgm:txPr/>
+    <dgm:style>
+      <a:lnRef idx="2">
+        <a:scrgbClr r="0" g="0" b="0"/>
+      </a:lnRef>
+      <a:fillRef idx="1">
+        <a:scrgbClr r="0" g="0" b="0"/>
+      </a:fillRef>
+      <a:effectRef idx="0">
+        <a:scrgbClr r="0" g="0" b="0"/>
+      </a:effectRef>
+      <a:fontRef idx="minor"/>
+    </dgm:style>
+  </dgm:styleLbl>
+  <dgm:styleLbl name="alignAccFollowNode1">
+    <dgm:scene3d>
+      <a:camera prst="orthographicFront"/>
+      <a:lightRig rig="threePt" dir="t"/>
+    </dgm:scene3d>
+    <dgm:sp3d/>
+    <dgm:txPr/>
+    <dgm:style>
+      <a:lnRef idx="2">
+        <a:scrgbClr r="0" g="0" b="0"/>
+      </a:lnRef>
+      <a:fillRef idx="1">
+        <a:scrgbClr r="0" g="0" b="0"/>
+      </a:fillRef>
+      <a:effectRef idx="0">
+        <a:scrgbClr r="0" g="0" b="0"/>
+      </a:effectRef>
+      <a:fontRef idx="minor"/>
+    </dgm:style>
+  </dgm:styleLbl>
+  <dgm:styleLbl name="bgAccFollowNode1">
+    <dgm:scene3d>
+      <a:camera prst="orthographicFront"/>
+      <a:lightRig rig="threePt" dir="t"/>
+    </dgm:scene3d>
+    <dgm:sp3d/>
+    <dgm:txPr/>
+    <dgm:style>
+      <a:lnRef idx="2">
+        <a:scrgbClr r="0" g="0" b="0"/>
+      </a:lnRef>
+      <a:fillRef idx="1">
+        <a:scrgbClr r="0" g="0" b="0"/>
+      </a:fillRef>
+      <a:effectRef idx="0">
+        <a:scrgbClr r="0" g="0" b="0"/>
+      </a:effectRef>
+      <a:fontRef idx="minor"/>
+    </dgm:style>
+  </dgm:styleLbl>
+  <dgm:styleLbl name="fgAcc0">
+    <dgm:scene3d>
+      <a:camera prst="orthographicFront"/>
+      <a:lightRig rig="threePt" dir="t"/>
+    </dgm:scene3d>
+    <dgm:sp3d/>
+    <dgm:txPr/>
+    <dgm:style>
+      <a:lnRef idx="2">
+        <a:scrgbClr r="0" g="0" b="0"/>
+      </a:lnRef>
+      <a:fillRef idx="1">
+        <a:scrgbClr r="0" g="0" b="0"/>
+      </a:fillRef>
+      <a:effectRef idx="0">
+        <a:scrgbClr r="0" g="0" b="0"/>
+      </a:effectRef>
+      <a:fontRef idx="minor"/>
+    </dgm:style>
+  </dgm:styleLbl>
+  <dgm:styleLbl name="fgAcc2">
+    <dgm:scene3d>
+      <a:camera prst="orthographicFront"/>
+      <a:lightRig rig="threePt" dir="t"/>
+    </dgm:scene3d>
+    <dgm:sp3d/>
+    <dgm:txPr/>
+    <dgm:style>
+      <a:lnRef idx="2">
+        <a:scrgbClr r="0" g="0" b="0"/>
+      </a:lnRef>
+      <a:fillRef idx="1">
+        <a:scrgbClr r="0" g="0" b="0"/>
+      </a:fillRef>
+      <a:effectRef idx="0">
+        <a:scrgbClr r="0" g="0" b="0"/>
+      </a:effectRef>
+      <a:fontRef idx="minor"/>
+    </dgm:style>
+  </dgm:styleLbl>
+  <dgm:styleLbl name="fgAcc3">
+    <dgm:scene3d>
+      <a:camera prst="orthographicFront"/>
+      <a:lightRig rig="threePt" dir="t"/>
+    </dgm:scene3d>
+    <dgm:sp3d/>
+    <dgm:txPr/>
+    <dgm:style>
+      <a:lnRef idx="2">
+        <a:scrgbClr r="0" g="0" b="0"/>
+      </a:lnRef>
+      <a:fillRef idx="1">
+        <a:scrgbClr r="0" g="0" b="0"/>
+      </a:fillRef>
+      <a:effectRef idx="0">
+        <a:scrgbClr r="0" g="0" b="0"/>
+      </a:effectRef>
+      <a:fontRef idx="minor"/>
+    </dgm:style>
+  </dgm:styleLbl>
+  <dgm:styleLbl name="fgAcc4">
+    <dgm:scene3d>
+      <a:camera prst="orthographicFront"/>
+      <a:lightRig rig="threePt" dir="t"/>
+    </dgm:scene3d>
+    <dgm:sp3d/>
+    <dgm:txPr/>
+    <dgm:style>
+      <a:lnRef idx="2">
+        <a:scrgbClr r="0" g="0" b="0"/>
+      </a:lnRef>
+      <a:fillRef idx="1">
+        <a:scrgbClr r="0" g="0" b="0"/>
+      </a:fillRef>
+      <a:effectRef idx="0">
+        <a:scrgbClr r="0" g="0" b="0"/>
+      </a:effectRef>
+      <a:fontRef idx="minor"/>
+    </dgm:style>
+  </dgm:styleLbl>
+  <dgm:styleLbl name="bgShp">
+    <dgm:scene3d>
+      <a:camera prst="orthographicFront"/>
+      <a:lightRig rig="threePt" dir="t"/>
+    </dgm:scene3d>
+    <dgm:sp3d/>
+    <dgm:txPr/>
+    <dgm:style>
+      <a:lnRef idx="0">
+        <a:scrgbClr r="0" g="0" b="0"/>
+      </a:lnRef>
+      <a:fillRef idx="1">
+        <a:scrgbClr r="0" g="0" b="0"/>
+      </a:fillRef>
+      <a:effectRef idx="0">
+        <a:scrgbClr r="0" g="0" b="0"/>
+      </a:effectRef>
+      <a:fontRef idx="minor"/>
+    </dgm:style>
+  </dgm:styleLbl>
+  <dgm:styleLbl name="dkBgShp">
+    <dgm:scene3d>
+      <a:camera prst="orthographicFront"/>
+      <a:lightRig rig="threePt" dir="t"/>
+    </dgm:scene3d>
+    <dgm:sp3d/>
+    <dgm:txPr/>
+    <dgm:style>
+      <a:lnRef idx="0">
+        <a:scrgbClr r="0" g="0" b="0"/>
+      </a:lnRef>
+      <a:fillRef idx="1">
+        <a:scrgbClr r="0" g="0" b="0"/>
+      </a:fillRef>
+      <a:effectRef idx="0">
+        <a:scrgbClr r="0" g="0" b="0"/>
+      </a:effectRef>
+      <a:fontRef idx="minor"/>
+    </dgm:style>
+  </dgm:styleLbl>
+  <dgm:styleLbl name="trBgShp">
+    <dgm:scene3d>
+      <a:camera prst="orthographicFront"/>
+      <a:lightRig rig="threePt" dir="t"/>
+    </dgm:scene3d>
+    <dgm:sp3d/>
+    <dgm:txPr/>
+    <dgm:style>
+      <a:lnRef idx="0">
+        <a:scrgbClr r="0" g="0" b="0"/>
+      </a:lnRef>
+      <a:fillRef idx="1">
+        <a:scrgbClr r="0" g="0" b="0"/>
+      </a:fillRef>
+      <a:effectRef idx="0">
+        <a:scrgbClr r="0" g="0" b="0"/>
+      </a:effectRef>
+      <a:fontRef idx="minor"/>
+    </dgm:style>
+  </dgm:styleLbl>
+  <dgm:styleLbl name="fgShp">
+    <dgm:scene3d>
+      <a:camera prst="orthographicFront"/>
+      <a:lightRig rig="threePt" dir="t"/>
+    </dgm:scene3d>
+    <dgm:sp3d/>
+    <dgm:txPr/>
+    <dgm:style>
+      <a:lnRef idx="2">
+        <a:scrgbClr r="0" g="0" b="0"/>
+      </a:lnRef>
+      <a:fillRef idx="1">
+        <a:scrgbClr r="0" g="0" b="0"/>
+      </a:fillRef>
+      <a:effectRef idx="0">
+        <a:scrgbClr r="0" g="0" b="0"/>
+      </a:effectRef>
+      <a:fontRef idx="minor"/>
+    </dgm:style>
+  </dgm:styleLbl>
+  <dgm:styleLbl name="revTx">
+    <dgm:scene3d>
+      <a:camera prst="orthographicFront"/>
+      <a:lightRig rig="threePt" dir="t"/>
+    </dgm:scene3d>
+    <dgm:sp3d/>
+    <dgm:txPr/>
+    <dgm:style>
+      <a:lnRef idx="0">
+        <a:scrgbClr r="0" g="0" b="0"/>
+      </a:lnRef>
+      <a:fillRef idx="0">
+        <a:scrgbClr r="0" g="0" b="0"/>
+      </a:fillRef>
+      <a:effectRef idx="0">
+        <a:scrgbClr r="0" g="0" b="0"/>
+      </a:effectRef>
+      <a:fontRef idx="minor"/>
+    </dgm:style>
+  </dgm:styleLbl>
+</dgm:styleDef>
+</file>
+
 <file path=word/theme/theme1.xml><?xml version="1.0" encoding="utf-8"?>
 <a:theme xmlns:a="http://schemas.openxmlformats.org/drawingml/2006/main" name="Office Theme">
   <a:themeElements>

--- a/Anleitung_zur_Excel_Vorlage.docx
+++ b/Anleitung_zur_Excel_Vorlage.docx
@@ -37,6 +37,179 @@
       </w:pPr>
     </w:p>
     <w:p>
+      <w:r>
+        <w:rPr>
+          <w:noProof/>
+        </w:rPr>
+        <mc:AlternateContent>
+          <mc:Choice Requires="wps">
+            <w:drawing>
+              <wp:anchor distT="0" distB="0" distL="114300" distR="114300" simplePos="0" relativeHeight="251664384" behindDoc="0" locked="0" layoutInCell="1" allowOverlap="1" wp14:anchorId="0CD50DEB" wp14:editId="4645201A">
+                <wp:simplePos x="0" y="0"/>
+                <wp:positionH relativeFrom="column">
+                  <wp:posOffset>3506350</wp:posOffset>
+                </wp:positionH>
+                <wp:positionV relativeFrom="paragraph">
+                  <wp:posOffset>2324660</wp:posOffset>
+                </wp:positionV>
+                <wp:extent cx="417600" cy="294075"/>
+                <wp:effectExtent l="0" t="0" r="1905" b="0"/>
+                <wp:wrapNone/>
+                <wp:docPr id="14" name="Text Box 14"/>
+                <wp:cNvGraphicFramePr/>
+                <a:graphic xmlns:a="http://schemas.openxmlformats.org/drawingml/2006/main">
+                  <a:graphicData uri="http://schemas.microsoft.com/office/word/2010/wordprocessingShape">
+                    <wps:wsp>
+                      <wps:cNvSpPr txBox="1"/>
+                      <wps:spPr>
+                        <a:xfrm>
+                          <a:off x="0" y="0"/>
+                          <a:ext cx="417600" cy="294075"/>
+                        </a:xfrm>
+                        <a:prstGeom prst="rect">
+                          <a:avLst/>
+                        </a:prstGeom>
+                        <a:solidFill>
+                          <a:schemeClr val="lt1"/>
+                        </a:solidFill>
+                        <a:ln w="6350">
+                          <a:noFill/>
+                        </a:ln>
+                      </wps:spPr>
+                      <wps:txbx>
+                        <w:txbxContent>
+                          <w:p>
+                            <w:r>
+                              <w:rPr>
+                                <w:noProof/>
+                              </w:rPr>
+                              <w:drawing>
+                                <wp:inline distT="0" distB="0" distL="0" distR="0" wp14:anchorId="2E50D2DB" wp14:editId="6DB5E24A">
+                                  <wp:extent cx="223200" cy="210071"/>
+                                  <wp:effectExtent l="0" t="0" r="5715" b="6350"/>
+                                  <wp:docPr id="15" name="Picture 15"/>
+                                  <wp:cNvGraphicFramePr>
+                                    <a:graphicFrameLocks xmlns:a="http://schemas.openxmlformats.org/drawingml/2006/main" noChangeAspect="1"/>
+                                  </wp:cNvGraphicFramePr>
+                                  <a:graphic xmlns:a="http://schemas.openxmlformats.org/drawingml/2006/main">
+                                    <a:graphicData uri="http://schemas.openxmlformats.org/drawingml/2006/picture">
+                                      <pic:pic xmlns:pic="http://schemas.openxmlformats.org/drawingml/2006/picture">
+                                        <pic:nvPicPr>
+                                          <pic:cNvPr id="8" name="Screen Shot 2020-06-22 at 4.30.04 PM.png"/>
+                                          <pic:cNvPicPr/>
+                                        </pic:nvPicPr>
+                                        <pic:blipFill>
+                                          <a:blip r:embed="rId5">
+                                            <a:extLst>
+                                              <a:ext uri="{28A0092B-C50C-407E-A947-70E740481C1C}">
+                                                <a14:useLocalDpi xmlns:a14="http://schemas.microsoft.com/office/drawing/2010/main" val="0"/>
+                                              </a:ext>
+                                            </a:extLst>
+                                          </a:blip>
+                                          <a:stretch>
+                                            <a:fillRect/>
+                                          </a:stretch>
+                                        </pic:blipFill>
+                                        <pic:spPr>
+                                          <a:xfrm>
+                                            <a:off x="0" y="0"/>
+                                            <a:ext cx="239843" cy="225735"/>
+                                          </a:xfrm>
+                                          <a:prstGeom prst="rect">
+                                            <a:avLst/>
+                                          </a:prstGeom>
+                                        </pic:spPr>
+                                      </pic:pic>
+                                    </a:graphicData>
+                                  </a:graphic>
+                                </wp:inline>
+                              </w:drawing>
+                            </w:r>
+                          </w:p>
+                        </w:txbxContent>
+                      </wps:txbx>
+                      <wps:bodyPr rot="0" spcFirstLastPara="0" vertOverflow="overflow" horzOverflow="overflow" vert="horz" wrap="square" lIns="91440" tIns="45720" rIns="91440" bIns="45720" numCol="1" spcCol="0" rtlCol="0" fromWordArt="0" anchor="t" anchorCtr="0" forceAA="0" compatLnSpc="1">
+                        <a:prstTxWarp prst="textNoShape">
+                          <a:avLst/>
+                        </a:prstTxWarp>
+                        <a:noAutofit/>
+                      </wps:bodyPr>
+                    </wps:wsp>
+                  </a:graphicData>
+                </a:graphic>
+                <wp14:sizeRelH relativeFrom="margin">
+                  <wp14:pctWidth>0</wp14:pctWidth>
+                </wp14:sizeRelH>
+                <wp14:sizeRelV relativeFrom="margin">
+                  <wp14:pctHeight>0</wp14:pctHeight>
+                </wp14:sizeRelV>
+              </wp:anchor>
+            </w:drawing>
+          </mc:Choice>
+          <mc:Fallback>
+            <w:pict>
+              <v:shapetype w14:anchorId="0CD50DEB" id="_x0000_t202" coordsize="21600,21600" o:spt="202" path="m,l,21600r21600,l21600,xe">
+                <v:stroke joinstyle="miter"/>
+                <v:path gradientshapeok="t" o:connecttype="rect"/>
+              </v:shapetype>
+              <v:shape id="Text Box 14" o:spid="_x0000_s1026" type="#_x0000_t202" style="position:absolute;margin-left:276.1pt;margin-top:183.05pt;width:32.9pt;height:23.15pt;z-index:251664384;visibility:visible;mso-wrap-style:square;mso-width-percent:0;mso-height-percent:0;mso-wrap-distance-left:9pt;mso-wrap-distance-top:0;mso-wrap-distance-right:9pt;mso-wrap-distance-bottom:0;mso-position-horizontal:absolute;mso-position-horizontal-relative:text;mso-position-vertical:absolute;mso-position-vertical-relative:text;mso-width-percent:0;mso-height-percent:0;mso-width-relative:margin;mso-height-relative:margin;v-text-anchor:top" o:gfxdata="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" fillcolor="white [3201]" stroked="f" strokeweight=".5pt">
+                <v:textbox>
+                  <w:txbxContent>
+                    <w:p>
+                      <w:r>
+                        <w:rPr>
+                          <w:noProof/>
+                        </w:rPr>
+                        <w:drawing>
+                          <wp:inline distT="0" distB="0" distL="0" distR="0" wp14:anchorId="2E50D2DB" wp14:editId="6DB5E24A">
+                            <wp:extent cx="223200" cy="210071"/>
+                            <wp:effectExtent l="0" t="0" r="5715" b="6350"/>
+                            <wp:docPr id="15" name="Picture 15"/>
+                            <wp:cNvGraphicFramePr>
+                              <a:graphicFrameLocks xmlns:a="http://schemas.openxmlformats.org/drawingml/2006/main" noChangeAspect="1"/>
+                            </wp:cNvGraphicFramePr>
+                            <a:graphic xmlns:a="http://schemas.openxmlformats.org/drawingml/2006/main">
+                              <a:graphicData uri="http://schemas.openxmlformats.org/drawingml/2006/picture">
+                                <pic:pic xmlns:pic="http://schemas.openxmlformats.org/drawingml/2006/picture">
+                                  <pic:nvPicPr>
+                                    <pic:cNvPr id="8" name="Screen Shot 2020-06-22 at 4.30.04 PM.png"/>
+                                    <pic:cNvPicPr/>
+                                  </pic:nvPicPr>
+                                  <pic:blipFill>
+                                    <a:blip r:embed="rId5">
+                                      <a:extLst>
+                                        <a:ext uri="{28A0092B-C50C-407E-A947-70E740481C1C}">
+                                          <a14:useLocalDpi xmlns:a14="http://schemas.microsoft.com/office/drawing/2010/main" val="0"/>
+                                        </a:ext>
+                                      </a:extLst>
+                                    </a:blip>
+                                    <a:stretch>
+                                      <a:fillRect/>
+                                    </a:stretch>
+                                  </pic:blipFill>
+                                  <pic:spPr>
+                                    <a:xfrm>
+                                      <a:off x="0" y="0"/>
+                                      <a:ext cx="239843" cy="225735"/>
+                                    </a:xfrm>
+                                    <a:prstGeom prst="rect">
+                                      <a:avLst/>
+                                    </a:prstGeom>
+                                  </pic:spPr>
+                                </pic:pic>
+                              </a:graphicData>
+                            </a:graphic>
+                          </wp:inline>
+                        </w:drawing>
+                      </w:r>
+                    </w:p>
+                  </w:txbxContent>
+                </v:textbox>
+              </v:shape>
+            </w:pict>
+          </mc:Fallback>
+        </mc:AlternateContent>
+      </w:r>
       <w:r>
         <w:rPr>
           <w:noProof/>
@@ -148,11 +321,7 @@
           </mc:Choice>
           <mc:Fallback>
             <w:pict>
-              <v:shapetype w14:anchorId="31DF10CA" id="_x0000_t202" coordsize="21600,21600" o:spt="202" path="m,l,21600r21600,l21600,xe">
-                <v:stroke joinstyle="miter"/>
-                <v:path gradientshapeok="t" o:connecttype="rect"/>
-              </v:shapetype>
-              <v:shape id="Text Box 7" o:spid="_x0000_s1026" type="#_x0000_t202" style="position:absolute;margin-left:157.05pt;margin-top:142.85pt;width:32.9pt;height:23.15pt;z-index:251661312;visibility:visible;mso-wrap-style:square;mso-width-percent:0;mso-height-percent:0;mso-wrap-distance-left:9pt;mso-wrap-distance-top:0;mso-wrap-distance-right:9pt;mso-wrap-distance-bottom:0;mso-position-horizontal:absolute;mso-position-horizontal-relative:text;mso-position-vertical:absolute;mso-position-vertical-relative:text;mso-width-percent:0;mso-height-percent:0;mso-width-relative:margin;mso-height-relative:margin;v-text-anchor:top" o:gfxdata="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" fillcolor="white [3201]" stroked="f" strokeweight=".5pt">
+              <v:shape w14:anchorId="31DF10CA" id="Text Box 7" o:spid="_x0000_s1027" type="#_x0000_t202" style="position:absolute;margin-left:157.05pt;margin-top:142.85pt;width:32.9pt;height:23.15pt;z-index:251661312;visibility:visible;mso-wrap-style:square;mso-width-percent:0;mso-height-percent:0;mso-wrap-distance-left:9pt;mso-wrap-distance-top:0;mso-wrap-distance-right:9pt;mso-wrap-distance-bottom:0;mso-position-horizontal:absolute;mso-position-horizontal-relative:text;mso-position-vertical:absolute;mso-position-vertical-relative:text;mso-width-percent:0;mso-height-percent:0;mso-width-relative:margin;mso-height-relative:margin;v-text-anchor:top" o:gfxdata="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" fillcolor="white [3201]" stroked="f" strokeweight=".5pt">
                 <v:textbox>
                   <w:txbxContent>
                     <w:p>
@@ -321,7 +490,7 @@
           </mc:Choice>
           <mc:Fallback>
             <w:pict>
-              <v:shape w14:anchorId="24025357" id="Text Box 9" o:spid="_x0000_s1027" type="#_x0000_t202" style="position:absolute;margin-left:212.55pt;margin-top:124.5pt;width:93.55pt;height:29.5pt;z-index:251662336;visibility:visible;mso-wrap-style:square;mso-width-percent:0;mso-height-percent:0;mso-wrap-distance-left:9pt;mso-wrap-distance-top:0;mso-wrap-distance-right:9pt;mso-wrap-distance-bottom:0;mso-position-horizontal:absolute;mso-position-horizontal-relative:text;mso-position-vertical:absolute;mso-position-vertical-relative:text;mso-width-percent:0;mso-height-percent:0;mso-width-relative:margin;mso-height-relative:margin;v-text-anchor:top" o:gfxdata="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" fillcolor="white [3201]" stroked="f" strokeweight=".5pt">
+              <v:shape w14:anchorId="24025357" id="Text Box 9" o:spid="_x0000_s1028" type="#_x0000_t202" style="position:absolute;margin-left:212.55pt;margin-top:124.5pt;width:93.55pt;height:29.5pt;z-index:251662336;visibility:visible;mso-wrap-style:square;mso-width-percent:0;mso-height-percent:0;mso-wrap-distance-left:9pt;mso-wrap-distance-top:0;mso-wrap-distance-right:9pt;mso-wrap-distance-bottom:0;mso-position-horizontal:absolute;mso-position-horizontal-relative:text;mso-position-vertical:absolute;mso-position-vertical-relative:text;mso-width-percent:0;mso-height-percent:0;mso-width-relative:margin;mso-height-relative:margin;v-text-anchor:top" o:gfxdata="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" fillcolor="white [3201]" stroked="f" strokeweight=".5pt">
                 <v:textbox>
                   <w:txbxContent>
                     <w:p>
@@ -490,7 +659,7 @@
           </mc:Choice>
           <mc:Fallback>
             <w:pict>
-              <v:shape w14:anchorId="271C5194" id="Text Box 5" o:spid="_x0000_s1028" type="#_x0000_t202" style="position:absolute;margin-left:195.5pt;margin-top:80.3pt;width:80.5pt;height:23.8pt;z-index:251660288;visibility:visible;mso-wrap-style:square;mso-width-percent:0;mso-height-percent:0;mso-wrap-distance-left:9pt;mso-wrap-distance-top:0;mso-wrap-distance-right:9pt;mso-wrap-distance-bottom:0;mso-position-horizontal:absolute;mso-position-horizontal-relative:text;mso-position-vertical:absolute;mso-position-vertical-relative:text;mso-width-percent:0;mso-height-percent:0;mso-width-relative:margin;mso-height-relative:margin;v-text-anchor:top" o:gfxdata="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" fillcolor="white [3201]" stroked="f" strokeweight=".5pt">
+              <v:shape w14:anchorId="271C5194" id="Text Box 5" o:spid="_x0000_s1029" type="#_x0000_t202" style="position:absolute;margin-left:195.5pt;margin-top:80.3pt;width:80.5pt;height:23.8pt;z-index:251660288;visibility:visible;mso-wrap-style:square;mso-width-percent:0;mso-height-percent:0;mso-wrap-distance-left:9pt;mso-wrap-distance-top:0;mso-wrap-distance-right:9pt;mso-wrap-distance-bottom:0;mso-position-horizontal:absolute;mso-position-horizontal-relative:text;mso-position-vertical:absolute;mso-position-vertical-relative:text;mso-width-percent:0;mso-height-percent:0;mso-width-relative:margin;mso-height-relative:margin;v-text-anchor:top" o:gfxdata="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" fillcolor="white [3201]" stroked="f" strokeweight=".5pt">
                 <v:textbox>
                   <w:txbxContent>
                     <w:p>
@@ -659,7 +828,7 @@
           </mc:Choice>
           <mc:Fallback>
             <w:pict>
-              <v:shape w14:anchorId="34DF1C44" id="Text Box 6" o:spid="_x0000_s1029" type="#_x0000_t202" style="position:absolute;margin-left:228.35pt;margin-top:10.4pt;width:43.6pt;height:35.7pt;z-index:251659264;visibility:visible;mso-wrap-style:square;mso-width-percent:0;mso-height-percent:0;mso-wrap-distance-left:9pt;mso-wrap-distance-top:0;mso-wrap-distance-right:9pt;mso-wrap-distance-bottom:0;mso-position-horizontal:absolute;mso-position-horizontal-relative:text;mso-position-vertical:absolute;mso-position-vertical-relative:text;mso-width-percent:0;mso-height-percent:0;mso-width-relative:margin;mso-height-relative:margin;v-text-anchor:top" o:gfxdata="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" fillcolor="white [3201]" stroked="f" strokeweight=".5pt">
+              <v:shape w14:anchorId="34DF1C44" id="Text Box 6" o:spid="_x0000_s1030" type="#_x0000_t202" style="position:absolute;margin-left:228.35pt;margin-top:10.4pt;width:43.6pt;height:35.7pt;z-index:251659264;visibility:visible;mso-wrap-style:square;mso-width-percent:0;mso-height-percent:0;mso-wrap-distance-left:9pt;mso-wrap-distance-top:0;mso-wrap-distance-right:9pt;mso-wrap-distance-bottom:0;mso-position-horizontal:absolute;mso-position-horizontal-relative:text;mso-position-vertical:absolute;mso-position-vertical-relative:text;mso-width-percent:0;mso-height-percent:0;mso-width-relative:margin;mso-height-relative:margin;v-text-anchor:top" o:gfxdata="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" fillcolor="white [3201]" stroked="f" strokeweight=".5pt">
                 <v:textbox>
                   <w:txbxContent>
                     <w:p>
@@ -722,7 +891,7 @@
           <w:noProof/>
         </w:rPr>
         <w:drawing>
-          <wp:inline distT="0" distB="0" distL="0" distR="0" wp14:anchorId="7DF1D75C" wp14:editId="0E39D256">
+          <wp:inline distT="0" distB="0" distL="0" distR="0" wp14:anchorId="7DF1D75C" wp14:editId="6E2ADCC0">
             <wp:extent cx="5486400" cy="3200400"/>
             <wp:effectExtent l="25400" t="12700" r="12700" b="25400"/>
             <wp:docPr id="11" name="Diagram 11"/>
@@ -1104,6 +1273,30 @@
     </w:p>
     <w:p>
       <w:pPr>
+        <w:jc w:val="center"/>
+        <w:rPr>
+          <w:b/>
+          <w:bCs/>
+          <w:color w:val="FF0000"/>
+          <w:sz w:val="21"/>
+          <w:szCs w:val="21"/>
+          <w:lang w:val="de-DE"/>
+        </w:rPr>
+      </w:pPr>
+      <w:r>
+        <w:rPr>
+          <w:b/>
+          <w:bCs/>
+          <w:color w:val="FF0000"/>
+          <w:sz w:val="21"/>
+          <w:szCs w:val="21"/>
+          <w:lang w:val="de-DE"/>
+        </w:rPr>
+        <w:t>WICHTIG: Für eine reibungslose Verarbeitung müssen die Spalten 1:1 so eingetragen und bearbeitet werden wie unten angegeben.</w:t>
+      </w:r>
+    </w:p>
+    <w:p>
+      <w:pPr>
         <w:rPr>
           <w:sz w:val="21"/>
           <w:szCs w:val="21"/>
@@ -2875,228 +3068,6 @@
         <w:tab/>
         <w:t>+1</w:t>
       </w:r>
-    </w:p>
-    <w:p>
-      <w:pPr>
-        <w:rPr>
-          <w:sz w:val="21"/>
-          <w:szCs w:val="21"/>
-          <w:lang w:val="de-DE"/>
-        </w:rPr>
-      </w:pPr>
-    </w:p>
-    <w:p>
-      <w:pPr>
-        <w:pStyle w:val="Heading2"/>
-        <w:rPr>
-          <w:sz w:val="21"/>
-          <w:szCs w:val="21"/>
-          <w:lang w:val="de-DE"/>
-        </w:rPr>
-      </w:pPr>
-      <w:r>
-        <w:rPr>
-          <w:sz w:val="21"/>
-          <w:szCs w:val="21"/>
-          <w:lang w:val="de-DE"/>
-        </w:rPr>
-        <w:lastRenderedPageBreak/>
-        <w:t>Ausführliche Variablenbeschreibung und Berechnung der Indexzahlen</w:t>
-      </w:r>
-    </w:p>
-    <w:p>
-      <w:pPr>
-        <w:rPr>
-          <w:sz w:val="21"/>
-          <w:szCs w:val="21"/>
-          <w:lang w:val="de-DE"/>
-        </w:rPr>
-      </w:pPr>
-    </w:p>
-    <w:p>
-      <w:pPr>
-        <w:pStyle w:val="Heading2"/>
-        <w:rPr>
-          <w:sz w:val="21"/>
-          <w:szCs w:val="21"/>
-          <w:lang w:val="de-DE"/>
-        </w:rPr>
-      </w:pPr>
-      <w:r>
-        <w:rPr>
-          <w:sz w:val="21"/>
-          <w:szCs w:val="21"/>
-          <w:lang w:val="de-DE"/>
-        </w:rPr>
-        <w:t xml:space="preserve">Technische Übersicht zur </w:t>
-      </w:r>
-      <w:proofErr w:type="spellStart"/>
-      <w:r>
-        <w:rPr>
-          <w:sz w:val="21"/>
-          <w:szCs w:val="21"/>
-          <w:lang w:val="de-DE"/>
-        </w:rPr>
-        <w:t>Shiny</w:t>
-      </w:r>
-      <w:proofErr w:type="spellEnd"/>
-      <w:r>
-        <w:rPr>
-          <w:sz w:val="21"/>
-          <w:szCs w:val="21"/>
-          <w:lang w:val="de-DE"/>
-        </w:rPr>
-        <w:t xml:space="preserve"> App und der Excel Vorlage:</w:t>
-      </w:r>
-    </w:p>
-    <w:p>
-      <w:pPr>
-        <w:pStyle w:val="Heading3"/>
-        <w:rPr>
-          <w:sz w:val="21"/>
-          <w:szCs w:val="21"/>
-          <w:lang w:val="de-DE"/>
-        </w:rPr>
-      </w:pPr>
-      <w:r>
-        <w:rPr>
-          <w:sz w:val="21"/>
-          <w:szCs w:val="21"/>
-          <w:lang w:val="de-DE"/>
-        </w:rPr>
-        <w:t xml:space="preserve">Vorgang Daten Visualisierung von Eintragung bis Internet </w:t>
-      </w:r>
-      <w:proofErr w:type="spellStart"/>
-      <w:r>
-        <w:rPr>
-          <w:sz w:val="21"/>
-          <w:szCs w:val="21"/>
-          <w:lang w:val="de-DE"/>
-        </w:rPr>
-        <w:t>Appearance</w:t>
-      </w:r>
-      <w:proofErr w:type="spellEnd"/>
-    </w:p>
-    <w:p>
-      <w:pPr>
-        <w:rPr>
-          <w:sz w:val="21"/>
-          <w:szCs w:val="21"/>
-          <w:lang w:val="de-DE"/>
-        </w:rPr>
-      </w:pPr>
-      <w:r>
-        <w:rPr>
-          <w:sz w:val="21"/>
-          <w:szCs w:val="21"/>
-          <w:lang w:val="de-DE"/>
-        </w:rPr>
-        <w:t xml:space="preserve">Die Erlassjahr-Weltkarte online visualisiert die jeweils aktuellen Daten, die in der Excelvorlage-Tabelle eingetragen werden. </w:t>
-      </w:r>
-      <w:r>
-        <w:rPr>
-          <w:sz w:val="21"/>
-          <w:szCs w:val="21"/>
-          <w:lang w:val="de-DE"/>
-        </w:rPr>
-        <w:t>Die Umsetzung erflogt mit der Programmiersprache R über die Entwicklungsumgebung (bedienerfreundliche Applikation) R-Studio und der Serviceplattform Shinyapps.io. Voraussetzungen für das Bereitstellen der Weltkarte ist die Installation von R-studio, einem Account bei Shinyapps.io und einem Paket zum Verbindungsaufbau zwischen R-studio und dem Shinyapps.io-Account (</w:t>
-      </w:r>
-      <w:proofErr w:type="spellStart"/>
-      <w:r>
-        <w:rPr>
-          <w:sz w:val="21"/>
-          <w:szCs w:val="21"/>
-          <w:lang w:val="de-DE"/>
-        </w:rPr>
-        <w:t>rsconnect</w:t>
-      </w:r>
-      <w:proofErr w:type="spellEnd"/>
-      <w:r>
-        <w:rPr>
-          <w:sz w:val="21"/>
-          <w:szCs w:val="21"/>
-          <w:lang w:val="de-DE"/>
-        </w:rPr>
-        <w:t>).</w:t>
-      </w:r>
-    </w:p>
-    <w:p>
-      <w:pPr>
-        <w:rPr>
-          <w:sz w:val="21"/>
-          <w:szCs w:val="21"/>
-          <w:lang w:val="de-DE"/>
-        </w:rPr>
-      </w:pPr>
-    </w:p>
-    <w:p>
-      <w:pPr>
-        <w:pStyle w:val="Heading3"/>
-        <w:rPr>
-          <w:sz w:val="21"/>
-          <w:szCs w:val="21"/>
-          <w:lang w:val="de-DE"/>
-        </w:rPr>
-      </w:pPr>
-      <w:r>
-        <w:rPr>
-          <w:sz w:val="21"/>
-          <w:szCs w:val="21"/>
-          <w:lang w:val="de-DE"/>
-        </w:rPr>
-        <w:t>Technische Details zur Bedienung der Infrastruktur</w:t>
-      </w:r>
-    </w:p>
-    <w:p>
-      <w:pPr>
-        <w:rPr>
-          <w:sz w:val="21"/>
-          <w:szCs w:val="21"/>
-          <w:lang w:val="de-DE"/>
-        </w:rPr>
-      </w:pPr>
-      <w:r>
-        <w:rPr>
-          <w:sz w:val="21"/>
-          <w:szCs w:val="21"/>
-          <w:lang w:val="de-DE"/>
-        </w:rPr>
-        <w:t>Erklärung wie das deployen + Vorgang der durchgeführt werden muss nachdem die neuen Daten eingetragen wurden</w:t>
-      </w:r>
-    </w:p>
-    <w:p>
-      <w:pPr>
-        <w:rPr>
-          <w:sz w:val="21"/>
-          <w:szCs w:val="21"/>
-          <w:lang w:val="de-DE"/>
-        </w:rPr>
-      </w:pPr>
-    </w:p>
-    <w:p>
-      <w:pPr>
-        <w:pStyle w:val="Heading3"/>
-        <w:rPr>
-          <w:sz w:val="21"/>
-          <w:szCs w:val="21"/>
-          <w:lang w:val="de-DE"/>
-        </w:rPr>
-      </w:pPr>
-      <w:r>
-        <w:rPr>
-          <w:sz w:val="21"/>
-          <w:szCs w:val="21"/>
-          <w:lang w:val="de-DE"/>
-        </w:rPr>
-        <w:t>Informationen zu Hilfestellungen und Kontaktmöglichkeiten</w:t>
-      </w:r>
-    </w:p>
-    <w:p>
-      <w:pPr>
-        <w:rPr>
-          <w:lang w:val="de-DE"/>
-        </w:rPr>
-      </w:pPr>
     </w:p>
     <w:sectPr>
       <w:pgSz w:w="11900" w:h="16840"/>
@@ -5211,7 +5182,7 @@
         <a:p>
           <a:r>
             <a:rPr lang="en-US" sz="1400"/>
-            <a:t>In Zeile 100, ausführen mit Klick auf:</a:t>
+            <a:t>In Zeile 126, ausführen mit Klick auf:</a:t>
           </a:r>
         </a:p>
       </dgm:t>
@@ -6106,7 +6077,7 @@
           </a:pPr>
           <a:r>
             <a:rPr lang="en-US" sz="1400" kern="1200"/>
-            <a:t>In Zeile 100, ausführen mit Klick auf:</a:t>
+            <a:t>In Zeile 126, ausführen mit Klick auf:</a:t>
           </a:r>
         </a:p>
         <a:p>
